--- a/assignments/assignment2/assignment2.docx
+++ b/assignments/assignment2/assignment2.docx
@@ -10,7 +10,6 @@
           <w:docPartUnique/>
         </w:docPartObj>
       </w:sdtPr>
-      <w:sdtEndPr/>
       <w:sdtContent>
         <w:p>
           <w:r>
@@ -108,7 +107,6 @@
                                     <w:dataBinding w:prefixMappings="xmlns:ns0='http://purl.org/dc/elements/1.1/' xmlns:ns1='http://schemas.openxmlformats.org/package/2006/metadata/core-properties' " w:xpath="/ns1:coreProperties[1]/ns0:title[1]" w:storeItemID="{6C3C8BC8-F283-45AE-878A-BAB7291924A1}"/>
                                     <w:text/>
                                   </w:sdtPr>
-                                  <w:sdtEndPr/>
                                   <w:sdtContent>
                                     <w:r>
                                       <w:rPr>
@@ -135,7 +133,6 @@
                                   <w:dataBinding w:prefixMappings="xmlns:ns0='http://purl.org/dc/elements/1.1/' xmlns:ns1='http://schemas.openxmlformats.org/package/2006/metadata/core-properties' " w:xpath="/ns1:coreProperties[1]/ns0:subject[1]" w:storeItemID="{6C3C8BC8-F283-45AE-878A-BAB7291924A1}"/>
                                   <w:text/>
                                 </w:sdtPr>
-                                <w:sdtEndPr/>
                                 <w:sdtContent>
                                   <w:p>
                                     <w:pPr>
@@ -174,7 +171,6 @@
                                   <w:dataBinding w:prefixMappings="xmlns:ns0='http://purl.org/dc/elements/1.1/' xmlns:ns1='http://schemas.openxmlformats.org/package/2006/metadata/core-properties' " w:xpath="/ns1:coreProperties[1]/ns0:creator[1]" w:storeItemID="{6C3C8BC8-F283-45AE-878A-BAB7291924A1}"/>
                                   <w:text/>
                                 </w:sdtPr>
-                                <w:sdtEndPr/>
                                 <w:sdtContent>
                                   <w:p>
                                     <w:pPr>
@@ -251,7 +247,6 @@
                               <w:dataBinding w:prefixMappings="xmlns:ns0='http://purl.org/dc/elements/1.1/' xmlns:ns1='http://schemas.openxmlformats.org/package/2006/metadata/core-properties' " w:xpath="/ns1:coreProperties[1]/ns0:title[1]" w:storeItemID="{6C3C8BC8-F283-45AE-878A-BAB7291924A1}"/>
                               <w:text/>
                             </w:sdtPr>
-                            <w:sdtEndPr/>
                             <w:sdtContent>
                               <w:r>
                                 <w:rPr>
@@ -278,7 +273,6 @@
                             <w:dataBinding w:prefixMappings="xmlns:ns0='http://purl.org/dc/elements/1.1/' xmlns:ns1='http://schemas.openxmlformats.org/package/2006/metadata/core-properties' " w:xpath="/ns1:coreProperties[1]/ns0:subject[1]" w:storeItemID="{6C3C8BC8-F283-45AE-878A-BAB7291924A1}"/>
                             <w:text/>
                           </w:sdtPr>
-                          <w:sdtEndPr/>
                           <w:sdtContent>
                             <w:p>
                               <w:pPr>
@@ -317,7 +311,6 @@
                             <w:dataBinding w:prefixMappings="xmlns:ns0='http://purl.org/dc/elements/1.1/' xmlns:ns1='http://schemas.openxmlformats.org/package/2006/metadata/core-properties' " w:xpath="/ns1:coreProperties[1]/ns0:creator[1]" w:storeItemID="{6C3C8BC8-F283-45AE-878A-BAB7291924A1}"/>
                             <w:text/>
                           </w:sdtPr>
-                          <w:sdtEndPr/>
                           <w:sdtContent>
                             <w:p>
                               <w:pPr>
@@ -599,6 +592,15 @@
           <m:t>=</m:t>
         </m:r>
       </m:oMath>
+    </w:p>
+    <w:p>
+      <w:pPr>
+        <w:pStyle w:val="ListParagraph"/>
+        <w:ind w:left="1440"/>
+        <w:rPr>
+          <w:rFonts w:eastAsiaTheme="minorEastAsia"/>
+        </w:rPr>
+      </w:pPr>
     </w:p>
     <w:p>
       <w:pPr>
@@ -756,9 +758,42 @@
           <w:rPr>
             <w:rFonts w:ascii="Cambria Math" w:eastAsiaTheme="minorEastAsia" w:hAnsi="Cambria Math"/>
           </w:rPr>
-          <m:t>9,10,10</m:t>
+          <m:t>9,</m:t>
+        </m:r>
+        <m:r>
+          <w:rPr>
+            <w:rFonts w:ascii="Cambria Math" w:eastAsiaTheme="minorEastAsia" w:hAnsi="Cambria Math"/>
+          </w:rPr>
+          <m:t xml:space="preserve"> </m:t>
+        </m:r>
+        <m:r>
+          <w:rPr>
+            <w:rFonts w:ascii="Cambria Math" w:eastAsiaTheme="minorEastAsia" w:hAnsi="Cambria Math"/>
+          </w:rPr>
+          <m:t>10,</m:t>
+        </m:r>
+        <m:r>
+          <w:rPr>
+            <w:rFonts w:ascii="Cambria Math" w:eastAsiaTheme="minorEastAsia" w:hAnsi="Cambria Math"/>
+          </w:rPr>
+          <m:t xml:space="preserve"> </m:t>
+        </m:r>
+        <m:r>
+          <w:rPr>
+            <w:rFonts w:ascii="Cambria Math" w:eastAsiaTheme="minorEastAsia" w:hAnsi="Cambria Math"/>
+          </w:rPr>
+          <m:t>10</m:t>
         </m:r>
       </m:oMath>
+    </w:p>
+    <w:p>
+      <w:pPr>
+        <w:pStyle w:val="ListParagraph"/>
+        <w:ind w:left="1440"/>
+        <w:rPr>
+          <w:rFonts w:eastAsiaTheme="minorEastAsia"/>
+        </w:rPr>
+      </w:pPr>
     </w:p>
     <w:p>
       <w:pPr>
@@ -942,9 +977,42 @@
           <w:rPr>
             <w:rFonts w:ascii="Cambria Math" w:eastAsiaTheme="minorEastAsia" w:hAnsi="Cambria Math"/>
           </w:rPr>
-          <m:t>;next 3 terms=32,0,64</m:t>
+          <m:t>;next 3 terms=32,</m:t>
+        </m:r>
+        <m:r>
+          <w:rPr>
+            <w:rFonts w:ascii="Cambria Math" w:eastAsiaTheme="minorEastAsia" w:hAnsi="Cambria Math"/>
+          </w:rPr>
+          <m:t xml:space="preserve"> </m:t>
+        </m:r>
+        <m:r>
+          <w:rPr>
+            <w:rFonts w:ascii="Cambria Math" w:eastAsiaTheme="minorEastAsia" w:hAnsi="Cambria Math"/>
+          </w:rPr>
+          <m:t>0,</m:t>
+        </m:r>
+        <m:r>
+          <w:rPr>
+            <w:rFonts w:ascii="Cambria Math" w:eastAsiaTheme="minorEastAsia" w:hAnsi="Cambria Math"/>
+          </w:rPr>
+          <m:t xml:space="preserve"> </m:t>
+        </m:r>
+        <m:r>
+          <w:rPr>
+            <w:rFonts w:ascii="Cambria Math" w:eastAsiaTheme="minorEastAsia" w:hAnsi="Cambria Math"/>
+          </w:rPr>
+          <m:t>64</m:t>
         </m:r>
       </m:oMath>
+    </w:p>
+    <w:p>
+      <w:pPr>
+        <w:pStyle w:val="ListParagraph"/>
+        <w:ind w:left="1440"/>
+        <w:rPr>
+          <w:rFonts w:eastAsiaTheme="minorEastAsia"/>
+        </w:rPr>
+      </w:pPr>
     </w:p>
     <w:p>
       <w:pPr>
@@ -1058,9 +1126,42 @@
           <w:rPr>
             <w:rFonts w:ascii="Cambria Math" w:eastAsiaTheme="minorEastAsia" w:hAnsi="Cambria Math"/>
           </w:rPr>
-          <m:t>=3;next 3 terms=384,768,1536</m:t>
+          <m:t>=3;next 3 terms=384,</m:t>
+        </m:r>
+        <m:r>
+          <w:rPr>
+            <w:rFonts w:ascii="Cambria Math" w:eastAsiaTheme="minorEastAsia" w:hAnsi="Cambria Math"/>
+          </w:rPr>
+          <m:t xml:space="preserve"> </m:t>
+        </m:r>
+        <m:r>
+          <w:rPr>
+            <w:rFonts w:ascii="Cambria Math" w:eastAsiaTheme="minorEastAsia" w:hAnsi="Cambria Math"/>
+          </w:rPr>
+          <m:t>768,</m:t>
+        </m:r>
+        <m:r>
+          <w:rPr>
+            <w:rFonts w:ascii="Cambria Math" w:eastAsiaTheme="minorEastAsia" w:hAnsi="Cambria Math"/>
+          </w:rPr>
+          <m:t xml:space="preserve"> </m:t>
+        </m:r>
+        <m:r>
+          <w:rPr>
+            <w:rFonts w:ascii="Cambria Math" w:eastAsiaTheme="minorEastAsia" w:hAnsi="Cambria Math"/>
+          </w:rPr>
+          <m:t>1536</m:t>
         </m:r>
       </m:oMath>
+    </w:p>
+    <w:p>
+      <w:pPr>
+        <w:pStyle w:val="ListParagraph"/>
+        <w:ind w:left="1440"/>
+        <w:rPr>
+          <w:rFonts w:eastAsiaTheme="minorEastAsia"/>
+        </w:rPr>
+      </w:pPr>
     </w:p>
     <w:p>
       <w:pPr>
@@ -1168,9 +1269,42 @@
           <w:rPr>
             <w:rFonts w:ascii="Cambria Math" w:eastAsiaTheme="minorEastAsia" w:hAnsi="Cambria Math"/>
           </w:rPr>
-          <m:t>=15;next 3 terms=-34,-41,-48</m:t>
+          <m:t>=15;next 3 terms=-34,</m:t>
+        </m:r>
+        <m:r>
+          <w:rPr>
+            <w:rFonts w:ascii="Cambria Math" w:eastAsiaTheme="minorEastAsia" w:hAnsi="Cambria Math"/>
+          </w:rPr>
+          <m:t xml:space="preserve">  </m:t>
+        </m:r>
+        <m:r>
+          <w:rPr>
+            <w:rFonts w:ascii="Cambria Math" w:eastAsiaTheme="minorEastAsia" w:hAnsi="Cambria Math"/>
+          </w:rPr>
+          <m:t>-41,</m:t>
+        </m:r>
+        <m:r>
+          <w:rPr>
+            <w:rFonts w:ascii="Cambria Math" w:eastAsiaTheme="minorEastAsia" w:hAnsi="Cambria Math"/>
+          </w:rPr>
+          <m:t xml:space="preserve">  </m:t>
+        </m:r>
+        <m:r>
+          <w:rPr>
+            <w:rFonts w:ascii="Cambria Math" w:eastAsiaTheme="minorEastAsia" w:hAnsi="Cambria Math"/>
+          </w:rPr>
+          <m:t>-48</m:t>
         </m:r>
       </m:oMath>
+    </w:p>
+    <w:p>
+      <w:pPr>
+        <w:pStyle w:val="ListParagraph"/>
+        <w:ind w:left="1440"/>
+        <w:rPr>
+          <w:rFonts w:eastAsiaTheme="minorEastAsia"/>
+        </w:rPr>
+      </w:pPr>
     </w:p>
     <w:p>
       <w:pPr>
@@ -1284,7 +1418,31 @@
           <w:rPr>
             <w:rFonts w:ascii="Cambria Math" w:eastAsiaTheme="minorEastAsia" w:hAnsi="Cambria Math"/>
           </w:rPr>
-          <m:t>=57,68,80</m:t>
+          <m:t>=57,</m:t>
+        </m:r>
+        <m:r>
+          <w:rPr>
+            <w:rFonts w:ascii="Cambria Math" w:eastAsiaTheme="minorEastAsia" w:hAnsi="Cambria Math"/>
+          </w:rPr>
+          <m:t xml:space="preserve"> </m:t>
+        </m:r>
+        <m:r>
+          <w:rPr>
+            <w:rFonts w:ascii="Cambria Math" w:eastAsiaTheme="minorEastAsia" w:hAnsi="Cambria Math"/>
+          </w:rPr>
+          <m:t>68,</m:t>
+        </m:r>
+        <m:r>
+          <w:rPr>
+            <w:rFonts w:ascii="Cambria Math" w:eastAsiaTheme="minorEastAsia" w:hAnsi="Cambria Math"/>
+          </w:rPr>
+          <m:t xml:space="preserve"> </m:t>
+        </m:r>
+        <m:r>
+          <w:rPr>
+            <w:rFonts w:ascii="Cambria Math" w:eastAsiaTheme="minorEastAsia" w:hAnsi="Cambria Math"/>
+          </w:rPr>
+          <m:t>80</m:t>
         </m:r>
       </m:oMath>
     </w:p>
@@ -1431,13 +1589,7 @@
                     <w:rPr>
                       <w:rFonts w:ascii="Cambria Math" w:eastAsiaTheme="minorEastAsia" w:hAnsi="Cambria Math"/>
                     </w:rPr>
-                    <m:t>1</m:t>
-                  </m:r>
-                  <m:r>
-                    <w:rPr>
-                      <w:rFonts w:ascii="Cambria Math" w:eastAsiaTheme="minorEastAsia" w:hAnsi="Cambria Math"/>
-                    </w:rPr>
-                    <m:t>+1</m:t>
+                    <m:t>1+1</m:t>
                   </m:r>
                 </m:e>
               </m:d>
@@ -1487,13 +1639,7 @@
                     <w:rPr>
                       <w:rFonts w:ascii="Cambria Math" w:eastAsiaTheme="minorEastAsia" w:hAnsi="Cambria Math"/>
                     </w:rPr>
-                    <m:t>2</m:t>
-                  </m:r>
-                  <m:r>
-                    <w:rPr>
-                      <w:rFonts w:ascii="Cambria Math" w:eastAsiaTheme="minorEastAsia" w:hAnsi="Cambria Math"/>
-                    </w:rPr>
-                    <m:t>+1</m:t>
+                    <m:t>2+1</m:t>
                   </m:r>
                 </m:e>
               </m:d>
@@ -1543,13 +1689,7 @@
                     <w:rPr>
                       <w:rFonts w:ascii="Cambria Math" w:eastAsiaTheme="minorEastAsia" w:hAnsi="Cambria Math"/>
                     </w:rPr>
-                    <m:t>3</m:t>
-                  </m:r>
-                  <m:r>
-                    <w:rPr>
-                      <w:rFonts w:ascii="Cambria Math" w:eastAsiaTheme="minorEastAsia" w:hAnsi="Cambria Math"/>
-                    </w:rPr>
-                    <m:t>+1</m:t>
+                    <m:t>3+1</m:t>
                   </m:r>
                 </m:e>
               </m:d>
@@ -1599,13 +1739,7 @@
                     <w:rPr>
                       <w:rFonts w:ascii="Cambria Math" w:eastAsiaTheme="minorEastAsia" w:hAnsi="Cambria Math"/>
                     </w:rPr>
-                    <m:t>n</m:t>
-                  </m:r>
-                  <m:r>
-                    <w:rPr>
-                      <w:rFonts w:ascii="Cambria Math" w:eastAsiaTheme="minorEastAsia" w:hAnsi="Cambria Math"/>
-                    </w:rPr>
-                    <m:t>+1</m:t>
+                    <m:t>n+1</m:t>
                   </m:r>
                 </m:e>
               </m:d>
@@ -1778,13 +1912,7 @@
               <w:rPr>
                 <w:rFonts w:ascii="Cambria Math" w:eastAsiaTheme="minorEastAsia" w:hAnsi="Cambria Math"/>
               </w:rPr>
-              <m:t>j</m:t>
-            </m:r>
-            <m:r>
-              <w:rPr>
-                <w:rFonts w:ascii="Cambria Math" w:eastAsiaTheme="minorEastAsia" w:hAnsi="Cambria Math"/>
-              </w:rPr>
-              <m:t>=10</m:t>
+              <m:t>j=10</m:t>
             </m:r>
           </m:sub>
           <m:sup>
@@ -1951,6 +2079,645 @@
           <w:rFonts w:eastAsiaTheme="minorEastAsia"/>
         </w:rPr>
       </w:pPr>
+      <m:oMath>
+        <m:sSub>
+          <m:sSubPr>
+            <m:ctrlPr>
+              <w:rPr>
+                <w:rFonts w:ascii="Cambria Math" w:eastAsiaTheme="minorEastAsia" w:hAnsi="Cambria Math"/>
+                <w:i/>
+              </w:rPr>
+            </m:ctrlPr>
+          </m:sSubPr>
+          <m:e>
+            <m:r>
+              <w:rPr>
+                <w:rFonts w:ascii="Cambria Math" w:eastAsiaTheme="minorEastAsia" w:hAnsi="Cambria Math"/>
+              </w:rPr>
+              <m:t>a</m:t>
+            </m:r>
+          </m:e>
+          <m:sub>
+            <m:r>
+              <w:rPr>
+                <w:rFonts w:ascii="Cambria Math" w:eastAsiaTheme="minorEastAsia" w:hAnsi="Cambria Math"/>
+              </w:rPr>
+              <m:t>n</m:t>
+            </m:r>
+          </m:sub>
+        </m:sSub>
+        <m:r>
+          <w:rPr>
+            <w:rFonts w:ascii="Cambria Math" w:eastAsiaTheme="minorEastAsia" w:hAnsi="Cambria Math"/>
+          </w:rPr>
+          <m:t>=</m:t>
+        </m:r>
+        <m:sSup>
+          <m:sSupPr>
+            <m:ctrlPr>
+              <w:rPr>
+                <w:rFonts w:ascii="Cambria Math" w:eastAsiaTheme="minorEastAsia" w:hAnsi="Cambria Math"/>
+                <w:i/>
+              </w:rPr>
+            </m:ctrlPr>
+          </m:sSupPr>
+          <m:e>
+            <m:r>
+              <w:rPr>
+                <w:rFonts w:ascii="Cambria Math" w:eastAsiaTheme="minorEastAsia" w:hAnsi="Cambria Math"/>
+              </w:rPr>
+              <m:t>5</m:t>
+            </m:r>
+            <m:d>
+              <m:dPr>
+                <m:ctrlPr>
+                  <w:rPr>
+                    <w:rFonts w:ascii="Cambria Math" w:eastAsiaTheme="minorEastAsia" w:hAnsi="Cambria Math"/>
+                    <w:i/>
+                  </w:rPr>
+                </m:ctrlPr>
+              </m:dPr>
+              <m:e>
+                <m:r>
+                  <w:rPr>
+                    <w:rFonts w:ascii="Cambria Math" w:eastAsiaTheme="minorEastAsia" w:hAnsi="Cambria Math"/>
+                  </w:rPr>
+                  <m:t>-1</m:t>
+                </m:r>
+              </m:e>
+            </m:d>
+          </m:e>
+          <m:sup>
+            <m:r>
+              <w:rPr>
+                <w:rFonts w:ascii="Cambria Math" w:eastAsiaTheme="minorEastAsia" w:hAnsi="Cambria Math"/>
+              </w:rPr>
+              <m:t>n</m:t>
+            </m:r>
+          </m:sup>
+        </m:sSup>
+      </m:oMath>
+    </w:p>
+    <w:p>
+      <w:pPr>
+        <w:pStyle w:val="ListParagraph"/>
+        <w:ind w:left="1440"/>
+        <w:rPr>
+          <w:rFonts w:eastAsiaTheme="minorEastAsia"/>
+        </w:rPr>
+      </w:pPr>
+      <w:r>
+        <w:rPr>
+          <w:rFonts w:eastAsiaTheme="minorEastAsia"/>
+        </w:rPr>
+        <w:t>Proof: Induction</w:t>
+      </w:r>
+    </w:p>
+    <w:p>
+      <w:pPr>
+        <w:pStyle w:val="ListParagraph"/>
+        <w:ind w:left="1440"/>
+        <w:rPr>
+          <w:rFonts w:eastAsiaTheme="minorEastAsia"/>
+        </w:rPr>
+      </w:pPr>
+      <w:r>
+        <w:rPr>
+          <w:rFonts w:eastAsiaTheme="minorEastAsia"/>
+        </w:rPr>
+        <w:t>Base:</w:t>
+      </w:r>
+      <w:r>
+        <w:rPr>
+          <w:rFonts w:eastAsiaTheme="minorEastAsia"/>
+        </w:rPr>
+        <w:t xml:space="preserve"> </w:t>
+      </w:r>
+      <m:oMath>
+        <m:r>
+          <w:rPr>
+            <w:rFonts w:ascii="Cambria Math" w:eastAsiaTheme="minorEastAsia" w:hAnsi="Cambria Math"/>
+          </w:rPr>
+          <m:t>n=0,</m:t>
+        </m:r>
+        <m:sSub>
+          <m:sSubPr>
+            <m:ctrlPr>
+              <w:rPr>
+                <w:rFonts w:ascii="Cambria Math" w:eastAsiaTheme="minorEastAsia" w:hAnsi="Cambria Math"/>
+                <w:i/>
+              </w:rPr>
+            </m:ctrlPr>
+          </m:sSubPr>
+          <m:e>
+            <m:r>
+              <w:rPr>
+                <w:rFonts w:ascii="Cambria Math" w:eastAsiaTheme="minorEastAsia" w:hAnsi="Cambria Math"/>
+              </w:rPr>
+              <m:t>a</m:t>
+            </m:r>
+          </m:e>
+          <m:sub>
+            <m:r>
+              <w:rPr>
+                <w:rFonts w:ascii="Cambria Math" w:eastAsiaTheme="minorEastAsia" w:hAnsi="Cambria Math"/>
+              </w:rPr>
+              <m:t>0</m:t>
+            </m:r>
+          </m:sub>
+        </m:sSub>
+        <m:r>
+          <w:rPr>
+            <w:rFonts w:ascii="Cambria Math" w:eastAsiaTheme="minorEastAsia" w:hAnsi="Cambria Math"/>
+          </w:rPr>
+          <m:t>=</m:t>
+        </m:r>
+        <m:sSup>
+          <m:sSupPr>
+            <m:ctrlPr>
+              <w:rPr>
+                <w:rFonts w:ascii="Cambria Math" w:eastAsiaTheme="minorEastAsia" w:hAnsi="Cambria Math"/>
+                <w:i/>
+              </w:rPr>
+            </m:ctrlPr>
+          </m:sSupPr>
+          <m:e>
+            <m:r>
+              <w:rPr>
+                <w:rFonts w:ascii="Cambria Math" w:eastAsiaTheme="minorEastAsia" w:hAnsi="Cambria Math"/>
+              </w:rPr>
+              <m:t>5</m:t>
+            </m:r>
+            <m:d>
+              <m:dPr>
+                <m:ctrlPr>
+                  <w:rPr>
+                    <w:rFonts w:ascii="Cambria Math" w:eastAsiaTheme="minorEastAsia" w:hAnsi="Cambria Math"/>
+                    <w:i/>
+                  </w:rPr>
+                </m:ctrlPr>
+              </m:dPr>
+              <m:e>
+                <m:r>
+                  <w:rPr>
+                    <w:rFonts w:ascii="Cambria Math" w:eastAsiaTheme="minorEastAsia" w:hAnsi="Cambria Math"/>
+                  </w:rPr>
+                  <m:t>-1</m:t>
+                </m:r>
+              </m:e>
+            </m:d>
+          </m:e>
+          <m:sup>
+            <m:r>
+              <w:rPr>
+                <w:rFonts w:ascii="Cambria Math" w:eastAsiaTheme="minorEastAsia" w:hAnsi="Cambria Math"/>
+              </w:rPr>
+              <m:t>0</m:t>
+            </m:r>
+          </m:sup>
+        </m:sSup>
+        <m:r>
+          <w:rPr>
+            <w:rFonts w:ascii="Cambria Math" w:eastAsiaTheme="minorEastAsia" w:hAnsi="Cambria Math"/>
+          </w:rPr>
+          <m:t>=5</m:t>
+        </m:r>
+      </m:oMath>
+    </w:p>
+    <w:p>
+      <w:pPr>
+        <w:pStyle w:val="ListParagraph"/>
+        <w:ind w:left="1440"/>
+        <w:rPr>
+          <w:rFonts w:eastAsiaTheme="minorEastAsia"/>
+        </w:rPr>
+      </w:pPr>
+      <w:r>
+        <w:rPr>
+          <w:rFonts w:eastAsiaTheme="minorEastAsia"/>
+        </w:rPr>
+        <w:t>Induction Step:</w:t>
+      </w:r>
+    </w:p>
+    <w:p>
+      <w:pPr>
+        <w:pStyle w:val="ListParagraph"/>
+        <w:ind w:left="1440"/>
+        <w:rPr>
+          <w:rFonts w:eastAsiaTheme="minorEastAsia"/>
+        </w:rPr>
+      </w:pPr>
+      <w:r>
+        <w:rPr>
+          <w:rFonts w:eastAsiaTheme="minorEastAsia"/>
+        </w:rPr>
+        <w:t xml:space="preserve">Assume </w:t>
+      </w:r>
+      <m:oMath>
+        <m:sSub>
+          <m:sSubPr>
+            <m:ctrlPr>
+              <w:rPr>
+                <w:rFonts w:ascii="Cambria Math" w:eastAsiaTheme="minorEastAsia" w:hAnsi="Cambria Math"/>
+                <w:i/>
+              </w:rPr>
+            </m:ctrlPr>
+          </m:sSubPr>
+          <m:e>
+            <m:r>
+              <w:rPr>
+                <w:rFonts w:ascii="Cambria Math" w:eastAsiaTheme="minorEastAsia" w:hAnsi="Cambria Math"/>
+              </w:rPr>
+              <m:t>a</m:t>
+            </m:r>
+          </m:e>
+          <m:sub>
+            <m:r>
+              <w:rPr>
+                <w:rFonts w:ascii="Cambria Math" w:eastAsiaTheme="minorEastAsia" w:hAnsi="Cambria Math"/>
+              </w:rPr>
+              <m:t>n</m:t>
+            </m:r>
+          </m:sub>
+        </m:sSub>
+        <m:r>
+          <w:rPr>
+            <w:rFonts w:ascii="Cambria Math" w:eastAsiaTheme="minorEastAsia" w:hAnsi="Cambria Math"/>
+          </w:rPr>
+          <m:t>=</m:t>
+        </m:r>
+        <m:sSup>
+          <m:sSupPr>
+            <m:ctrlPr>
+              <w:rPr>
+                <w:rFonts w:ascii="Cambria Math" w:eastAsiaTheme="minorEastAsia" w:hAnsi="Cambria Math"/>
+                <w:i/>
+              </w:rPr>
+            </m:ctrlPr>
+          </m:sSupPr>
+          <m:e>
+            <m:r>
+              <w:rPr>
+                <w:rFonts w:ascii="Cambria Math" w:eastAsiaTheme="minorEastAsia" w:hAnsi="Cambria Math"/>
+              </w:rPr>
+              <m:t>5</m:t>
+            </m:r>
+            <m:d>
+              <m:dPr>
+                <m:ctrlPr>
+                  <w:rPr>
+                    <w:rFonts w:ascii="Cambria Math" w:eastAsiaTheme="minorEastAsia" w:hAnsi="Cambria Math"/>
+                    <w:i/>
+                  </w:rPr>
+                </m:ctrlPr>
+              </m:dPr>
+              <m:e>
+                <m:r>
+                  <w:rPr>
+                    <w:rFonts w:ascii="Cambria Math" w:eastAsiaTheme="minorEastAsia" w:hAnsi="Cambria Math"/>
+                  </w:rPr>
+                  <m:t>-1</m:t>
+                </m:r>
+              </m:e>
+            </m:d>
+          </m:e>
+          <m:sup>
+            <m:r>
+              <w:rPr>
+                <w:rFonts w:ascii="Cambria Math" w:eastAsiaTheme="minorEastAsia" w:hAnsi="Cambria Math"/>
+              </w:rPr>
+              <m:t>n</m:t>
+            </m:r>
+          </m:sup>
+        </m:sSup>
+      </m:oMath>
+      <w:r>
+        <w:rPr>
+          <w:rFonts w:eastAsiaTheme="minorEastAsia"/>
+        </w:rPr>
+        <w:t xml:space="preserve"> is correct. Want to show </w:t>
+      </w:r>
+      <m:oMath>
+        <m:sSub>
+          <m:sSubPr>
+            <m:ctrlPr>
+              <w:rPr>
+                <w:rFonts w:ascii="Cambria Math" w:eastAsiaTheme="minorEastAsia" w:hAnsi="Cambria Math"/>
+                <w:i/>
+              </w:rPr>
+            </m:ctrlPr>
+          </m:sSubPr>
+          <m:e>
+            <m:r>
+              <w:rPr>
+                <w:rFonts w:ascii="Cambria Math" w:eastAsiaTheme="minorEastAsia" w:hAnsi="Cambria Math"/>
+              </w:rPr>
+              <m:t>a</m:t>
+            </m:r>
+          </m:e>
+          <m:sub>
+            <m:r>
+              <w:rPr>
+                <w:rFonts w:ascii="Cambria Math" w:eastAsiaTheme="minorEastAsia" w:hAnsi="Cambria Math"/>
+              </w:rPr>
+              <m:t>n</m:t>
+            </m:r>
+            <m:r>
+              <w:rPr>
+                <w:rFonts w:ascii="Cambria Math" w:eastAsiaTheme="minorEastAsia" w:hAnsi="Cambria Math"/>
+              </w:rPr>
+              <m:t>+1</m:t>
+            </m:r>
+          </m:sub>
+        </m:sSub>
+        <m:r>
+          <w:rPr>
+            <w:rFonts w:ascii="Cambria Math" w:eastAsiaTheme="minorEastAsia" w:hAnsi="Cambria Math"/>
+          </w:rPr>
+          <m:t>=</m:t>
+        </m:r>
+        <m:sSup>
+          <m:sSupPr>
+            <m:ctrlPr>
+              <w:rPr>
+                <w:rFonts w:ascii="Cambria Math" w:eastAsiaTheme="minorEastAsia" w:hAnsi="Cambria Math"/>
+                <w:i/>
+              </w:rPr>
+            </m:ctrlPr>
+          </m:sSupPr>
+          <m:e>
+            <m:r>
+              <w:rPr>
+                <w:rFonts w:ascii="Cambria Math" w:eastAsiaTheme="minorEastAsia" w:hAnsi="Cambria Math"/>
+              </w:rPr>
+              <m:t>5</m:t>
+            </m:r>
+            <m:d>
+              <m:dPr>
+                <m:ctrlPr>
+                  <w:rPr>
+                    <w:rFonts w:ascii="Cambria Math" w:eastAsiaTheme="minorEastAsia" w:hAnsi="Cambria Math"/>
+                    <w:i/>
+                  </w:rPr>
+                </m:ctrlPr>
+              </m:dPr>
+              <m:e>
+                <m:r>
+                  <w:rPr>
+                    <w:rFonts w:ascii="Cambria Math" w:eastAsiaTheme="minorEastAsia" w:hAnsi="Cambria Math"/>
+                  </w:rPr>
+                  <m:t>-1</m:t>
+                </m:r>
+              </m:e>
+            </m:d>
+          </m:e>
+          <m:sup>
+            <m:r>
+              <w:rPr>
+                <w:rFonts w:ascii="Cambria Math" w:eastAsiaTheme="minorEastAsia" w:hAnsi="Cambria Math"/>
+              </w:rPr>
+              <m:t>n</m:t>
+            </m:r>
+            <m:r>
+              <w:rPr>
+                <w:rFonts w:ascii="Cambria Math" w:eastAsiaTheme="minorEastAsia" w:hAnsi="Cambria Math"/>
+              </w:rPr>
+              <m:t>+1</m:t>
+            </m:r>
+          </m:sup>
+        </m:sSup>
+      </m:oMath>
+    </w:p>
+    <w:p>
+      <w:pPr>
+        <w:pStyle w:val="ListParagraph"/>
+        <w:ind w:left="1440"/>
+        <w:rPr>
+          <w:rFonts w:eastAsiaTheme="minorEastAsia"/>
+        </w:rPr>
+      </w:pPr>
+      <m:oMathPara>
+        <m:oMathParaPr>
+          <m:jc m:val="left"/>
+        </m:oMathParaPr>
+        <m:oMath>
+          <m:sSub>
+            <m:sSubPr>
+              <m:ctrlPr>
+                <w:rPr>
+                  <w:rFonts w:ascii="Cambria Math" w:eastAsiaTheme="minorEastAsia" w:hAnsi="Cambria Math"/>
+                  <w:i/>
+                </w:rPr>
+              </m:ctrlPr>
+            </m:sSubPr>
+            <m:e>
+              <m:r>
+                <w:rPr>
+                  <w:rFonts w:ascii="Cambria Math" w:eastAsiaTheme="minorEastAsia" w:hAnsi="Cambria Math"/>
+                </w:rPr>
+                <m:t>a</m:t>
+              </m:r>
+            </m:e>
+            <m:sub>
+              <m:r>
+                <w:rPr>
+                  <w:rFonts w:ascii="Cambria Math" w:eastAsiaTheme="minorEastAsia" w:hAnsi="Cambria Math"/>
+                </w:rPr>
+                <m:t>n</m:t>
+              </m:r>
+              <m:r>
+                <w:rPr>
+                  <w:rFonts w:ascii="Cambria Math" w:eastAsiaTheme="minorEastAsia" w:hAnsi="Cambria Math"/>
+                </w:rPr>
+                <m:t>+1</m:t>
+              </m:r>
+            </m:sub>
+          </m:sSub>
+          <m:r>
+            <w:rPr>
+              <w:rFonts w:ascii="Cambria Math" w:eastAsiaTheme="minorEastAsia" w:hAnsi="Cambria Math"/>
+            </w:rPr>
+            <m:t>=</m:t>
+          </m:r>
+          <m:sSub>
+            <m:sSubPr>
+              <m:ctrlPr>
+                <w:rPr>
+                  <w:rFonts w:ascii="Cambria Math" w:eastAsiaTheme="minorEastAsia" w:hAnsi="Cambria Math"/>
+                  <w:i/>
+                </w:rPr>
+              </m:ctrlPr>
+            </m:sSubPr>
+            <m:e>
+              <m:d>
+                <m:dPr>
+                  <m:ctrlPr>
+                    <w:rPr>
+                      <w:rFonts w:ascii="Cambria Math" w:eastAsiaTheme="minorEastAsia" w:hAnsi="Cambria Math"/>
+                      <w:i/>
+                    </w:rPr>
+                  </m:ctrlPr>
+                </m:dPr>
+                <m:e>
+                  <m:r>
+                    <w:rPr>
+                      <w:rFonts w:ascii="Cambria Math" w:eastAsiaTheme="minorEastAsia" w:hAnsi="Cambria Math"/>
+                    </w:rPr>
+                    <m:t>-1</m:t>
+                  </m:r>
+                </m:e>
+              </m:d>
+              <m:r>
+                <w:rPr>
+                  <w:rFonts w:ascii="Cambria Math" w:eastAsiaTheme="minorEastAsia" w:hAnsi="Cambria Math"/>
+                </w:rPr>
+                <m:t>a</m:t>
+              </m:r>
+            </m:e>
+            <m:sub>
+              <m:r>
+                <w:rPr>
+                  <w:rFonts w:ascii="Cambria Math" w:eastAsiaTheme="minorEastAsia" w:hAnsi="Cambria Math"/>
+                </w:rPr>
+                <m:t>n</m:t>
+              </m:r>
+            </m:sub>
+          </m:sSub>
+          <m:r>
+            <w:rPr>
+              <w:rFonts w:ascii="Cambria Math" w:eastAsiaTheme="minorEastAsia" w:hAnsi="Cambria Math"/>
+            </w:rPr>
+            <m:t>=</m:t>
+          </m:r>
+          <m:d>
+            <m:dPr>
+              <m:ctrlPr>
+                <w:rPr>
+                  <w:rFonts w:ascii="Cambria Math" w:eastAsiaTheme="minorEastAsia" w:hAnsi="Cambria Math"/>
+                  <w:i/>
+                </w:rPr>
+              </m:ctrlPr>
+            </m:dPr>
+            <m:e>
+              <m:r>
+                <w:rPr>
+                  <w:rFonts w:ascii="Cambria Math" w:eastAsiaTheme="minorEastAsia" w:hAnsi="Cambria Math"/>
+                </w:rPr>
+                <m:t>-1</m:t>
+              </m:r>
+            </m:e>
+          </m:d>
+          <m:sSup>
+            <m:sSupPr>
+              <m:ctrlPr>
+                <w:rPr>
+                  <w:rFonts w:ascii="Cambria Math" w:eastAsiaTheme="minorEastAsia" w:hAnsi="Cambria Math"/>
+                  <w:i/>
+                </w:rPr>
+              </m:ctrlPr>
+            </m:sSupPr>
+            <m:e>
+              <m:r>
+                <w:rPr>
+                  <w:rFonts w:ascii="Cambria Math" w:eastAsiaTheme="minorEastAsia" w:hAnsi="Cambria Math"/>
+                </w:rPr>
+                <m:t>5</m:t>
+              </m:r>
+              <m:d>
+                <m:dPr>
+                  <m:ctrlPr>
+                    <w:rPr>
+                      <w:rFonts w:ascii="Cambria Math" w:eastAsiaTheme="minorEastAsia" w:hAnsi="Cambria Math"/>
+                      <w:i/>
+                    </w:rPr>
+                  </m:ctrlPr>
+                </m:dPr>
+                <m:e>
+                  <m:r>
+                    <w:rPr>
+                      <w:rFonts w:ascii="Cambria Math" w:eastAsiaTheme="minorEastAsia" w:hAnsi="Cambria Math"/>
+                    </w:rPr>
+                    <m:t>-1</m:t>
+                  </m:r>
+                </m:e>
+              </m:d>
+            </m:e>
+            <m:sup>
+              <m:r>
+                <w:rPr>
+                  <w:rFonts w:ascii="Cambria Math" w:eastAsiaTheme="minorEastAsia" w:hAnsi="Cambria Math"/>
+                </w:rPr>
+                <m:t>n</m:t>
+              </m:r>
+            </m:sup>
+          </m:sSup>
+          <m:r>
+            <w:rPr>
+              <w:rFonts w:ascii="Cambria Math" w:eastAsiaTheme="minorEastAsia" w:hAnsi="Cambria Math"/>
+            </w:rPr>
+            <m:t>=</m:t>
+          </m:r>
+          <m:sSup>
+            <m:sSupPr>
+              <m:ctrlPr>
+                <w:rPr>
+                  <w:rFonts w:ascii="Cambria Math" w:eastAsiaTheme="minorEastAsia" w:hAnsi="Cambria Math"/>
+                  <w:i/>
+                </w:rPr>
+              </m:ctrlPr>
+            </m:sSupPr>
+            <m:e>
+              <m:r>
+                <w:rPr>
+                  <w:rFonts w:ascii="Cambria Math" w:eastAsiaTheme="minorEastAsia" w:hAnsi="Cambria Math"/>
+                </w:rPr>
+                <m:t>5</m:t>
+              </m:r>
+              <m:d>
+                <m:dPr>
+                  <m:ctrlPr>
+                    <w:rPr>
+                      <w:rFonts w:ascii="Cambria Math" w:eastAsiaTheme="minorEastAsia" w:hAnsi="Cambria Math"/>
+                      <w:i/>
+                    </w:rPr>
+                  </m:ctrlPr>
+                </m:dPr>
+                <m:e>
+                  <m:r>
+                    <w:rPr>
+                      <w:rFonts w:ascii="Cambria Math" w:eastAsiaTheme="minorEastAsia" w:hAnsi="Cambria Math"/>
+                    </w:rPr>
+                    <m:t>-1</m:t>
+                  </m:r>
+                </m:e>
+              </m:d>
+            </m:e>
+            <m:sup>
+              <m:r>
+                <w:rPr>
+                  <w:rFonts w:ascii="Cambria Math" w:eastAsiaTheme="minorEastAsia" w:hAnsi="Cambria Math"/>
+                </w:rPr>
+                <m:t>n</m:t>
+              </m:r>
+              <m:r>
+                <w:rPr>
+                  <w:rFonts w:ascii="Cambria Math" w:eastAsiaTheme="minorEastAsia" w:hAnsi="Cambria Math"/>
+                </w:rPr>
+                <m:t>+1</m:t>
+              </m:r>
+            </m:sup>
+          </m:sSup>
+        </m:oMath>
+      </m:oMathPara>
+    </w:p>
+    <w:p>
+      <w:pPr>
+        <w:pStyle w:val="ListParagraph"/>
+        <w:ind w:left="1440"/>
+        <w:rPr>
+          <w:rFonts w:eastAsiaTheme="minorEastAsia"/>
+        </w:rPr>
+      </w:pPr>
     </w:p>
     <w:p>
       <w:pPr>
@@ -1963,6 +2730,405 @@
           <w:rFonts w:eastAsiaTheme="minorEastAsia"/>
         </w:rPr>
       </w:pPr>
+      <m:oMath>
+        <m:sSub>
+          <m:sSubPr>
+            <m:ctrlPr>
+              <w:rPr>
+                <w:rFonts w:ascii="Cambria Math" w:eastAsiaTheme="minorEastAsia" w:hAnsi="Cambria Math"/>
+                <w:i/>
+              </w:rPr>
+            </m:ctrlPr>
+          </m:sSubPr>
+          <m:e>
+            <m:r>
+              <w:rPr>
+                <w:rFonts w:ascii="Cambria Math" w:eastAsiaTheme="minorEastAsia" w:hAnsi="Cambria Math"/>
+              </w:rPr>
+              <m:t>a</m:t>
+            </m:r>
+          </m:e>
+          <m:sub>
+            <m:r>
+              <w:rPr>
+                <w:rFonts w:ascii="Cambria Math" w:eastAsiaTheme="minorEastAsia" w:hAnsi="Cambria Math"/>
+              </w:rPr>
+              <m:t>n</m:t>
+            </m:r>
+          </m:sub>
+        </m:sSub>
+        <m:r>
+          <w:rPr>
+            <w:rFonts w:ascii="Cambria Math" w:eastAsiaTheme="minorEastAsia" w:hAnsi="Cambria Math"/>
+          </w:rPr>
+          <m:t>=</m:t>
+        </m:r>
+        <m:r>
+          <w:rPr>
+            <w:rFonts w:ascii="Cambria Math" w:eastAsiaTheme="minorEastAsia" w:hAnsi="Cambria Math"/>
+          </w:rPr>
+          <m:t>3n+1</m:t>
+        </m:r>
+      </m:oMath>
+    </w:p>
+    <w:p>
+      <w:pPr>
+        <w:pStyle w:val="ListParagraph"/>
+        <w:ind w:left="1440"/>
+        <w:rPr>
+          <w:rFonts w:eastAsiaTheme="minorEastAsia"/>
+        </w:rPr>
+      </w:pPr>
+      <w:r>
+        <w:rPr>
+          <w:rFonts w:eastAsiaTheme="minorEastAsia"/>
+        </w:rPr>
+        <w:t>Proof: Induction</w:t>
+      </w:r>
+    </w:p>
+    <w:p>
+      <w:pPr>
+        <w:pStyle w:val="ListParagraph"/>
+        <w:ind w:left="1440"/>
+        <w:rPr>
+          <w:rFonts w:eastAsiaTheme="minorEastAsia"/>
+        </w:rPr>
+      </w:pPr>
+      <w:r>
+        <w:rPr>
+          <w:rFonts w:eastAsiaTheme="minorEastAsia"/>
+        </w:rPr>
+        <w:t xml:space="preserve">Base: </w:t>
+      </w:r>
+      <m:oMath>
+        <m:r>
+          <w:rPr>
+            <w:rFonts w:ascii="Cambria Math" w:eastAsiaTheme="minorEastAsia" w:hAnsi="Cambria Math"/>
+          </w:rPr>
+          <m:t>n=0,</m:t>
+        </m:r>
+        <m:sSub>
+          <m:sSubPr>
+            <m:ctrlPr>
+              <w:rPr>
+                <w:rFonts w:ascii="Cambria Math" w:eastAsiaTheme="minorEastAsia" w:hAnsi="Cambria Math"/>
+                <w:i/>
+              </w:rPr>
+            </m:ctrlPr>
+          </m:sSubPr>
+          <m:e>
+            <m:r>
+              <w:rPr>
+                <w:rFonts w:ascii="Cambria Math" w:eastAsiaTheme="minorEastAsia" w:hAnsi="Cambria Math"/>
+              </w:rPr>
+              <m:t>a</m:t>
+            </m:r>
+          </m:e>
+          <m:sub>
+            <m:r>
+              <w:rPr>
+                <w:rFonts w:ascii="Cambria Math" w:eastAsiaTheme="minorEastAsia" w:hAnsi="Cambria Math"/>
+              </w:rPr>
+              <m:t>0</m:t>
+            </m:r>
+          </m:sub>
+        </m:sSub>
+        <m:r>
+          <w:rPr>
+            <w:rFonts w:ascii="Cambria Math" w:eastAsiaTheme="minorEastAsia" w:hAnsi="Cambria Math"/>
+          </w:rPr>
+          <m:t>=3</m:t>
+        </m:r>
+        <m:d>
+          <m:dPr>
+            <m:ctrlPr>
+              <w:rPr>
+                <w:rFonts w:ascii="Cambria Math" w:eastAsiaTheme="minorEastAsia" w:hAnsi="Cambria Math"/>
+                <w:i/>
+              </w:rPr>
+            </m:ctrlPr>
+          </m:dPr>
+          <m:e>
+            <m:r>
+              <w:rPr>
+                <w:rFonts w:ascii="Cambria Math" w:eastAsiaTheme="minorEastAsia" w:hAnsi="Cambria Math"/>
+              </w:rPr>
+              <m:t>0</m:t>
+            </m:r>
+          </m:e>
+        </m:d>
+        <m:r>
+          <w:rPr>
+            <w:rFonts w:ascii="Cambria Math" w:eastAsiaTheme="minorEastAsia" w:hAnsi="Cambria Math"/>
+          </w:rPr>
+          <m:t>+1=1</m:t>
+        </m:r>
+      </m:oMath>
+    </w:p>
+    <w:p>
+      <w:pPr>
+        <w:pStyle w:val="ListParagraph"/>
+        <w:ind w:left="1440"/>
+        <w:rPr>
+          <w:rFonts w:eastAsiaTheme="minorEastAsia"/>
+        </w:rPr>
+      </w:pPr>
+      <w:r>
+        <w:rPr>
+          <w:rFonts w:eastAsiaTheme="minorEastAsia"/>
+        </w:rPr>
+        <w:t>Induction Step:</w:t>
+      </w:r>
+    </w:p>
+    <w:p>
+      <w:pPr>
+        <w:pStyle w:val="ListParagraph"/>
+        <w:ind w:left="1440"/>
+        <w:rPr>
+          <w:rFonts w:eastAsiaTheme="minorEastAsia"/>
+        </w:rPr>
+      </w:pPr>
+      <w:r>
+        <w:rPr>
+          <w:rFonts w:eastAsiaTheme="minorEastAsia"/>
+        </w:rPr>
+        <w:t xml:space="preserve">Assume </w:t>
+      </w:r>
+      <m:oMath>
+        <m:sSub>
+          <m:sSubPr>
+            <m:ctrlPr>
+              <w:rPr>
+                <w:rFonts w:ascii="Cambria Math" w:eastAsiaTheme="minorEastAsia" w:hAnsi="Cambria Math"/>
+                <w:i/>
+              </w:rPr>
+            </m:ctrlPr>
+          </m:sSubPr>
+          <m:e>
+            <m:r>
+              <w:rPr>
+                <w:rFonts w:ascii="Cambria Math" w:eastAsiaTheme="minorEastAsia" w:hAnsi="Cambria Math"/>
+              </w:rPr>
+              <m:t>a</m:t>
+            </m:r>
+          </m:e>
+          <m:sub>
+            <m:r>
+              <w:rPr>
+                <w:rFonts w:ascii="Cambria Math" w:eastAsiaTheme="minorEastAsia" w:hAnsi="Cambria Math"/>
+              </w:rPr>
+              <m:t>n</m:t>
+            </m:r>
+          </m:sub>
+        </m:sSub>
+        <m:r>
+          <w:rPr>
+            <w:rFonts w:ascii="Cambria Math" w:eastAsiaTheme="minorEastAsia" w:hAnsi="Cambria Math"/>
+          </w:rPr>
+          <m:t>=</m:t>
+        </m:r>
+        <m:r>
+          <w:rPr>
+            <w:rFonts w:ascii="Cambria Math" w:eastAsiaTheme="minorEastAsia" w:hAnsi="Cambria Math"/>
+          </w:rPr>
+          <m:t>3n+1</m:t>
+        </m:r>
+      </m:oMath>
+      <w:r>
+        <w:rPr>
+          <w:rFonts w:eastAsiaTheme="minorEastAsia"/>
+        </w:rPr>
+        <w:t xml:space="preserve"> is correct. Want to show </w:t>
+      </w:r>
+      <m:oMath>
+        <m:sSub>
+          <m:sSubPr>
+            <m:ctrlPr>
+              <w:rPr>
+                <w:rFonts w:ascii="Cambria Math" w:eastAsiaTheme="minorEastAsia" w:hAnsi="Cambria Math"/>
+                <w:i/>
+              </w:rPr>
+            </m:ctrlPr>
+          </m:sSubPr>
+          <m:e>
+            <m:r>
+              <w:rPr>
+                <w:rFonts w:ascii="Cambria Math" w:eastAsiaTheme="minorEastAsia" w:hAnsi="Cambria Math"/>
+              </w:rPr>
+              <m:t>a</m:t>
+            </m:r>
+          </m:e>
+          <m:sub>
+            <m:r>
+              <w:rPr>
+                <w:rFonts w:ascii="Cambria Math" w:eastAsiaTheme="minorEastAsia" w:hAnsi="Cambria Math"/>
+              </w:rPr>
+              <m:t>n</m:t>
+            </m:r>
+            <m:r>
+              <w:rPr>
+                <w:rFonts w:ascii="Cambria Math" w:eastAsiaTheme="minorEastAsia" w:hAnsi="Cambria Math"/>
+              </w:rPr>
+              <m:t>+1</m:t>
+            </m:r>
+          </m:sub>
+        </m:sSub>
+        <m:r>
+          <w:rPr>
+            <w:rFonts w:ascii="Cambria Math" w:eastAsiaTheme="minorEastAsia" w:hAnsi="Cambria Math"/>
+          </w:rPr>
+          <m:t>=</m:t>
+        </m:r>
+        <m:r>
+          <w:rPr>
+            <w:rFonts w:ascii="Cambria Math" w:eastAsiaTheme="minorEastAsia" w:hAnsi="Cambria Math"/>
+          </w:rPr>
+          <m:t>3</m:t>
+        </m:r>
+        <m:d>
+          <m:dPr>
+            <m:ctrlPr>
+              <w:rPr>
+                <w:rFonts w:ascii="Cambria Math" w:eastAsiaTheme="minorEastAsia" w:hAnsi="Cambria Math"/>
+                <w:i/>
+              </w:rPr>
+            </m:ctrlPr>
+          </m:dPr>
+          <m:e>
+            <m:r>
+              <w:rPr>
+                <w:rFonts w:ascii="Cambria Math" w:eastAsiaTheme="minorEastAsia" w:hAnsi="Cambria Math"/>
+              </w:rPr>
+              <m:t>n+1</m:t>
+            </m:r>
+          </m:e>
+        </m:d>
+        <m:r>
+          <w:rPr>
+            <w:rFonts w:ascii="Cambria Math" w:eastAsiaTheme="minorEastAsia" w:hAnsi="Cambria Math"/>
+          </w:rPr>
+          <m:t>+1=3n+4</m:t>
+        </m:r>
+      </m:oMath>
+    </w:p>
+    <w:p>
+      <w:pPr>
+        <w:pStyle w:val="ListParagraph"/>
+        <w:ind w:left="1440"/>
+        <w:rPr>
+          <w:rFonts w:eastAsiaTheme="minorEastAsia"/>
+        </w:rPr>
+      </w:pPr>
+      <m:oMathPara>
+        <m:oMathParaPr>
+          <m:jc m:val="left"/>
+        </m:oMathParaPr>
+        <m:oMath>
+          <m:sSub>
+            <m:sSubPr>
+              <m:ctrlPr>
+                <w:rPr>
+                  <w:rFonts w:ascii="Cambria Math" w:eastAsiaTheme="minorEastAsia" w:hAnsi="Cambria Math"/>
+                  <w:i/>
+                </w:rPr>
+              </m:ctrlPr>
+            </m:sSubPr>
+            <m:e>
+              <m:r>
+                <w:rPr>
+                  <w:rFonts w:ascii="Cambria Math" w:eastAsiaTheme="minorEastAsia" w:hAnsi="Cambria Math"/>
+                </w:rPr>
+                <m:t>a</m:t>
+              </m:r>
+            </m:e>
+            <m:sub>
+              <m:r>
+                <w:rPr>
+                  <w:rFonts w:ascii="Cambria Math" w:eastAsiaTheme="minorEastAsia" w:hAnsi="Cambria Math"/>
+                </w:rPr>
+                <m:t>n</m:t>
+              </m:r>
+              <m:r>
+                <w:rPr>
+                  <w:rFonts w:ascii="Cambria Math" w:eastAsiaTheme="minorEastAsia" w:hAnsi="Cambria Math"/>
+                </w:rPr>
+                <m:t>+1</m:t>
+              </m:r>
+            </m:sub>
+          </m:sSub>
+          <m:r>
+            <w:rPr>
+              <w:rFonts w:ascii="Cambria Math" w:eastAsiaTheme="minorEastAsia" w:hAnsi="Cambria Math"/>
+            </w:rPr>
+            <m:t>=</m:t>
+          </m:r>
+          <m:sSub>
+            <m:sSubPr>
+              <m:ctrlPr>
+                <w:rPr>
+                  <w:rFonts w:ascii="Cambria Math" w:eastAsiaTheme="minorEastAsia" w:hAnsi="Cambria Math"/>
+                  <w:i/>
+                </w:rPr>
+              </m:ctrlPr>
+            </m:sSubPr>
+            <m:e>
+              <m:r>
+                <w:rPr>
+                  <w:rFonts w:ascii="Cambria Math" w:eastAsiaTheme="minorEastAsia" w:hAnsi="Cambria Math"/>
+                </w:rPr>
+                <m:t>a</m:t>
+              </m:r>
+            </m:e>
+            <m:sub>
+              <m:r>
+                <w:rPr>
+                  <w:rFonts w:ascii="Cambria Math" w:eastAsiaTheme="minorEastAsia" w:hAnsi="Cambria Math"/>
+                </w:rPr>
+                <m:t>n</m:t>
+              </m:r>
+            </m:sub>
+          </m:sSub>
+          <m:r>
+            <w:rPr>
+              <w:rFonts w:ascii="Cambria Math" w:eastAsiaTheme="minorEastAsia" w:hAnsi="Cambria Math"/>
+            </w:rPr>
+            <m:t>+3</m:t>
+          </m:r>
+          <m:r>
+            <w:rPr>
+              <w:rFonts w:ascii="Cambria Math" w:eastAsiaTheme="minorEastAsia" w:hAnsi="Cambria Math"/>
+            </w:rPr>
+            <m:t>=</m:t>
+          </m:r>
+          <m:r>
+            <w:rPr>
+              <w:rFonts w:ascii="Cambria Math" w:eastAsiaTheme="minorEastAsia" w:hAnsi="Cambria Math"/>
+            </w:rPr>
+            <m:t>3n+1+3</m:t>
+          </m:r>
+          <m:r>
+            <w:rPr>
+              <w:rFonts w:ascii="Cambria Math" w:eastAsiaTheme="minorEastAsia" w:hAnsi="Cambria Math"/>
+            </w:rPr>
+            <m:t>=</m:t>
+          </m:r>
+          <m:r>
+            <w:rPr>
+              <w:rFonts w:ascii="Cambria Math" w:eastAsiaTheme="minorEastAsia" w:hAnsi="Cambria Math"/>
+            </w:rPr>
+            <m:t>3n+4</m:t>
+          </m:r>
+        </m:oMath>
+      </m:oMathPara>
+    </w:p>
+    <w:p>
+      <w:pPr>
+        <w:pStyle w:val="ListParagraph"/>
+        <w:ind w:left="1440"/>
+        <w:rPr>
+          <w:rFonts w:eastAsiaTheme="minorEastAsia"/>
+        </w:rPr>
+      </w:pPr>
     </w:p>
     <w:p>
       <w:pPr>
@@ -1975,6 +3141,1013 @@
           <w:rFonts w:eastAsiaTheme="minorEastAsia"/>
         </w:rPr>
       </w:pPr>
+      <m:oMath>
+        <m:sSub>
+          <m:sSubPr>
+            <m:ctrlPr>
+              <w:rPr>
+                <w:rFonts w:ascii="Cambria Math" w:eastAsiaTheme="minorEastAsia" w:hAnsi="Cambria Math"/>
+                <w:i/>
+              </w:rPr>
+            </m:ctrlPr>
+          </m:sSubPr>
+          <m:e>
+            <m:r>
+              <w:rPr>
+                <w:rFonts w:ascii="Cambria Math" w:eastAsiaTheme="minorEastAsia" w:hAnsi="Cambria Math"/>
+              </w:rPr>
+              <m:t>a</m:t>
+            </m:r>
+          </m:e>
+          <m:sub>
+            <m:r>
+              <w:rPr>
+                <w:rFonts w:ascii="Cambria Math" w:eastAsiaTheme="minorEastAsia" w:hAnsi="Cambria Math"/>
+              </w:rPr>
+              <m:t>n</m:t>
+            </m:r>
+          </m:sub>
+        </m:sSub>
+        <m:r>
+          <w:rPr>
+            <w:rFonts w:ascii="Cambria Math" w:eastAsiaTheme="minorEastAsia" w:hAnsi="Cambria Math"/>
+          </w:rPr>
+          <m:t>=</m:t>
+        </m:r>
+        <m:f>
+          <m:fPr>
+            <m:ctrlPr>
+              <w:rPr>
+                <w:rFonts w:ascii="Cambria Math" w:eastAsiaTheme="minorEastAsia" w:hAnsi="Cambria Math"/>
+                <w:i/>
+              </w:rPr>
+            </m:ctrlPr>
+          </m:fPr>
+          <m:num>
+            <m:r>
+              <w:rPr>
+                <w:rFonts w:ascii="Cambria Math" w:eastAsiaTheme="minorEastAsia" w:hAnsi="Cambria Math"/>
+              </w:rPr>
+              <m:t>-</m:t>
+            </m:r>
+            <m:sSup>
+              <m:sSupPr>
+                <m:ctrlPr>
+                  <w:rPr>
+                    <w:rFonts w:ascii="Cambria Math" w:eastAsiaTheme="minorEastAsia" w:hAnsi="Cambria Math"/>
+                    <w:i/>
+                  </w:rPr>
+                </m:ctrlPr>
+              </m:sSupPr>
+              <m:e>
+                <m:r>
+                  <w:rPr>
+                    <w:rFonts w:ascii="Cambria Math" w:eastAsiaTheme="minorEastAsia" w:hAnsi="Cambria Math"/>
+                  </w:rPr>
+                  <m:t>n</m:t>
+                </m:r>
+              </m:e>
+              <m:sup>
+                <m:r>
+                  <w:rPr>
+                    <w:rFonts w:ascii="Cambria Math" w:eastAsiaTheme="minorEastAsia" w:hAnsi="Cambria Math"/>
+                  </w:rPr>
+                  <m:t>2</m:t>
+                </m:r>
+              </m:sup>
+            </m:sSup>
+            <m:r>
+              <w:rPr>
+                <w:rFonts w:ascii="Cambria Math" w:eastAsiaTheme="minorEastAsia" w:hAnsi="Cambria Math"/>
+              </w:rPr>
+              <m:t>-n+8</m:t>
+            </m:r>
+          </m:num>
+          <m:den>
+            <m:r>
+              <w:rPr>
+                <w:rFonts w:ascii="Cambria Math" w:eastAsiaTheme="minorEastAsia" w:hAnsi="Cambria Math"/>
+              </w:rPr>
+              <m:t>2</m:t>
+            </m:r>
+          </m:den>
+        </m:f>
+      </m:oMath>
+    </w:p>
+    <w:p>
+      <w:pPr>
+        <w:pStyle w:val="ListParagraph"/>
+        <w:ind w:left="1440"/>
+        <w:rPr>
+          <w:rFonts w:eastAsiaTheme="minorEastAsia"/>
+        </w:rPr>
+      </w:pPr>
+      <w:r>
+        <w:rPr>
+          <w:rFonts w:eastAsiaTheme="minorEastAsia"/>
+        </w:rPr>
+        <w:t>Proof: Induction</w:t>
+      </w:r>
+    </w:p>
+    <w:p>
+      <w:pPr>
+        <w:pStyle w:val="ListParagraph"/>
+        <w:ind w:left="1440"/>
+        <w:rPr>
+          <w:rFonts w:eastAsiaTheme="minorEastAsia"/>
+        </w:rPr>
+      </w:pPr>
+      <w:r>
+        <w:rPr>
+          <w:rFonts w:eastAsiaTheme="minorEastAsia"/>
+        </w:rPr>
+        <w:t xml:space="preserve">Base: </w:t>
+      </w:r>
+      <m:oMath>
+        <m:r>
+          <w:rPr>
+            <w:rFonts w:ascii="Cambria Math" w:eastAsiaTheme="minorEastAsia" w:hAnsi="Cambria Math"/>
+          </w:rPr>
+          <m:t>n=0,</m:t>
+        </m:r>
+        <m:sSub>
+          <m:sSubPr>
+            <m:ctrlPr>
+              <w:rPr>
+                <w:rFonts w:ascii="Cambria Math" w:eastAsiaTheme="minorEastAsia" w:hAnsi="Cambria Math"/>
+                <w:i/>
+              </w:rPr>
+            </m:ctrlPr>
+          </m:sSubPr>
+          <m:e>
+            <m:r>
+              <w:rPr>
+                <w:rFonts w:ascii="Cambria Math" w:eastAsiaTheme="minorEastAsia" w:hAnsi="Cambria Math"/>
+              </w:rPr>
+              <m:t>a</m:t>
+            </m:r>
+          </m:e>
+          <m:sub>
+            <m:r>
+              <w:rPr>
+                <w:rFonts w:ascii="Cambria Math" w:eastAsiaTheme="minorEastAsia" w:hAnsi="Cambria Math"/>
+              </w:rPr>
+              <m:t>0</m:t>
+            </m:r>
+          </m:sub>
+        </m:sSub>
+        <m:r>
+          <w:rPr>
+            <w:rFonts w:ascii="Cambria Math" w:eastAsiaTheme="minorEastAsia" w:hAnsi="Cambria Math"/>
+          </w:rPr>
+          <m:t>=</m:t>
+        </m:r>
+        <m:f>
+          <m:fPr>
+            <m:ctrlPr>
+              <w:rPr>
+                <w:rFonts w:ascii="Cambria Math" w:eastAsiaTheme="minorEastAsia" w:hAnsi="Cambria Math"/>
+                <w:i/>
+              </w:rPr>
+            </m:ctrlPr>
+          </m:fPr>
+          <m:num>
+            <m:r>
+              <w:rPr>
+                <w:rFonts w:ascii="Cambria Math" w:eastAsiaTheme="minorEastAsia" w:hAnsi="Cambria Math"/>
+              </w:rPr>
+              <m:t>-</m:t>
+            </m:r>
+            <m:sSup>
+              <m:sSupPr>
+                <m:ctrlPr>
+                  <w:rPr>
+                    <w:rFonts w:ascii="Cambria Math" w:eastAsiaTheme="minorEastAsia" w:hAnsi="Cambria Math"/>
+                    <w:i/>
+                  </w:rPr>
+                </m:ctrlPr>
+              </m:sSupPr>
+              <m:e>
+                <m:r>
+                  <w:rPr>
+                    <w:rFonts w:ascii="Cambria Math" w:eastAsiaTheme="minorEastAsia" w:hAnsi="Cambria Math"/>
+                  </w:rPr>
+                  <m:t>0</m:t>
+                </m:r>
+              </m:e>
+              <m:sup>
+                <m:r>
+                  <w:rPr>
+                    <w:rFonts w:ascii="Cambria Math" w:eastAsiaTheme="minorEastAsia" w:hAnsi="Cambria Math"/>
+                  </w:rPr>
+                  <m:t>2</m:t>
+                </m:r>
+              </m:sup>
+            </m:sSup>
+            <m:r>
+              <w:rPr>
+                <w:rFonts w:ascii="Cambria Math" w:eastAsiaTheme="minorEastAsia" w:hAnsi="Cambria Math"/>
+              </w:rPr>
+              <m:t>-</m:t>
+            </m:r>
+            <m:r>
+              <w:rPr>
+                <w:rFonts w:ascii="Cambria Math" w:eastAsiaTheme="minorEastAsia" w:hAnsi="Cambria Math"/>
+              </w:rPr>
+              <m:t>0</m:t>
+            </m:r>
+            <m:r>
+              <w:rPr>
+                <w:rFonts w:ascii="Cambria Math" w:eastAsiaTheme="minorEastAsia" w:hAnsi="Cambria Math"/>
+              </w:rPr>
+              <m:t>+8</m:t>
+            </m:r>
+          </m:num>
+          <m:den>
+            <m:r>
+              <w:rPr>
+                <w:rFonts w:ascii="Cambria Math" w:eastAsiaTheme="minorEastAsia" w:hAnsi="Cambria Math"/>
+              </w:rPr>
+              <m:t>2</m:t>
+            </m:r>
+          </m:den>
+        </m:f>
+        <m:r>
+          <w:rPr>
+            <w:rFonts w:ascii="Cambria Math" w:eastAsiaTheme="minorEastAsia" w:hAnsi="Cambria Math"/>
+          </w:rPr>
+          <m:t>=4</m:t>
+        </m:r>
+      </m:oMath>
+    </w:p>
+    <w:p>
+      <w:pPr>
+        <w:pStyle w:val="ListParagraph"/>
+        <w:ind w:left="1440"/>
+        <w:rPr>
+          <w:rFonts w:eastAsiaTheme="minorEastAsia"/>
+        </w:rPr>
+      </w:pPr>
+      <w:r>
+        <w:rPr>
+          <w:rFonts w:eastAsiaTheme="minorEastAsia"/>
+        </w:rPr>
+        <w:t>Induction Step:</w:t>
+      </w:r>
+    </w:p>
+    <w:p>
+      <w:pPr>
+        <w:pStyle w:val="ListParagraph"/>
+        <w:ind w:left="1440"/>
+        <w:rPr>
+          <w:rFonts w:eastAsiaTheme="minorEastAsia"/>
+        </w:rPr>
+      </w:pPr>
+      <w:r>
+        <w:rPr>
+          <w:rFonts w:eastAsiaTheme="minorEastAsia"/>
+        </w:rPr>
+        <w:t xml:space="preserve">Assume </w:t>
+      </w:r>
+      <m:oMath>
+        <m:sSub>
+          <m:sSubPr>
+            <m:ctrlPr>
+              <w:rPr>
+                <w:rFonts w:ascii="Cambria Math" w:eastAsiaTheme="minorEastAsia" w:hAnsi="Cambria Math"/>
+                <w:i/>
+              </w:rPr>
+            </m:ctrlPr>
+          </m:sSubPr>
+          <m:e>
+            <m:r>
+              <w:rPr>
+                <w:rFonts w:ascii="Cambria Math" w:eastAsiaTheme="minorEastAsia" w:hAnsi="Cambria Math"/>
+              </w:rPr>
+              <m:t>a</m:t>
+            </m:r>
+          </m:e>
+          <m:sub>
+            <m:r>
+              <w:rPr>
+                <w:rFonts w:ascii="Cambria Math" w:eastAsiaTheme="minorEastAsia" w:hAnsi="Cambria Math"/>
+              </w:rPr>
+              <m:t>n</m:t>
+            </m:r>
+          </m:sub>
+        </m:sSub>
+        <m:r>
+          <w:rPr>
+            <w:rFonts w:ascii="Cambria Math" w:eastAsiaTheme="minorEastAsia" w:hAnsi="Cambria Math"/>
+          </w:rPr>
+          <m:t>=</m:t>
+        </m:r>
+        <m:f>
+          <m:fPr>
+            <m:ctrlPr>
+              <w:rPr>
+                <w:rFonts w:ascii="Cambria Math" w:eastAsiaTheme="minorEastAsia" w:hAnsi="Cambria Math"/>
+                <w:i/>
+              </w:rPr>
+            </m:ctrlPr>
+          </m:fPr>
+          <m:num>
+            <m:r>
+              <w:rPr>
+                <w:rFonts w:ascii="Cambria Math" w:eastAsiaTheme="minorEastAsia" w:hAnsi="Cambria Math"/>
+              </w:rPr>
+              <m:t>-</m:t>
+            </m:r>
+            <m:sSup>
+              <m:sSupPr>
+                <m:ctrlPr>
+                  <w:rPr>
+                    <w:rFonts w:ascii="Cambria Math" w:eastAsiaTheme="minorEastAsia" w:hAnsi="Cambria Math"/>
+                    <w:i/>
+                  </w:rPr>
+                </m:ctrlPr>
+              </m:sSupPr>
+              <m:e>
+                <m:r>
+                  <w:rPr>
+                    <w:rFonts w:ascii="Cambria Math" w:eastAsiaTheme="minorEastAsia" w:hAnsi="Cambria Math"/>
+                  </w:rPr>
+                  <m:t>n</m:t>
+                </m:r>
+              </m:e>
+              <m:sup>
+                <m:r>
+                  <w:rPr>
+                    <w:rFonts w:ascii="Cambria Math" w:eastAsiaTheme="minorEastAsia" w:hAnsi="Cambria Math"/>
+                  </w:rPr>
+                  <m:t>2</m:t>
+                </m:r>
+              </m:sup>
+            </m:sSup>
+            <m:r>
+              <w:rPr>
+                <w:rFonts w:ascii="Cambria Math" w:eastAsiaTheme="minorEastAsia" w:hAnsi="Cambria Math"/>
+              </w:rPr>
+              <m:t>-n+8</m:t>
+            </m:r>
+          </m:num>
+          <m:den>
+            <m:r>
+              <w:rPr>
+                <w:rFonts w:ascii="Cambria Math" w:eastAsiaTheme="minorEastAsia" w:hAnsi="Cambria Math"/>
+              </w:rPr>
+              <m:t>2</m:t>
+            </m:r>
+          </m:den>
+        </m:f>
+      </m:oMath>
+      <w:r>
+        <w:rPr>
+          <w:rFonts w:eastAsiaTheme="minorEastAsia"/>
+        </w:rPr>
+        <w:t xml:space="preserve"> is correct. Want to show </w:t>
+      </w:r>
+      <m:oMath>
+        <m:sSub>
+          <m:sSubPr>
+            <m:ctrlPr>
+              <w:rPr>
+                <w:rFonts w:ascii="Cambria Math" w:eastAsiaTheme="minorEastAsia" w:hAnsi="Cambria Math"/>
+                <w:i/>
+              </w:rPr>
+            </m:ctrlPr>
+          </m:sSubPr>
+          <m:e>
+            <m:r>
+              <w:rPr>
+                <w:rFonts w:ascii="Cambria Math" w:eastAsiaTheme="minorEastAsia" w:hAnsi="Cambria Math"/>
+              </w:rPr>
+              <m:t>a</m:t>
+            </m:r>
+          </m:e>
+          <m:sub>
+            <m:r>
+              <w:rPr>
+                <w:rFonts w:ascii="Cambria Math" w:eastAsiaTheme="minorEastAsia" w:hAnsi="Cambria Math"/>
+              </w:rPr>
+              <m:t>n+1</m:t>
+            </m:r>
+          </m:sub>
+        </m:sSub>
+        <m:r>
+          <w:rPr>
+            <w:rFonts w:ascii="Cambria Math" w:eastAsiaTheme="minorEastAsia" w:hAnsi="Cambria Math"/>
+          </w:rPr>
+          <m:t>=</m:t>
+        </m:r>
+        <m:f>
+          <m:fPr>
+            <m:ctrlPr>
+              <w:rPr>
+                <w:rFonts w:ascii="Cambria Math" w:eastAsiaTheme="minorEastAsia" w:hAnsi="Cambria Math"/>
+                <w:i/>
+              </w:rPr>
+            </m:ctrlPr>
+          </m:fPr>
+          <m:num>
+            <m:r>
+              <w:rPr>
+                <w:rFonts w:ascii="Cambria Math" w:eastAsiaTheme="minorEastAsia" w:hAnsi="Cambria Math"/>
+              </w:rPr>
+              <m:t>-</m:t>
+            </m:r>
+            <m:sSup>
+              <m:sSupPr>
+                <m:ctrlPr>
+                  <w:rPr>
+                    <w:rFonts w:ascii="Cambria Math" w:eastAsiaTheme="minorEastAsia" w:hAnsi="Cambria Math"/>
+                    <w:i/>
+                  </w:rPr>
+                </m:ctrlPr>
+              </m:sSupPr>
+              <m:e>
+                <m:d>
+                  <m:dPr>
+                    <m:ctrlPr>
+                      <w:rPr>
+                        <w:rFonts w:ascii="Cambria Math" w:eastAsiaTheme="minorEastAsia" w:hAnsi="Cambria Math"/>
+                        <w:i/>
+                      </w:rPr>
+                    </m:ctrlPr>
+                  </m:dPr>
+                  <m:e>
+                    <m:r>
+                      <w:rPr>
+                        <w:rFonts w:ascii="Cambria Math" w:eastAsiaTheme="minorEastAsia" w:hAnsi="Cambria Math"/>
+                      </w:rPr>
+                      <m:t>n</m:t>
+                    </m:r>
+                    <m:r>
+                      <w:rPr>
+                        <w:rFonts w:ascii="Cambria Math" w:eastAsiaTheme="minorEastAsia" w:hAnsi="Cambria Math"/>
+                      </w:rPr>
+                      <m:t>+1</m:t>
+                    </m:r>
+                  </m:e>
+                </m:d>
+              </m:e>
+              <m:sup>
+                <m:r>
+                  <w:rPr>
+                    <w:rFonts w:ascii="Cambria Math" w:eastAsiaTheme="minorEastAsia" w:hAnsi="Cambria Math"/>
+                  </w:rPr>
+                  <m:t>2</m:t>
+                </m:r>
+              </m:sup>
+            </m:sSup>
+            <m:r>
+              <w:rPr>
+                <w:rFonts w:ascii="Cambria Math" w:eastAsiaTheme="minorEastAsia" w:hAnsi="Cambria Math"/>
+              </w:rPr>
+              <m:t>-</m:t>
+            </m:r>
+            <m:d>
+              <m:dPr>
+                <m:ctrlPr>
+                  <w:rPr>
+                    <w:rFonts w:ascii="Cambria Math" w:eastAsiaTheme="minorEastAsia" w:hAnsi="Cambria Math"/>
+                    <w:i/>
+                  </w:rPr>
+                </m:ctrlPr>
+              </m:dPr>
+              <m:e>
+                <m:r>
+                  <w:rPr>
+                    <w:rFonts w:ascii="Cambria Math" w:eastAsiaTheme="minorEastAsia" w:hAnsi="Cambria Math"/>
+                  </w:rPr>
+                  <m:t>n</m:t>
+                </m:r>
+                <m:r>
+                  <w:rPr>
+                    <w:rFonts w:ascii="Cambria Math" w:eastAsiaTheme="minorEastAsia" w:hAnsi="Cambria Math"/>
+                  </w:rPr>
+                  <m:t>+1</m:t>
+                </m:r>
+              </m:e>
+            </m:d>
+            <m:r>
+              <w:rPr>
+                <w:rFonts w:ascii="Cambria Math" w:eastAsiaTheme="minorEastAsia" w:hAnsi="Cambria Math"/>
+              </w:rPr>
+              <m:t>+8</m:t>
+            </m:r>
+          </m:num>
+          <m:den>
+            <m:r>
+              <w:rPr>
+                <w:rFonts w:ascii="Cambria Math" w:eastAsiaTheme="minorEastAsia" w:hAnsi="Cambria Math"/>
+              </w:rPr>
+              <m:t>2</m:t>
+            </m:r>
+          </m:den>
+        </m:f>
+        <m:r>
+          <w:rPr>
+            <w:rFonts w:ascii="Cambria Math" w:eastAsiaTheme="minorEastAsia" w:hAnsi="Cambria Math"/>
+          </w:rPr>
+          <m:t>=</m:t>
+        </m:r>
+        <m:f>
+          <m:fPr>
+            <m:ctrlPr>
+              <w:rPr>
+                <w:rFonts w:ascii="Cambria Math" w:eastAsiaTheme="minorEastAsia" w:hAnsi="Cambria Math"/>
+                <w:i/>
+              </w:rPr>
+            </m:ctrlPr>
+          </m:fPr>
+          <m:num>
+            <m:r>
+              <w:rPr>
+                <w:rFonts w:ascii="Cambria Math" w:eastAsiaTheme="minorEastAsia" w:hAnsi="Cambria Math"/>
+              </w:rPr>
+              <m:t>-</m:t>
+            </m:r>
+            <m:d>
+              <m:dPr>
+                <m:ctrlPr>
+                  <w:rPr>
+                    <w:rFonts w:ascii="Cambria Math" w:eastAsiaTheme="minorEastAsia" w:hAnsi="Cambria Math"/>
+                    <w:i/>
+                  </w:rPr>
+                </m:ctrlPr>
+              </m:dPr>
+              <m:e>
+                <m:sSup>
+                  <m:sSupPr>
+                    <m:ctrlPr>
+                      <w:rPr>
+                        <w:rFonts w:ascii="Cambria Math" w:eastAsiaTheme="minorEastAsia" w:hAnsi="Cambria Math"/>
+                        <w:i/>
+                      </w:rPr>
+                    </m:ctrlPr>
+                  </m:sSupPr>
+                  <m:e>
+                    <m:r>
+                      <w:rPr>
+                        <w:rFonts w:ascii="Cambria Math" w:eastAsiaTheme="minorEastAsia" w:hAnsi="Cambria Math"/>
+                      </w:rPr>
+                      <m:t>n</m:t>
+                    </m:r>
+                  </m:e>
+                  <m:sup>
+                    <m:r>
+                      <w:rPr>
+                        <w:rFonts w:ascii="Cambria Math" w:eastAsiaTheme="minorEastAsia" w:hAnsi="Cambria Math"/>
+                      </w:rPr>
+                      <m:t>2</m:t>
+                    </m:r>
+                  </m:sup>
+                </m:sSup>
+                <m:r>
+                  <w:rPr>
+                    <w:rFonts w:ascii="Cambria Math" w:eastAsiaTheme="minorEastAsia" w:hAnsi="Cambria Math"/>
+                  </w:rPr>
+                  <m:t>+2n+1</m:t>
+                </m:r>
+              </m:e>
+            </m:d>
+            <m:r>
+              <w:rPr>
+                <w:rFonts w:ascii="Cambria Math" w:eastAsiaTheme="minorEastAsia" w:hAnsi="Cambria Math"/>
+              </w:rPr>
+              <m:t>-n-1+8</m:t>
+            </m:r>
+          </m:num>
+          <m:den>
+            <m:r>
+              <w:rPr>
+                <w:rFonts w:ascii="Cambria Math" w:eastAsiaTheme="minorEastAsia" w:hAnsi="Cambria Math"/>
+              </w:rPr>
+              <m:t>2</m:t>
+            </m:r>
+          </m:den>
+        </m:f>
+        <m:r>
+          <w:rPr>
+            <w:rFonts w:ascii="Cambria Math" w:eastAsiaTheme="minorEastAsia" w:hAnsi="Cambria Math"/>
+          </w:rPr>
+          <m:t>=</m:t>
+        </m:r>
+        <m:f>
+          <m:fPr>
+            <m:ctrlPr>
+              <w:rPr>
+                <w:rFonts w:ascii="Cambria Math" w:eastAsiaTheme="minorEastAsia" w:hAnsi="Cambria Math"/>
+                <w:i/>
+              </w:rPr>
+            </m:ctrlPr>
+          </m:fPr>
+          <m:num>
+            <m:r>
+              <w:rPr>
+                <w:rFonts w:ascii="Cambria Math" w:eastAsiaTheme="minorEastAsia" w:hAnsi="Cambria Math"/>
+              </w:rPr>
+              <m:t>-</m:t>
+            </m:r>
+            <m:sSup>
+              <m:sSupPr>
+                <m:ctrlPr>
+                  <w:rPr>
+                    <w:rFonts w:ascii="Cambria Math" w:eastAsiaTheme="minorEastAsia" w:hAnsi="Cambria Math"/>
+                    <w:i/>
+                  </w:rPr>
+                </m:ctrlPr>
+              </m:sSupPr>
+              <m:e>
+                <m:r>
+                  <w:rPr>
+                    <w:rFonts w:ascii="Cambria Math" w:eastAsiaTheme="minorEastAsia" w:hAnsi="Cambria Math"/>
+                  </w:rPr>
+                  <m:t>n</m:t>
+                </m:r>
+              </m:e>
+              <m:sup>
+                <m:r>
+                  <w:rPr>
+                    <w:rFonts w:ascii="Cambria Math" w:eastAsiaTheme="minorEastAsia" w:hAnsi="Cambria Math"/>
+                  </w:rPr>
+                  <m:t>2</m:t>
+                </m:r>
+              </m:sup>
+            </m:sSup>
+            <m:r>
+              <w:rPr>
+                <w:rFonts w:ascii="Cambria Math" w:eastAsiaTheme="minorEastAsia" w:hAnsi="Cambria Math"/>
+              </w:rPr>
+              <m:t>-2n-1-n+7</m:t>
+            </m:r>
+          </m:num>
+          <m:den>
+            <m:r>
+              <w:rPr>
+                <w:rFonts w:ascii="Cambria Math" w:eastAsiaTheme="minorEastAsia" w:hAnsi="Cambria Math"/>
+              </w:rPr>
+              <m:t>2</m:t>
+            </m:r>
+          </m:den>
+        </m:f>
+        <m:r>
+          <w:rPr>
+            <w:rFonts w:ascii="Cambria Math" w:eastAsiaTheme="minorEastAsia" w:hAnsi="Cambria Math"/>
+          </w:rPr>
+          <m:t>=</m:t>
+        </m:r>
+        <m:f>
+          <m:fPr>
+            <m:ctrlPr>
+              <w:rPr>
+                <w:rFonts w:ascii="Cambria Math" w:eastAsiaTheme="minorEastAsia" w:hAnsi="Cambria Math"/>
+                <w:i/>
+              </w:rPr>
+            </m:ctrlPr>
+          </m:fPr>
+          <m:num>
+            <m:r>
+              <w:rPr>
+                <w:rFonts w:ascii="Cambria Math" w:eastAsiaTheme="minorEastAsia" w:hAnsi="Cambria Math"/>
+              </w:rPr>
+              <m:t>-</m:t>
+            </m:r>
+            <m:sSup>
+              <m:sSupPr>
+                <m:ctrlPr>
+                  <w:rPr>
+                    <w:rFonts w:ascii="Cambria Math" w:eastAsiaTheme="minorEastAsia" w:hAnsi="Cambria Math"/>
+                    <w:i/>
+                  </w:rPr>
+                </m:ctrlPr>
+              </m:sSupPr>
+              <m:e>
+                <m:r>
+                  <w:rPr>
+                    <w:rFonts w:ascii="Cambria Math" w:eastAsiaTheme="minorEastAsia" w:hAnsi="Cambria Math"/>
+                  </w:rPr>
+                  <m:t>n</m:t>
+                </m:r>
+              </m:e>
+              <m:sup>
+                <m:r>
+                  <w:rPr>
+                    <w:rFonts w:ascii="Cambria Math" w:eastAsiaTheme="minorEastAsia" w:hAnsi="Cambria Math"/>
+                  </w:rPr>
+                  <m:t>2</m:t>
+                </m:r>
+              </m:sup>
+            </m:sSup>
+            <m:r>
+              <w:rPr>
+                <w:rFonts w:ascii="Cambria Math" w:eastAsiaTheme="minorEastAsia" w:hAnsi="Cambria Math"/>
+              </w:rPr>
+              <m:t>-</m:t>
+            </m:r>
+            <m:r>
+              <w:rPr>
+                <w:rFonts w:ascii="Cambria Math" w:eastAsiaTheme="minorEastAsia" w:hAnsi="Cambria Math"/>
+              </w:rPr>
+              <m:t>3</m:t>
+            </m:r>
+            <m:r>
+              <w:rPr>
+                <w:rFonts w:ascii="Cambria Math" w:eastAsiaTheme="minorEastAsia" w:hAnsi="Cambria Math"/>
+              </w:rPr>
+              <m:t>n</m:t>
+            </m:r>
+            <m:r>
+              <w:rPr>
+                <w:rFonts w:ascii="Cambria Math" w:eastAsiaTheme="minorEastAsia" w:hAnsi="Cambria Math"/>
+              </w:rPr>
+              <m:t>+6</m:t>
+            </m:r>
+          </m:num>
+          <m:den>
+            <m:r>
+              <w:rPr>
+                <w:rFonts w:ascii="Cambria Math" w:eastAsiaTheme="minorEastAsia" w:hAnsi="Cambria Math"/>
+              </w:rPr>
+              <m:t>2</m:t>
+            </m:r>
+          </m:den>
+        </m:f>
+      </m:oMath>
+    </w:p>
+    <w:p>
+      <w:pPr>
+        <w:pStyle w:val="ListParagraph"/>
+        <w:ind w:left="1440"/>
+        <w:rPr>
+          <w:rFonts w:eastAsiaTheme="minorEastAsia"/>
+        </w:rPr>
+      </w:pPr>
+      <m:oMathPara>
+        <m:oMathParaPr>
+          <m:jc m:val="left"/>
+        </m:oMathParaPr>
+        <m:oMath>
+          <m:sSub>
+            <m:sSubPr>
+              <m:ctrlPr>
+                <w:rPr>
+                  <w:rFonts w:ascii="Cambria Math" w:eastAsiaTheme="minorEastAsia" w:hAnsi="Cambria Math"/>
+                  <w:i/>
+                </w:rPr>
+              </m:ctrlPr>
+            </m:sSubPr>
+            <m:e>
+              <m:r>
+                <w:rPr>
+                  <w:rFonts w:ascii="Cambria Math" w:eastAsiaTheme="minorEastAsia" w:hAnsi="Cambria Math"/>
+                </w:rPr>
+                <m:t>a</m:t>
+              </m:r>
+            </m:e>
+            <m:sub>
+              <m:r>
+                <w:rPr>
+                  <w:rFonts w:ascii="Cambria Math" w:eastAsiaTheme="minorEastAsia" w:hAnsi="Cambria Math"/>
+                </w:rPr>
+                <m:t>n</m:t>
+              </m:r>
+              <m:r>
+                <w:rPr>
+                  <w:rFonts w:ascii="Cambria Math" w:eastAsiaTheme="minorEastAsia" w:hAnsi="Cambria Math"/>
+                </w:rPr>
+                <m:t>+1</m:t>
+              </m:r>
+            </m:sub>
+          </m:sSub>
+          <m:r>
+            <w:rPr>
+              <w:rFonts w:ascii="Cambria Math" w:eastAsiaTheme="minorEastAsia" w:hAnsi="Cambria Math"/>
+            </w:rPr>
+            <m:t>=</m:t>
+          </m:r>
+          <m:sSub>
+            <m:sSubPr>
+              <m:ctrlPr>
+                <w:rPr>
+                  <w:rFonts w:ascii="Cambria Math" w:eastAsiaTheme="minorEastAsia" w:hAnsi="Cambria Math"/>
+                  <w:i/>
+                </w:rPr>
+              </m:ctrlPr>
+            </m:sSubPr>
+            <m:e>
+              <m:r>
+                <w:rPr>
+                  <w:rFonts w:ascii="Cambria Math" w:eastAsiaTheme="minorEastAsia" w:hAnsi="Cambria Math"/>
+                </w:rPr>
+                <m:t>a</m:t>
+              </m:r>
+            </m:e>
+            <m:sub>
+              <m:r>
+                <w:rPr>
+                  <w:rFonts w:ascii="Cambria Math" w:eastAsiaTheme="minorEastAsia" w:hAnsi="Cambria Math"/>
+                </w:rPr>
+                <m:t>n</m:t>
+              </m:r>
+            </m:sub>
+          </m:sSub>
+          <m:r>
+            <w:rPr>
+              <w:rFonts w:ascii="Cambria Math" w:eastAsiaTheme="minorEastAsia" w:hAnsi="Cambria Math"/>
+            </w:rPr>
+            <m:t>-</m:t>
+          </m:r>
+          <m:d>
+            <m:dPr>
+              <m:ctrlPr>
+                <w:rPr>
+                  <w:rFonts w:ascii="Cambria Math" w:eastAsiaTheme="minorEastAsia" w:hAnsi="Cambria Math"/>
+                  <w:i/>
+                </w:rPr>
+              </m:ctrlPr>
+            </m:dPr>
+            <m:e>
+              <m:r>
+                <w:rPr>
+                  <w:rFonts w:ascii="Cambria Math" w:eastAsiaTheme="minorEastAsia" w:hAnsi="Cambria Math"/>
+                </w:rPr>
+                <m:t>n+1</m:t>
+              </m:r>
+            </m:e>
+          </m:d>
+          <m:r>
+            <w:rPr>
+              <w:rFonts w:ascii="Cambria Math" w:eastAsiaTheme="minorEastAsia" w:hAnsi="Cambria Math"/>
+            </w:rPr>
+            <m:t>=</m:t>
+          </m:r>
+          <m:f>
+            <m:fPr>
+              <m:ctrlPr>
+                <w:rPr>
+                  <w:rFonts w:ascii="Cambria Math" w:eastAsiaTheme="minorEastAsia" w:hAnsi="Cambria Math"/>
+                  <w:i/>
+                </w:rPr>
+              </m:ctrlPr>
+            </m:fPr>
+            <m:num>
+              <m:r>
+                <w:rPr>
+                  <w:rFonts w:ascii="Cambria Math" w:eastAsiaTheme="minorEastAsia" w:hAnsi="Cambria Math"/>
+                </w:rPr>
+                <m:t>-</m:t>
+              </m:r>
+              <m:sSup>
+                <m:sSupPr>
+                  <m:ctrlPr>
+                    <w:rPr>
+                      <w:rFonts w:ascii="Cambria Math" w:eastAsiaTheme="minorEastAsia" w:hAnsi="Cambria Math"/>
+                      <w:i/>
+                    </w:rPr>
+                  </m:ctrlPr>
+                </m:sSupPr>
+                <m:e>
+                  <m:r>
+                    <w:rPr>
+                      <w:rFonts w:ascii="Cambria Math" w:eastAsiaTheme="minorEastAsia" w:hAnsi="Cambria Math"/>
+                    </w:rPr>
+                    <m:t>n</m:t>
+                  </m:r>
+                </m:e>
+                <m:sup>
+                  <m:r>
+                    <w:rPr>
+                      <w:rFonts w:ascii="Cambria Math" w:eastAsiaTheme="minorEastAsia" w:hAnsi="Cambria Math"/>
+                    </w:rPr>
+                    <m:t>2</m:t>
+                  </m:r>
+                </m:sup>
+              </m:sSup>
+              <m:r>
+                <w:rPr>
+                  <w:rFonts w:ascii="Cambria Math" w:eastAsiaTheme="minorEastAsia" w:hAnsi="Cambria Math"/>
+                </w:rPr>
+                <m:t>-n+8</m:t>
+              </m:r>
+            </m:num>
+            <m:den>
+              <m:r>
+                <w:rPr>
+                  <w:rFonts w:ascii="Cambria Math" w:eastAsiaTheme="minorEastAsia" w:hAnsi="Cambria Math"/>
+                </w:rPr>
+                <m:t>2</m:t>
+              </m:r>
+            </m:den>
+          </m:f>
+          <m:r>
+            <w:rPr>
+              <w:rFonts w:ascii="Cambria Math" w:eastAsiaTheme="minorEastAsia" w:hAnsi="Cambria Math"/>
+            </w:rPr>
+            <m:t>-</m:t>
+          </m:r>
+          <m:f>
+            <m:fPr>
+              <m:ctrlPr>
+                <w:rPr>
+                  <w:rFonts w:ascii="Cambria Math" w:eastAsiaTheme="minorEastAsia" w:hAnsi="Cambria Math"/>
+                  <w:i/>
+                </w:rPr>
+              </m:ctrlPr>
+            </m:fPr>
+            <m:num>
+              <m:r>
+                <w:rPr>
+                  <w:rFonts w:ascii="Cambria Math" w:eastAsiaTheme="minorEastAsia" w:hAnsi="Cambria Math"/>
+                </w:rPr>
+                <m:t>2n+2</m:t>
+              </m:r>
+            </m:num>
+            <m:den>
+              <m:r>
+                <w:rPr>
+                  <w:rFonts w:ascii="Cambria Math" w:eastAsiaTheme="minorEastAsia" w:hAnsi="Cambria Math"/>
+                </w:rPr>
+                <m:t>2</m:t>
+              </m:r>
+            </m:den>
+          </m:f>
+          <m:r>
+            <w:rPr>
+              <w:rFonts w:ascii="Cambria Math" w:eastAsiaTheme="minorEastAsia" w:hAnsi="Cambria Math"/>
+            </w:rPr>
+            <m:t>=</m:t>
+          </m:r>
+          <m:f>
+            <m:fPr>
+              <m:ctrlPr>
+                <w:rPr>
+                  <w:rFonts w:ascii="Cambria Math" w:eastAsiaTheme="minorEastAsia" w:hAnsi="Cambria Math"/>
+                  <w:i/>
+                </w:rPr>
+              </m:ctrlPr>
+            </m:fPr>
+            <m:num>
+              <m:r>
+                <w:rPr>
+                  <w:rFonts w:ascii="Cambria Math" w:eastAsiaTheme="minorEastAsia" w:hAnsi="Cambria Math"/>
+                </w:rPr>
+                <m:t>-</m:t>
+              </m:r>
+              <m:sSup>
+                <m:sSupPr>
+                  <m:ctrlPr>
+                    <w:rPr>
+                      <w:rFonts w:ascii="Cambria Math" w:eastAsiaTheme="minorEastAsia" w:hAnsi="Cambria Math"/>
+                      <w:i/>
+                    </w:rPr>
+                  </m:ctrlPr>
+                </m:sSupPr>
+                <m:e>
+                  <m:r>
+                    <w:rPr>
+                      <w:rFonts w:ascii="Cambria Math" w:eastAsiaTheme="minorEastAsia" w:hAnsi="Cambria Math"/>
+                    </w:rPr>
+                    <m:t>n</m:t>
+                  </m:r>
+                </m:e>
+                <m:sup>
+                  <m:r>
+                    <w:rPr>
+                      <w:rFonts w:ascii="Cambria Math" w:eastAsiaTheme="minorEastAsia" w:hAnsi="Cambria Math"/>
+                    </w:rPr>
+                    <m:t>2</m:t>
+                  </m:r>
+                </m:sup>
+              </m:sSup>
+              <m:r>
+                <w:rPr>
+                  <w:rFonts w:ascii="Cambria Math" w:eastAsiaTheme="minorEastAsia" w:hAnsi="Cambria Math"/>
+                </w:rPr>
+                <m:t>-3n+6</m:t>
+              </m:r>
+            </m:num>
+            <m:den>
+              <m:r>
+                <w:rPr>
+                  <w:rFonts w:ascii="Cambria Math" w:eastAsiaTheme="minorEastAsia" w:hAnsi="Cambria Math"/>
+                </w:rPr>
+                <m:t>2</m:t>
+              </m:r>
+            </m:den>
+          </m:f>
+        </m:oMath>
+      </m:oMathPara>
+    </w:p>
+    <w:p>
+      <w:pPr>
+        <w:pStyle w:val="ListParagraph"/>
+        <w:ind w:left="1440"/>
+        <w:rPr>
+          <w:rFonts w:eastAsiaTheme="minorEastAsia"/>
+        </w:rPr>
+      </w:pPr>
     </w:p>
     <w:p>
       <w:pPr>
@@ -1987,6 +4160,645 @@
           <w:rFonts w:eastAsiaTheme="minorEastAsia"/>
         </w:rPr>
       </w:pPr>
+      <m:oMath>
+        <m:sSub>
+          <m:sSubPr>
+            <m:ctrlPr>
+              <w:rPr>
+                <w:rFonts w:ascii="Cambria Math" w:eastAsiaTheme="minorEastAsia" w:hAnsi="Cambria Math"/>
+                <w:i/>
+              </w:rPr>
+            </m:ctrlPr>
+          </m:sSubPr>
+          <m:e>
+            <m:r>
+              <w:rPr>
+                <w:rFonts w:ascii="Cambria Math" w:eastAsiaTheme="minorEastAsia" w:hAnsi="Cambria Math"/>
+              </w:rPr>
+              <m:t>a</m:t>
+            </m:r>
+          </m:e>
+          <m:sub>
+            <m:r>
+              <w:rPr>
+                <w:rFonts w:ascii="Cambria Math" w:eastAsiaTheme="minorEastAsia" w:hAnsi="Cambria Math"/>
+              </w:rPr>
+              <m:t>n</m:t>
+            </m:r>
+          </m:sub>
+        </m:sSub>
+        <m:r>
+          <w:rPr>
+            <w:rFonts w:ascii="Cambria Math" w:eastAsiaTheme="minorEastAsia" w:hAnsi="Cambria Math"/>
+          </w:rPr>
+          <m:t>=</m:t>
+        </m:r>
+        <m:r>
+          <w:rPr>
+            <w:rFonts w:ascii="Cambria Math" w:eastAsiaTheme="minorEastAsia" w:hAnsi="Cambria Math"/>
+          </w:rPr>
+          <m:t>2</m:t>
+        </m:r>
+        <m:d>
+          <m:dPr>
+            <m:ctrlPr>
+              <w:rPr>
+                <w:rFonts w:ascii="Cambria Math" w:eastAsiaTheme="minorEastAsia" w:hAnsi="Cambria Math"/>
+                <w:i/>
+              </w:rPr>
+            </m:ctrlPr>
+          </m:dPr>
+          <m:e>
+            <m:r>
+              <w:rPr>
+                <w:rFonts w:ascii="Cambria Math" w:eastAsiaTheme="minorEastAsia" w:hAnsi="Cambria Math"/>
+              </w:rPr>
+              <m:t>n+1</m:t>
+            </m:r>
+          </m:e>
+        </m:d>
+        <m:r>
+          <w:rPr>
+            <w:rFonts w:ascii="Cambria Math" w:eastAsiaTheme="minorEastAsia" w:hAnsi="Cambria Math"/>
+          </w:rPr>
+          <m:t>!</m:t>
+        </m:r>
+      </m:oMath>
+    </w:p>
+    <w:p>
+      <w:pPr>
+        <w:pStyle w:val="ListParagraph"/>
+        <w:ind w:left="1440"/>
+        <w:rPr>
+          <w:rFonts w:eastAsiaTheme="minorEastAsia"/>
+        </w:rPr>
+      </w:pPr>
+      <w:r>
+        <w:rPr>
+          <w:rFonts w:eastAsiaTheme="minorEastAsia"/>
+        </w:rPr>
+        <w:t>Proof: Induction</w:t>
+      </w:r>
+    </w:p>
+    <w:p>
+      <w:pPr>
+        <w:pStyle w:val="ListParagraph"/>
+        <w:ind w:left="1440"/>
+        <w:rPr>
+          <w:rFonts w:eastAsiaTheme="minorEastAsia"/>
+        </w:rPr>
+      </w:pPr>
+      <w:r>
+        <w:rPr>
+          <w:rFonts w:eastAsiaTheme="minorEastAsia"/>
+        </w:rPr>
+        <w:t xml:space="preserve">Base: </w:t>
+      </w:r>
+      <m:oMath>
+        <m:r>
+          <w:rPr>
+            <w:rFonts w:ascii="Cambria Math" w:eastAsiaTheme="minorEastAsia" w:hAnsi="Cambria Math"/>
+          </w:rPr>
+          <m:t>n=0,</m:t>
+        </m:r>
+        <m:sSub>
+          <m:sSubPr>
+            <m:ctrlPr>
+              <w:rPr>
+                <w:rFonts w:ascii="Cambria Math" w:eastAsiaTheme="minorEastAsia" w:hAnsi="Cambria Math"/>
+                <w:i/>
+              </w:rPr>
+            </m:ctrlPr>
+          </m:sSubPr>
+          <m:e>
+            <m:r>
+              <w:rPr>
+                <w:rFonts w:ascii="Cambria Math" w:eastAsiaTheme="minorEastAsia" w:hAnsi="Cambria Math"/>
+              </w:rPr>
+              <m:t>a</m:t>
+            </m:r>
+          </m:e>
+          <m:sub>
+            <m:r>
+              <w:rPr>
+                <w:rFonts w:ascii="Cambria Math" w:eastAsiaTheme="minorEastAsia" w:hAnsi="Cambria Math"/>
+              </w:rPr>
+              <m:t>0</m:t>
+            </m:r>
+          </m:sub>
+        </m:sSub>
+        <m:r>
+          <w:rPr>
+            <w:rFonts w:ascii="Cambria Math" w:eastAsiaTheme="minorEastAsia" w:hAnsi="Cambria Math"/>
+          </w:rPr>
+          <m:t>=</m:t>
+        </m:r>
+        <m:r>
+          <w:rPr>
+            <w:rFonts w:ascii="Cambria Math" w:eastAsiaTheme="minorEastAsia" w:hAnsi="Cambria Math"/>
+          </w:rPr>
+          <m:t>2</m:t>
+        </m:r>
+        <m:d>
+          <m:dPr>
+            <m:ctrlPr>
+              <w:rPr>
+                <w:rFonts w:ascii="Cambria Math" w:eastAsiaTheme="minorEastAsia" w:hAnsi="Cambria Math"/>
+                <w:i/>
+              </w:rPr>
+            </m:ctrlPr>
+          </m:dPr>
+          <m:e>
+            <m:r>
+              <w:rPr>
+                <w:rFonts w:ascii="Cambria Math" w:eastAsiaTheme="minorEastAsia" w:hAnsi="Cambria Math"/>
+              </w:rPr>
+              <m:t>0+1</m:t>
+            </m:r>
+          </m:e>
+        </m:d>
+        <m:r>
+          <w:rPr>
+            <w:rFonts w:ascii="Cambria Math" w:eastAsiaTheme="minorEastAsia" w:hAnsi="Cambria Math"/>
+          </w:rPr>
+          <m:t>!=2</m:t>
+        </m:r>
+      </m:oMath>
+    </w:p>
+    <w:p>
+      <w:pPr>
+        <w:pStyle w:val="ListParagraph"/>
+        <w:ind w:left="1440"/>
+        <w:rPr>
+          <w:rFonts w:eastAsiaTheme="minorEastAsia"/>
+        </w:rPr>
+      </w:pPr>
+      <w:r>
+        <w:rPr>
+          <w:rFonts w:eastAsiaTheme="minorEastAsia"/>
+        </w:rPr>
+        <w:t>Induction Step:</w:t>
+      </w:r>
+    </w:p>
+    <w:p>
+      <w:pPr>
+        <w:pStyle w:val="ListParagraph"/>
+        <w:ind w:left="1440"/>
+        <w:rPr>
+          <w:rFonts w:eastAsiaTheme="minorEastAsia"/>
+        </w:rPr>
+      </w:pPr>
+      <w:r>
+        <w:rPr>
+          <w:rFonts w:eastAsiaTheme="minorEastAsia"/>
+        </w:rPr>
+        <w:t xml:space="preserve">Assume </w:t>
+      </w:r>
+      <m:oMath>
+        <m:sSub>
+          <m:sSubPr>
+            <m:ctrlPr>
+              <w:rPr>
+                <w:rFonts w:ascii="Cambria Math" w:eastAsiaTheme="minorEastAsia" w:hAnsi="Cambria Math"/>
+                <w:i/>
+              </w:rPr>
+            </m:ctrlPr>
+          </m:sSubPr>
+          <m:e>
+            <m:r>
+              <w:rPr>
+                <w:rFonts w:ascii="Cambria Math" w:eastAsiaTheme="minorEastAsia" w:hAnsi="Cambria Math"/>
+              </w:rPr>
+              <m:t>a</m:t>
+            </m:r>
+          </m:e>
+          <m:sub>
+            <m:r>
+              <w:rPr>
+                <w:rFonts w:ascii="Cambria Math" w:eastAsiaTheme="minorEastAsia" w:hAnsi="Cambria Math"/>
+              </w:rPr>
+              <m:t>n</m:t>
+            </m:r>
+          </m:sub>
+        </m:sSub>
+        <m:r>
+          <w:rPr>
+            <w:rFonts w:ascii="Cambria Math" w:eastAsiaTheme="minorEastAsia" w:hAnsi="Cambria Math"/>
+          </w:rPr>
+          <m:t>=</m:t>
+        </m:r>
+        <m:r>
+          <w:rPr>
+            <w:rFonts w:ascii="Cambria Math" w:eastAsiaTheme="minorEastAsia" w:hAnsi="Cambria Math"/>
+          </w:rPr>
+          <m:t>2</m:t>
+        </m:r>
+        <m:d>
+          <m:dPr>
+            <m:ctrlPr>
+              <w:rPr>
+                <w:rFonts w:ascii="Cambria Math" w:eastAsiaTheme="minorEastAsia" w:hAnsi="Cambria Math"/>
+                <w:i/>
+              </w:rPr>
+            </m:ctrlPr>
+          </m:dPr>
+          <m:e>
+            <m:r>
+              <w:rPr>
+                <w:rFonts w:ascii="Cambria Math" w:eastAsiaTheme="minorEastAsia" w:hAnsi="Cambria Math"/>
+              </w:rPr>
+              <m:t>n+1</m:t>
+            </m:r>
+          </m:e>
+        </m:d>
+        <m:r>
+          <w:rPr>
+            <w:rFonts w:ascii="Cambria Math" w:eastAsiaTheme="minorEastAsia" w:hAnsi="Cambria Math"/>
+          </w:rPr>
+          <m:t>!</m:t>
+        </m:r>
+      </m:oMath>
+      <w:r>
+        <w:rPr>
+          <w:rFonts w:eastAsiaTheme="minorEastAsia"/>
+        </w:rPr>
+        <w:t xml:space="preserve"> is correct. Want to show </w:t>
+      </w:r>
+      <m:oMath>
+        <m:sSub>
+          <m:sSubPr>
+            <m:ctrlPr>
+              <w:rPr>
+                <w:rFonts w:ascii="Cambria Math" w:eastAsiaTheme="minorEastAsia" w:hAnsi="Cambria Math"/>
+                <w:i/>
+              </w:rPr>
+            </m:ctrlPr>
+          </m:sSubPr>
+          <m:e>
+            <m:r>
+              <w:rPr>
+                <w:rFonts w:ascii="Cambria Math" w:eastAsiaTheme="minorEastAsia" w:hAnsi="Cambria Math"/>
+              </w:rPr>
+              <m:t>a</m:t>
+            </m:r>
+          </m:e>
+          <m:sub>
+            <m:r>
+              <w:rPr>
+                <w:rFonts w:ascii="Cambria Math" w:eastAsiaTheme="minorEastAsia" w:hAnsi="Cambria Math"/>
+              </w:rPr>
+              <m:t>n+1</m:t>
+            </m:r>
+          </m:sub>
+        </m:sSub>
+        <m:r>
+          <w:rPr>
+            <w:rFonts w:ascii="Cambria Math" w:eastAsiaTheme="minorEastAsia" w:hAnsi="Cambria Math"/>
+          </w:rPr>
+          <m:t>=</m:t>
+        </m:r>
+        <m:r>
+          <w:rPr>
+            <w:rFonts w:ascii="Cambria Math" w:eastAsiaTheme="minorEastAsia" w:hAnsi="Cambria Math"/>
+          </w:rPr>
+          <m:t>2</m:t>
+        </m:r>
+        <m:d>
+          <m:dPr>
+            <m:ctrlPr>
+              <w:rPr>
+                <w:rFonts w:ascii="Cambria Math" w:eastAsiaTheme="minorEastAsia" w:hAnsi="Cambria Math"/>
+                <w:i/>
+              </w:rPr>
+            </m:ctrlPr>
+          </m:dPr>
+          <m:e>
+            <m:d>
+              <m:dPr>
+                <m:ctrlPr>
+                  <w:rPr>
+                    <w:rFonts w:ascii="Cambria Math" w:eastAsiaTheme="minorEastAsia" w:hAnsi="Cambria Math"/>
+                    <w:i/>
+                  </w:rPr>
+                </m:ctrlPr>
+              </m:dPr>
+              <m:e>
+                <m:r>
+                  <w:rPr>
+                    <w:rFonts w:ascii="Cambria Math" w:eastAsiaTheme="minorEastAsia" w:hAnsi="Cambria Math"/>
+                  </w:rPr>
+                  <m:t>n+1</m:t>
+                </m:r>
+              </m:e>
+            </m:d>
+            <m:r>
+              <w:rPr>
+                <w:rFonts w:ascii="Cambria Math" w:eastAsiaTheme="minorEastAsia" w:hAnsi="Cambria Math"/>
+              </w:rPr>
+              <m:t>+1</m:t>
+            </m:r>
+          </m:e>
+        </m:d>
+        <m:r>
+          <w:rPr>
+            <w:rFonts w:ascii="Cambria Math" w:eastAsiaTheme="minorEastAsia" w:hAnsi="Cambria Math"/>
+          </w:rPr>
+          <m:t>!=2</m:t>
+        </m:r>
+        <m:d>
+          <m:dPr>
+            <m:ctrlPr>
+              <w:rPr>
+                <w:rFonts w:ascii="Cambria Math" w:eastAsiaTheme="minorEastAsia" w:hAnsi="Cambria Math"/>
+                <w:i/>
+              </w:rPr>
+            </m:ctrlPr>
+          </m:dPr>
+          <m:e>
+            <m:r>
+              <w:rPr>
+                <w:rFonts w:ascii="Cambria Math" w:eastAsiaTheme="minorEastAsia" w:hAnsi="Cambria Math"/>
+              </w:rPr>
+              <m:t>n</m:t>
+            </m:r>
+            <m:r>
+              <w:rPr>
+                <w:rFonts w:ascii="Cambria Math" w:eastAsiaTheme="minorEastAsia" w:hAnsi="Cambria Math"/>
+              </w:rPr>
+              <m:t>+2</m:t>
+            </m:r>
+          </m:e>
+        </m:d>
+        <m:r>
+          <w:rPr>
+            <w:rFonts w:ascii="Cambria Math" w:eastAsiaTheme="minorEastAsia" w:hAnsi="Cambria Math"/>
+          </w:rPr>
+          <m:t>!</m:t>
+        </m:r>
+        <m:r>
+          <w:rPr>
+            <w:rFonts w:ascii="Cambria Math" w:eastAsiaTheme="minorEastAsia" w:hAnsi="Cambria Math"/>
+          </w:rPr>
+          <m:t>=2</m:t>
+        </m:r>
+        <m:d>
+          <m:dPr>
+            <m:ctrlPr>
+              <w:rPr>
+                <w:rFonts w:ascii="Cambria Math" w:eastAsiaTheme="minorEastAsia" w:hAnsi="Cambria Math"/>
+                <w:i/>
+              </w:rPr>
+            </m:ctrlPr>
+          </m:dPr>
+          <m:e>
+            <m:r>
+              <w:rPr>
+                <w:rFonts w:ascii="Cambria Math" w:eastAsiaTheme="minorEastAsia" w:hAnsi="Cambria Math"/>
+              </w:rPr>
+              <m:t>n+2</m:t>
+            </m:r>
+          </m:e>
+        </m:d>
+        <m:d>
+          <m:dPr>
+            <m:ctrlPr>
+              <w:rPr>
+                <w:rFonts w:ascii="Cambria Math" w:eastAsiaTheme="minorEastAsia" w:hAnsi="Cambria Math"/>
+                <w:i/>
+              </w:rPr>
+            </m:ctrlPr>
+          </m:dPr>
+          <m:e>
+            <m:r>
+              <w:rPr>
+                <w:rFonts w:ascii="Cambria Math" w:eastAsiaTheme="minorEastAsia" w:hAnsi="Cambria Math"/>
+              </w:rPr>
+              <m:t>n+1</m:t>
+            </m:r>
+          </m:e>
+        </m:d>
+        <m:r>
+          <w:rPr>
+            <w:rFonts w:ascii="Cambria Math" w:eastAsiaTheme="minorEastAsia" w:hAnsi="Cambria Math"/>
+          </w:rPr>
+          <m:t>!</m:t>
+        </m:r>
+      </m:oMath>
+    </w:p>
+    <w:p>
+      <w:pPr>
+        <w:pStyle w:val="ListParagraph"/>
+        <w:ind w:left="1440"/>
+        <w:rPr>
+          <w:rFonts w:eastAsiaTheme="minorEastAsia"/>
+        </w:rPr>
+      </w:pPr>
+      <m:oMathPara>
+        <m:oMathParaPr>
+          <m:jc m:val="left"/>
+        </m:oMathParaPr>
+        <m:oMath>
+          <m:sSub>
+            <m:sSubPr>
+              <m:ctrlPr>
+                <w:rPr>
+                  <w:rFonts w:ascii="Cambria Math" w:eastAsiaTheme="minorEastAsia" w:hAnsi="Cambria Math"/>
+                  <w:i/>
+                </w:rPr>
+              </m:ctrlPr>
+            </m:sSubPr>
+            <m:e>
+              <m:r>
+                <w:rPr>
+                  <w:rFonts w:ascii="Cambria Math" w:eastAsiaTheme="minorEastAsia" w:hAnsi="Cambria Math"/>
+                </w:rPr>
+                <m:t>a</m:t>
+              </m:r>
+            </m:e>
+            <m:sub>
+              <m:r>
+                <w:rPr>
+                  <w:rFonts w:ascii="Cambria Math" w:eastAsiaTheme="minorEastAsia" w:hAnsi="Cambria Math"/>
+                </w:rPr>
+                <m:t>n</m:t>
+              </m:r>
+              <m:r>
+                <w:rPr>
+                  <w:rFonts w:ascii="Cambria Math" w:eastAsiaTheme="minorEastAsia" w:hAnsi="Cambria Math"/>
+                </w:rPr>
+                <m:t>+1</m:t>
+              </m:r>
+            </m:sub>
+          </m:sSub>
+          <m:r>
+            <w:rPr>
+              <w:rFonts w:ascii="Cambria Math" w:eastAsiaTheme="minorEastAsia" w:hAnsi="Cambria Math"/>
+            </w:rPr>
+            <m:t>=</m:t>
+          </m:r>
+          <m:sSub>
+            <m:sSubPr>
+              <m:ctrlPr>
+                <w:rPr>
+                  <w:rFonts w:ascii="Cambria Math" w:eastAsiaTheme="minorEastAsia" w:hAnsi="Cambria Math"/>
+                  <w:i/>
+                </w:rPr>
+              </m:ctrlPr>
+            </m:sSubPr>
+            <m:e>
+              <m:d>
+                <m:dPr>
+                  <m:ctrlPr>
+                    <w:rPr>
+                      <w:rFonts w:ascii="Cambria Math" w:eastAsiaTheme="minorEastAsia" w:hAnsi="Cambria Math"/>
+                      <w:i/>
+                    </w:rPr>
+                  </m:ctrlPr>
+                </m:dPr>
+                <m:e>
+                  <m:r>
+                    <w:rPr>
+                      <w:rFonts w:ascii="Cambria Math" w:eastAsiaTheme="minorEastAsia" w:hAnsi="Cambria Math"/>
+                    </w:rPr>
+                    <m:t>n+1</m:t>
+                  </m:r>
+                </m:e>
+              </m:d>
+              <m:r>
+                <w:rPr>
+                  <w:rFonts w:ascii="Cambria Math" w:eastAsiaTheme="minorEastAsia" w:hAnsi="Cambria Math"/>
+                </w:rPr>
+                <m:t>a</m:t>
+              </m:r>
+            </m:e>
+            <m:sub>
+              <m:r>
+                <w:rPr>
+                  <w:rFonts w:ascii="Cambria Math" w:eastAsiaTheme="minorEastAsia" w:hAnsi="Cambria Math"/>
+                </w:rPr>
+                <m:t>n</m:t>
+              </m:r>
+            </m:sub>
+          </m:sSub>
+          <m:r>
+            <w:rPr>
+              <w:rFonts w:ascii="Cambria Math" w:eastAsiaTheme="minorEastAsia" w:hAnsi="Cambria Math"/>
+            </w:rPr>
+            <m:t>=</m:t>
+          </m:r>
+          <m:d>
+            <m:dPr>
+              <m:ctrlPr>
+                <w:rPr>
+                  <w:rFonts w:ascii="Cambria Math" w:eastAsiaTheme="minorEastAsia" w:hAnsi="Cambria Math"/>
+                  <w:i/>
+                </w:rPr>
+              </m:ctrlPr>
+            </m:dPr>
+            <m:e>
+              <m:r>
+                <w:rPr>
+                  <w:rFonts w:ascii="Cambria Math" w:eastAsiaTheme="minorEastAsia" w:hAnsi="Cambria Math"/>
+                </w:rPr>
+                <m:t>n+1</m:t>
+              </m:r>
+            </m:e>
+          </m:d>
+          <m:r>
+            <w:rPr>
+              <w:rFonts w:ascii="Cambria Math" w:eastAsiaTheme="minorEastAsia" w:hAnsi="Cambria Math"/>
+            </w:rPr>
+            <m:t>2</m:t>
+          </m:r>
+          <m:d>
+            <m:dPr>
+              <m:ctrlPr>
+                <w:rPr>
+                  <w:rFonts w:ascii="Cambria Math" w:eastAsiaTheme="minorEastAsia" w:hAnsi="Cambria Math"/>
+                  <w:i/>
+                </w:rPr>
+              </m:ctrlPr>
+            </m:dPr>
+            <m:e>
+              <m:r>
+                <w:rPr>
+                  <w:rFonts w:ascii="Cambria Math" w:eastAsiaTheme="minorEastAsia" w:hAnsi="Cambria Math"/>
+                </w:rPr>
+                <m:t>n+1</m:t>
+              </m:r>
+            </m:e>
+          </m:d>
+          <m:r>
+            <w:rPr>
+              <w:rFonts w:ascii="Cambria Math" w:eastAsiaTheme="minorEastAsia" w:hAnsi="Cambria Math"/>
+            </w:rPr>
+            <m:t>!</m:t>
+          </m:r>
+          <m:r>
+            <w:rPr>
+              <w:rFonts w:ascii="Cambria Math" w:eastAsiaTheme="minorEastAsia" w:hAnsi="Cambria Math"/>
+            </w:rPr>
+            <m:t>=</m:t>
+          </m:r>
+          <m:r>
+            <w:rPr>
+              <w:rFonts w:ascii="Cambria Math" w:eastAsiaTheme="minorEastAsia" w:hAnsi="Cambria Math"/>
+            </w:rPr>
+            <m:t>2</m:t>
+          </m:r>
+          <m:d>
+            <m:dPr>
+              <m:ctrlPr>
+                <w:rPr>
+                  <w:rFonts w:ascii="Cambria Math" w:eastAsiaTheme="minorEastAsia" w:hAnsi="Cambria Math"/>
+                  <w:i/>
+                </w:rPr>
+              </m:ctrlPr>
+            </m:dPr>
+            <m:e>
+              <m:r>
+                <w:rPr>
+                  <w:rFonts w:ascii="Cambria Math" w:eastAsiaTheme="minorEastAsia" w:hAnsi="Cambria Math"/>
+                </w:rPr>
+                <m:t>n+2</m:t>
+              </m:r>
+            </m:e>
+          </m:d>
+          <m:d>
+            <m:dPr>
+              <m:ctrlPr>
+                <w:rPr>
+                  <w:rFonts w:ascii="Cambria Math" w:eastAsiaTheme="minorEastAsia" w:hAnsi="Cambria Math"/>
+                  <w:i/>
+                </w:rPr>
+              </m:ctrlPr>
+            </m:dPr>
+            <m:e>
+              <m:r>
+                <w:rPr>
+                  <w:rFonts w:ascii="Cambria Math" w:eastAsiaTheme="minorEastAsia" w:hAnsi="Cambria Math"/>
+                </w:rPr>
+                <m:t>n+1</m:t>
+              </m:r>
+            </m:e>
+          </m:d>
+          <m:r>
+            <w:rPr>
+              <w:rFonts w:ascii="Cambria Math" w:eastAsiaTheme="minorEastAsia" w:hAnsi="Cambria Math"/>
+            </w:rPr>
+            <m:t>!</m:t>
+          </m:r>
+        </m:oMath>
+      </m:oMathPara>
+    </w:p>
+    <w:p>
+      <w:pPr>
+        <w:pStyle w:val="ListParagraph"/>
+        <w:ind w:left="1440"/>
+        <w:rPr>
+          <w:rFonts w:eastAsiaTheme="minorEastAsia"/>
+        </w:rPr>
+      </w:pPr>
     </w:p>
     <w:p>
       <w:pPr>
@@ -1999,6 +4811,413 @@
           <w:rFonts w:eastAsiaTheme="minorEastAsia"/>
         </w:rPr>
       </w:pPr>
+      <m:oMath>
+        <m:sSub>
+          <m:sSubPr>
+            <m:ctrlPr>
+              <w:rPr>
+                <w:rFonts w:ascii="Cambria Math" w:eastAsiaTheme="minorEastAsia" w:hAnsi="Cambria Math"/>
+                <w:i/>
+              </w:rPr>
+            </m:ctrlPr>
+          </m:sSubPr>
+          <m:e>
+            <m:r>
+              <w:rPr>
+                <w:rFonts w:ascii="Cambria Math" w:eastAsiaTheme="minorEastAsia" w:hAnsi="Cambria Math"/>
+              </w:rPr>
+              <m:t>a</m:t>
+            </m:r>
+          </m:e>
+          <m:sub>
+            <m:r>
+              <w:rPr>
+                <w:rFonts w:ascii="Cambria Math" w:eastAsiaTheme="minorEastAsia" w:hAnsi="Cambria Math"/>
+              </w:rPr>
+              <m:t>n</m:t>
+            </m:r>
+          </m:sub>
+        </m:sSub>
+        <m:r>
+          <w:rPr>
+            <w:rFonts w:ascii="Cambria Math" w:eastAsiaTheme="minorEastAsia" w:hAnsi="Cambria Math"/>
+          </w:rPr>
+          <m:t>=</m:t>
+        </m:r>
+        <m:r>
+          <w:rPr>
+            <w:rFonts w:ascii="Cambria Math" w:eastAsiaTheme="minorEastAsia" w:hAnsi="Cambria Math"/>
+          </w:rPr>
+          <m:t>1</m:t>
+        </m:r>
+      </m:oMath>
+    </w:p>
+    <w:p>
+      <w:pPr>
+        <w:pStyle w:val="ListParagraph"/>
+        <w:ind w:left="1440"/>
+        <w:rPr>
+          <w:rFonts w:eastAsiaTheme="minorEastAsia"/>
+        </w:rPr>
+      </w:pPr>
+      <w:r>
+        <w:rPr>
+          <w:rFonts w:eastAsiaTheme="minorEastAsia"/>
+        </w:rPr>
+        <w:t>Proof: Induction</w:t>
+      </w:r>
+    </w:p>
+    <w:p>
+      <w:pPr>
+        <w:pStyle w:val="ListParagraph"/>
+        <w:ind w:left="1440"/>
+        <w:rPr>
+          <w:rFonts w:eastAsiaTheme="minorEastAsia"/>
+        </w:rPr>
+      </w:pPr>
+      <w:r>
+        <w:rPr>
+          <w:rFonts w:eastAsiaTheme="minorEastAsia"/>
+        </w:rPr>
+        <w:t xml:space="preserve">Base: </w:t>
+      </w:r>
+      <m:oMath>
+        <m:r>
+          <w:rPr>
+            <w:rFonts w:ascii="Cambria Math" w:eastAsiaTheme="minorEastAsia" w:hAnsi="Cambria Math"/>
+          </w:rPr>
+          <m:t>n</m:t>
+        </m:r>
+        <m:r>
+          <w:rPr>
+            <w:rFonts w:ascii="Cambria Math" w:eastAsiaTheme="minorEastAsia" w:hAnsi="Cambria Math"/>
+          </w:rPr>
+          <m:t>=1</m:t>
+        </m:r>
+        <m:r>
+          <w:rPr>
+            <w:rFonts w:ascii="Cambria Math" w:eastAsiaTheme="minorEastAsia" w:hAnsi="Cambria Math"/>
+          </w:rPr>
+          <m:t>,</m:t>
+        </m:r>
+        <m:sSub>
+          <m:sSubPr>
+            <m:ctrlPr>
+              <w:rPr>
+                <w:rFonts w:ascii="Cambria Math" w:eastAsiaTheme="minorEastAsia" w:hAnsi="Cambria Math"/>
+                <w:i/>
+              </w:rPr>
+            </m:ctrlPr>
+          </m:sSubPr>
+          <m:e>
+            <m:r>
+              <w:rPr>
+                <w:rFonts w:ascii="Cambria Math" w:eastAsiaTheme="minorEastAsia" w:hAnsi="Cambria Math"/>
+              </w:rPr>
+              <m:t>a</m:t>
+            </m:r>
+          </m:e>
+          <m:sub>
+            <m:r>
+              <w:rPr>
+                <w:rFonts w:ascii="Cambria Math" w:eastAsiaTheme="minorEastAsia" w:hAnsi="Cambria Math"/>
+              </w:rPr>
+              <m:t>1</m:t>
+            </m:r>
+          </m:sub>
+        </m:sSub>
+        <m:r>
+          <w:rPr>
+            <w:rFonts w:ascii="Cambria Math" w:eastAsiaTheme="minorEastAsia" w:hAnsi="Cambria Math"/>
+          </w:rPr>
+          <m:t>=</m:t>
+        </m:r>
+        <m:r>
+          <w:rPr>
+            <w:rFonts w:ascii="Cambria Math" w:eastAsiaTheme="minorEastAsia" w:hAnsi="Cambria Math"/>
+          </w:rPr>
+          <m:t>1</m:t>
+        </m:r>
+      </m:oMath>
+    </w:p>
+    <w:p>
+      <w:pPr>
+        <w:pStyle w:val="ListParagraph"/>
+        <w:ind w:left="1440"/>
+        <w:rPr>
+          <w:rFonts w:eastAsiaTheme="minorEastAsia"/>
+        </w:rPr>
+      </w:pPr>
+      <w:r>
+        <w:rPr>
+          <w:rFonts w:eastAsiaTheme="minorEastAsia"/>
+        </w:rPr>
+        <w:t>Induction Step:</w:t>
+      </w:r>
+    </w:p>
+    <w:p>
+      <w:pPr>
+        <w:pStyle w:val="ListParagraph"/>
+        <w:ind w:left="1440"/>
+        <w:rPr>
+          <w:rFonts w:eastAsiaTheme="minorEastAsia"/>
+        </w:rPr>
+      </w:pPr>
+      <w:r>
+        <w:rPr>
+          <w:rFonts w:eastAsiaTheme="minorEastAsia"/>
+        </w:rPr>
+        <w:t xml:space="preserve">Assume </w:t>
+      </w:r>
+      <m:oMath>
+        <m:sSub>
+          <m:sSubPr>
+            <m:ctrlPr>
+              <w:rPr>
+                <w:rFonts w:ascii="Cambria Math" w:eastAsiaTheme="minorEastAsia" w:hAnsi="Cambria Math"/>
+                <w:i/>
+              </w:rPr>
+            </m:ctrlPr>
+          </m:sSubPr>
+          <m:e>
+            <m:r>
+              <w:rPr>
+                <w:rFonts w:ascii="Cambria Math" w:eastAsiaTheme="minorEastAsia" w:hAnsi="Cambria Math"/>
+              </w:rPr>
+              <m:t>a</m:t>
+            </m:r>
+          </m:e>
+          <m:sub>
+            <m:r>
+              <w:rPr>
+                <w:rFonts w:ascii="Cambria Math" w:eastAsiaTheme="minorEastAsia" w:hAnsi="Cambria Math"/>
+              </w:rPr>
+              <m:t>n</m:t>
+            </m:r>
+          </m:sub>
+        </m:sSub>
+        <m:r>
+          <w:rPr>
+            <w:rFonts w:ascii="Cambria Math" w:eastAsiaTheme="minorEastAsia" w:hAnsi="Cambria Math"/>
+          </w:rPr>
+          <m:t>=</m:t>
+        </m:r>
+        <m:r>
+          <w:rPr>
+            <w:rFonts w:ascii="Cambria Math" w:eastAsiaTheme="minorEastAsia" w:hAnsi="Cambria Math"/>
+          </w:rPr>
+          <m:t>1</m:t>
+        </m:r>
+      </m:oMath>
+      <w:r>
+        <w:rPr>
+          <w:rFonts w:eastAsiaTheme="minorEastAsia"/>
+        </w:rPr>
+        <w:t xml:space="preserve"> is correct. Want to show </w:t>
+      </w:r>
+      <m:oMath>
+        <m:sSub>
+          <m:sSubPr>
+            <m:ctrlPr>
+              <w:rPr>
+                <w:rFonts w:ascii="Cambria Math" w:eastAsiaTheme="minorEastAsia" w:hAnsi="Cambria Math"/>
+                <w:i/>
+              </w:rPr>
+            </m:ctrlPr>
+          </m:sSubPr>
+          <m:e>
+            <m:r>
+              <w:rPr>
+                <w:rFonts w:ascii="Cambria Math" w:eastAsiaTheme="minorEastAsia" w:hAnsi="Cambria Math"/>
+              </w:rPr>
+              <m:t>a</m:t>
+            </m:r>
+          </m:e>
+          <m:sub>
+            <m:r>
+              <w:rPr>
+                <w:rFonts w:ascii="Cambria Math" w:eastAsiaTheme="minorEastAsia" w:hAnsi="Cambria Math"/>
+              </w:rPr>
+              <m:t>n+1</m:t>
+            </m:r>
+          </m:sub>
+        </m:sSub>
+        <m:r>
+          <w:rPr>
+            <w:rFonts w:ascii="Cambria Math" w:eastAsiaTheme="minorEastAsia" w:hAnsi="Cambria Math"/>
+          </w:rPr>
+          <m:t>=</m:t>
+        </m:r>
+        <m:r>
+          <w:rPr>
+            <w:rFonts w:ascii="Cambria Math" w:eastAsiaTheme="minorEastAsia" w:hAnsi="Cambria Math"/>
+          </w:rPr>
+          <m:t>1</m:t>
+        </m:r>
+      </m:oMath>
+    </w:p>
+    <w:p>
+      <w:pPr>
+        <w:pStyle w:val="ListParagraph"/>
+        <w:ind w:left="1440"/>
+        <w:rPr>
+          <w:rFonts w:eastAsiaTheme="minorEastAsia"/>
+        </w:rPr>
+      </w:pPr>
+      <m:oMathPara>
+        <m:oMathParaPr>
+          <m:jc m:val="left"/>
+        </m:oMathParaPr>
+        <m:oMath>
+          <m:sSub>
+            <m:sSubPr>
+              <m:ctrlPr>
+                <w:rPr>
+                  <w:rFonts w:ascii="Cambria Math" w:eastAsiaTheme="minorEastAsia" w:hAnsi="Cambria Math"/>
+                  <w:i/>
+                </w:rPr>
+              </m:ctrlPr>
+            </m:sSubPr>
+            <m:e>
+              <m:r>
+                <w:rPr>
+                  <w:rFonts w:ascii="Cambria Math" w:eastAsiaTheme="minorEastAsia" w:hAnsi="Cambria Math"/>
+                </w:rPr>
+                <m:t>a</m:t>
+              </m:r>
+            </m:e>
+            <m:sub>
+              <m:r>
+                <w:rPr>
+                  <w:rFonts w:ascii="Cambria Math" w:eastAsiaTheme="minorEastAsia" w:hAnsi="Cambria Math"/>
+                </w:rPr>
+                <m:t>n</m:t>
+              </m:r>
+              <m:r>
+                <w:rPr>
+                  <w:rFonts w:ascii="Cambria Math" w:eastAsiaTheme="minorEastAsia" w:hAnsi="Cambria Math"/>
+                </w:rPr>
+                <m:t>+1</m:t>
+              </m:r>
+            </m:sub>
+          </m:sSub>
+          <m:r>
+            <w:rPr>
+              <w:rFonts w:ascii="Cambria Math" w:eastAsiaTheme="minorEastAsia" w:hAnsi="Cambria Math"/>
+            </w:rPr>
+            <m:t>=</m:t>
+          </m:r>
+          <m:r>
+            <w:rPr>
+              <w:rFonts w:ascii="Cambria Math" w:eastAsiaTheme="minorEastAsia" w:hAnsi="Cambria Math"/>
+            </w:rPr>
+            <m:t>2</m:t>
+          </m:r>
+          <m:sSub>
+            <m:sSubPr>
+              <m:ctrlPr>
+                <w:rPr>
+                  <w:rFonts w:ascii="Cambria Math" w:eastAsiaTheme="minorEastAsia" w:hAnsi="Cambria Math"/>
+                  <w:i/>
+                </w:rPr>
+              </m:ctrlPr>
+            </m:sSubPr>
+            <m:e>
+              <m:r>
+                <w:rPr>
+                  <w:rFonts w:ascii="Cambria Math" w:eastAsiaTheme="minorEastAsia" w:hAnsi="Cambria Math"/>
+                </w:rPr>
+                <m:t>a</m:t>
+              </m:r>
+            </m:e>
+            <m:sub>
+              <m:r>
+                <w:rPr>
+                  <w:rFonts w:ascii="Cambria Math" w:eastAsiaTheme="minorEastAsia" w:hAnsi="Cambria Math"/>
+                </w:rPr>
+                <m:t>n</m:t>
+              </m:r>
+            </m:sub>
+          </m:sSub>
+          <m:r>
+            <w:rPr>
+              <w:rFonts w:ascii="Cambria Math" w:eastAsiaTheme="minorEastAsia" w:hAnsi="Cambria Math"/>
+            </w:rPr>
+            <m:t>-</m:t>
+          </m:r>
+          <m:sSub>
+            <m:sSubPr>
+              <m:ctrlPr>
+                <w:rPr>
+                  <w:rFonts w:ascii="Cambria Math" w:eastAsiaTheme="minorEastAsia" w:hAnsi="Cambria Math"/>
+                  <w:i/>
+                </w:rPr>
+              </m:ctrlPr>
+            </m:sSubPr>
+            <m:e>
+              <m:r>
+                <w:rPr>
+                  <w:rFonts w:ascii="Cambria Math" w:eastAsiaTheme="minorEastAsia" w:hAnsi="Cambria Math"/>
+                </w:rPr>
+                <m:t>a</m:t>
+              </m:r>
+            </m:e>
+            <m:sub>
+              <m:r>
+                <w:rPr>
+                  <w:rFonts w:ascii="Cambria Math" w:eastAsiaTheme="minorEastAsia" w:hAnsi="Cambria Math"/>
+                </w:rPr>
+                <m:t>n-1</m:t>
+              </m:r>
+            </m:sub>
+          </m:sSub>
+          <m:r>
+            <w:rPr>
+              <w:rFonts w:ascii="Cambria Math" w:eastAsiaTheme="minorEastAsia" w:hAnsi="Cambria Math"/>
+            </w:rPr>
+            <m:t>=</m:t>
+          </m:r>
+          <m:r>
+            <w:rPr>
+              <w:rFonts w:ascii="Cambria Math" w:eastAsiaTheme="minorEastAsia" w:hAnsi="Cambria Math"/>
+            </w:rPr>
+            <m:t>2</m:t>
+          </m:r>
+          <m:d>
+            <m:dPr>
+              <m:ctrlPr>
+                <w:rPr>
+                  <w:rFonts w:ascii="Cambria Math" w:eastAsiaTheme="minorEastAsia" w:hAnsi="Cambria Math"/>
+                  <w:i/>
+                </w:rPr>
+              </m:ctrlPr>
+            </m:dPr>
+            <m:e>
+              <m:r>
+                <w:rPr>
+                  <w:rFonts w:ascii="Cambria Math" w:eastAsiaTheme="minorEastAsia" w:hAnsi="Cambria Math"/>
+                </w:rPr>
+                <m:t>1</m:t>
+              </m:r>
+            </m:e>
+          </m:d>
+          <m:r>
+            <w:rPr>
+              <w:rFonts w:ascii="Cambria Math" w:eastAsiaTheme="minorEastAsia" w:hAnsi="Cambria Math"/>
+            </w:rPr>
+            <m:t>-1=2-1=1</m:t>
+          </m:r>
+        </m:oMath>
+      </m:oMathPara>
+    </w:p>
+    <w:p>
+      <w:pPr>
+        <w:pStyle w:val="ListParagraph"/>
+        <w:ind w:left="1440"/>
+        <w:rPr>
+          <w:rFonts w:eastAsiaTheme="minorEastAsia"/>
+        </w:rPr>
+      </w:pPr>
     </w:p>
     <w:p>
       <w:pPr>
@@ -2011,6 +5230,8 @@
           <w:rFonts w:eastAsiaTheme="minorEastAsia"/>
         </w:rPr>
       </w:pPr>
+      <w:bookmarkStart w:id="0" w:name="_GoBack"/>
+      <w:bookmarkEnd w:id="0"/>
     </w:p>
     <w:p>
       <w:pPr>
@@ -2345,13 +5566,7 @@
                     <w:rPr>
                       <w:rFonts w:ascii="Cambria Math" w:eastAsiaTheme="minorEastAsia" w:hAnsi="Cambria Math"/>
                     </w:rPr>
-                    <m:t>2</m:t>
-                  </m:r>
-                  <m:r>
-                    <w:rPr>
-                      <w:rFonts w:ascii="Cambria Math" w:eastAsiaTheme="minorEastAsia" w:hAnsi="Cambria Math"/>
-                    </w:rPr>
-                    <m:t>-</m:t>
+                    <m:t>2-</m:t>
                   </m:r>
                   <m:f>
                     <m:fPr>
@@ -2401,13 +5616,7 @@
                     <w:rPr>
                       <w:rFonts w:ascii="Cambria Math" w:eastAsiaTheme="minorEastAsia" w:hAnsi="Cambria Math"/>
                     </w:rPr>
-                    <m:t>3</m:t>
-                  </m:r>
-                  <m:r>
-                    <w:rPr>
-                      <w:rFonts w:ascii="Cambria Math" w:eastAsiaTheme="minorEastAsia" w:hAnsi="Cambria Math"/>
-                    </w:rPr>
-                    <m:t>-</m:t>
+                    <m:t>3-</m:t>
                   </m:r>
                   <m:f>
                     <m:fPr>
@@ -2457,13 +5666,7 @@
                     <w:rPr>
                       <w:rFonts w:ascii="Cambria Math" w:eastAsiaTheme="minorEastAsia" w:hAnsi="Cambria Math"/>
                     </w:rPr>
-                    <m:t>4</m:t>
-                  </m:r>
-                  <m:r>
-                    <w:rPr>
-                      <w:rFonts w:ascii="Cambria Math" w:eastAsiaTheme="minorEastAsia" w:hAnsi="Cambria Math"/>
-                    </w:rPr>
-                    <m:t>-</m:t>
+                    <m:t>4-</m:t>
                   </m:r>
                   <m:f>
                     <m:fPr>
@@ -2513,13 +5716,7 @@
                     <w:rPr>
                       <w:rFonts w:ascii="Cambria Math" w:eastAsiaTheme="minorEastAsia" w:hAnsi="Cambria Math"/>
                     </w:rPr>
-                    <m:t>n</m:t>
-                  </m:r>
-                  <m:r>
-                    <w:rPr>
-                      <w:rFonts w:ascii="Cambria Math" w:eastAsiaTheme="minorEastAsia" w:hAnsi="Cambria Math"/>
-                    </w:rPr>
-                    <m:t>-</m:t>
+                    <m:t>n-</m:t>
                   </m:r>
                   <m:f>
                     <m:fPr>
@@ -3163,13 +6360,7 @@
               <w:rPr>
                 <w:rFonts w:ascii="Cambria Math" w:eastAsiaTheme="minorEastAsia" w:hAnsi="Cambria Math"/>
               </w:rPr>
-              <m:t>n</m:t>
-            </m:r>
-            <m:r>
-              <w:rPr>
-                <w:rFonts w:ascii="Cambria Math" w:eastAsiaTheme="minorEastAsia" w:hAnsi="Cambria Math"/>
-              </w:rPr>
-              <m:t>+1</m:t>
+              <m:t>n+1</m:t>
             </m:r>
           </m:sup>
           <m:e>
@@ -3211,13 +6402,7 @@
                   <w:rPr>
                     <w:rFonts w:ascii="Cambria Math" w:eastAsiaTheme="minorEastAsia" w:hAnsi="Cambria Math"/>
                   </w:rPr>
-                  <m:t>n</m:t>
-                </m:r>
-                <m:r>
-                  <w:rPr>
-                    <w:rFonts w:ascii="Cambria Math" w:eastAsiaTheme="minorEastAsia" w:hAnsi="Cambria Math"/>
-                  </w:rPr>
-                  <m:t>+1</m:t>
+                  <m:t>n+1</m:t>
                 </m:r>
               </m:e>
             </m:d>
@@ -3279,13 +6464,7 @@
                 <w:rPr>
                   <w:rFonts w:ascii="Cambria Math" w:eastAsiaTheme="minorEastAsia" w:hAnsi="Cambria Math"/>
                 </w:rPr>
-                <m:t>n</m:t>
-              </m:r>
-              <m:r>
-                <w:rPr>
-                  <w:rFonts w:ascii="Cambria Math" w:eastAsiaTheme="minorEastAsia" w:hAnsi="Cambria Math"/>
-                </w:rPr>
-                <m:t>+1</m:t>
+                <m:t>n+1</m:t>
               </m:r>
             </m:sup>
             <m:e>
@@ -3477,13 +6656,7 @@
                     <w:rPr>
                       <w:rFonts w:ascii="Cambria Math" w:eastAsiaTheme="minorEastAsia" w:hAnsi="Cambria Math"/>
                     </w:rPr>
-                    <m:t>n</m:t>
-                  </m:r>
-                  <m:r>
-                    <w:rPr>
-                      <w:rFonts w:ascii="Cambria Math" w:eastAsiaTheme="minorEastAsia" w:hAnsi="Cambria Math"/>
-                    </w:rPr>
-                    <m:t>+1</m:t>
+                    <m:t>n+1</m:t>
                   </m:r>
                 </m:e>
               </m:d>
@@ -3735,13 +6908,7 @@
                         <w:rPr>
                           <w:rFonts w:ascii="Cambria Math" w:eastAsiaTheme="minorEastAsia" w:hAnsi="Cambria Math"/>
                         </w:rPr>
-                        <m:t>n</m:t>
-                      </m:r>
-                      <m:r>
-                        <w:rPr>
-                          <w:rFonts w:ascii="Cambria Math" w:eastAsiaTheme="minorEastAsia" w:hAnsi="Cambria Math"/>
-                        </w:rPr>
-                        <m:t>+1</m:t>
+                        <m:t>n+1</m:t>
                       </m:r>
                     </m:e>
                   </m:d>
@@ -3827,13 +6994,7 @@
                         <w:rPr>
                           <w:rFonts w:ascii="Cambria Math" w:eastAsiaTheme="minorEastAsia" w:hAnsi="Cambria Math"/>
                         </w:rPr>
-                        <m:t>n</m:t>
-                      </m:r>
-                      <m:r>
-                        <w:rPr>
-                          <w:rFonts w:ascii="Cambria Math" w:eastAsiaTheme="minorEastAsia" w:hAnsi="Cambria Math"/>
-                        </w:rPr>
-                        <m:t>+1</m:t>
+                        <m:t>n+1</m:t>
                       </m:r>
                     </m:e>
                   </m:d>
@@ -3939,13 +7100,7 @@
                                 <w:rPr>
                                   <w:rFonts w:ascii="Cambria Math" w:eastAsiaTheme="minorEastAsia" w:hAnsi="Cambria Math"/>
                                 </w:rPr>
-                                <m:t>n</m:t>
-                              </m:r>
-                              <m:r>
-                                <w:rPr>
-                                  <w:rFonts w:ascii="Cambria Math" w:eastAsiaTheme="minorEastAsia" w:hAnsi="Cambria Math"/>
-                                </w:rPr>
-                                <m:t>+1</m:t>
+                                <m:t>n+1</m:t>
                               </m:r>
                             </m:e>
                           </m:d>
@@ -3979,13 +7134,7 @@
                             <w:rPr>
                               <w:rFonts w:ascii="Cambria Math" w:eastAsiaTheme="minorEastAsia" w:hAnsi="Cambria Math"/>
                             </w:rPr>
-                            <m:t>n</m:t>
-                          </m:r>
-                          <m:r>
-                            <w:rPr>
-                              <w:rFonts w:ascii="Cambria Math" w:eastAsiaTheme="minorEastAsia" w:hAnsi="Cambria Math"/>
-                            </w:rPr>
-                            <m:t>+1</m:t>
+                            <m:t>n+1</m:t>
                           </m:r>
                         </m:e>
                       </m:d>
@@ -4031,13 +7180,7 @@
                         <w:rPr>
                           <w:rFonts w:ascii="Cambria Math" w:eastAsiaTheme="minorEastAsia" w:hAnsi="Cambria Math"/>
                         </w:rPr>
-                        <m:t>n</m:t>
-                      </m:r>
-                      <m:r>
-                        <w:rPr>
-                          <w:rFonts w:ascii="Cambria Math" w:eastAsiaTheme="minorEastAsia" w:hAnsi="Cambria Math"/>
-                        </w:rPr>
-                        <m:t>+1</m:t>
+                        <m:t>n+1</m:t>
                       </m:r>
                     </m:e>
                   </m:d>
@@ -4103,13 +7246,7 @@
                             <w:rPr>
                               <w:rFonts w:ascii="Cambria Math" w:eastAsiaTheme="minorEastAsia" w:hAnsi="Cambria Math"/>
                             </w:rPr>
-                            <m:t>n</m:t>
-                          </m:r>
-                          <m:r>
-                            <w:rPr>
-                              <w:rFonts w:ascii="Cambria Math" w:eastAsiaTheme="minorEastAsia" w:hAnsi="Cambria Math"/>
-                            </w:rPr>
-                            <m:t>+1</m:t>
+                            <m:t>n+1</m:t>
                           </m:r>
                         </m:e>
                       </m:d>
@@ -4175,13 +7312,7 @@
                         <w:rPr>
                           <w:rFonts w:ascii="Cambria Math" w:eastAsiaTheme="minorEastAsia" w:hAnsi="Cambria Math"/>
                         </w:rPr>
-                        <m:t>n</m:t>
-                      </m:r>
-                      <m:r>
-                        <w:rPr>
-                          <w:rFonts w:ascii="Cambria Math" w:eastAsiaTheme="minorEastAsia" w:hAnsi="Cambria Math"/>
-                        </w:rPr>
-                        <m:t>+1</m:t>
+                        <m:t>n+1</m:t>
                       </m:r>
                     </m:e>
                   </m:d>
@@ -4217,8 +7348,3861 @@
           <w:rFonts w:eastAsiaTheme="minorEastAsia"/>
         </w:rPr>
       </w:pPr>
-      <w:bookmarkStart w:id="0" w:name="_GoBack"/>
-      <w:bookmarkEnd w:id="0"/>
+    </w:p>
+    <w:p>
+      <w:pPr>
+        <w:pStyle w:val="ListParagraph"/>
+        <w:ind w:left="1440"/>
+        <w:rPr>
+          <w:rFonts w:eastAsiaTheme="minorEastAsia"/>
+        </w:rPr>
+      </w:pPr>
+      <m:oMathPara>
+        <m:oMathParaPr>
+          <m:jc m:val="left"/>
+        </m:oMathParaPr>
+        <m:oMath>
+          <m:r>
+            <w:rPr>
+              <w:rFonts w:ascii="Cambria Math" w:eastAsiaTheme="minorEastAsia" w:hAnsi="Cambria Math"/>
+            </w:rPr>
+            <m:t xml:space="preserve">Assume </m:t>
+          </m:r>
+          <m:sSub>
+            <m:sSubPr>
+              <m:ctrlPr>
+                <w:rPr>
+                  <w:rFonts w:ascii="Cambria Math" w:eastAsiaTheme="minorEastAsia" w:hAnsi="Cambria Math"/>
+                  <w:i/>
+                </w:rPr>
+              </m:ctrlPr>
+            </m:sSubPr>
+            <m:e>
+              <m:r>
+                <w:rPr>
+                  <w:rFonts w:ascii="Cambria Math" w:eastAsiaTheme="minorEastAsia" w:hAnsi="Cambria Math"/>
+                </w:rPr>
+                <m:t>a</m:t>
+              </m:r>
+            </m:e>
+            <m:sub>
+              <m:r>
+                <w:rPr>
+                  <w:rFonts w:ascii="Cambria Math" w:eastAsiaTheme="minorEastAsia" w:hAnsi="Cambria Math"/>
+                </w:rPr>
+                <m:t>n</m:t>
+              </m:r>
+            </m:sub>
+          </m:sSub>
+          <m:r>
+            <w:rPr>
+              <w:rFonts w:ascii="Cambria Math" w:eastAsiaTheme="minorEastAsia" w:hAnsi="Cambria Math"/>
+            </w:rPr>
+            <m:t>=</m:t>
+          </m:r>
+          <m:sSup>
+            <m:sSupPr>
+              <m:ctrlPr>
+                <w:rPr>
+                  <w:rFonts w:ascii="Cambria Math" w:eastAsiaTheme="minorEastAsia" w:hAnsi="Cambria Math"/>
+                  <w:i/>
+                </w:rPr>
+              </m:ctrlPr>
+            </m:sSupPr>
+            <m:e>
+              <m:r>
+                <w:rPr>
+                  <w:rFonts w:ascii="Cambria Math" w:eastAsiaTheme="minorEastAsia" w:hAnsi="Cambria Math"/>
+                </w:rPr>
+                <m:t>r</m:t>
+              </m:r>
+            </m:e>
+            <m:sup>
+              <m:r>
+                <w:rPr>
+                  <w:rFonts w:ascii="Cambria Math" w:eastAsiaTheme="minorEastAsia" w:hAnsi="Cambria Math"/>
+                </w:rPr>
+                <m:t>n</m:t>
+              </m:r>
+            </m:sup>
+          </m:sSup>
+          <m:r>
+            <w:rPr>
+              <w:rFonts w:ascii="Cambria Math" w:eastAsiaTheme="minorEastAsia" w:hAnsi="Cambria Math"/>
+            </w:rPr>
+            <m:t>=3</m:t>
+          </m:r>
+          <m:sSup>
+            <m:sSupPr>
+              <m:ctrlPr>
+                <w:rPr>
+                  <w:rFonts w:ascii="Cambria Math" w:eastAsiaTheme="minorEastAsia" w:hAnsi="Cambria Math"/>
+                  <w:i/>
+                </w:rPr>
+              </m:ctrlPr>
+            </m:sSupPr>
+            <m:e>
+              <m:r>
+                <w:rPr>
+                  <w:rFonts w:ascii="Cambria Math" w:eastAsiaTheme="minorEastAsia" w:hAnsi="Cambria Math"/>
+                </w:rPr>
+                <m:t>r</m:t>
+              </m:r>
+            </m:e>
+            <m:sup>
+              <m:r>
+                <w:rPr>
+                  <w:rFonts w:ascii="Cambria Math" w:eastAsiaTheme="minorEastAsia" w:hAnsi="Cambria Math"/>
+                </w:rPr>
+                <m:t>n-1</m:t>
+              </m:r>
+            </m:sup>
+          </m:sSup>
+          <m:r>
+            <w:rPr>
+              <w:rFonts w:ascii="Cambria Math" w:eastAsiaTheme="minorEastAsia" w:hAnsi="Cambria Math"/>
+            </w:rPr>
+            <m:t>-</m:t>
+          </m:r>
+          <m:sSup>
+            <m:sSupPr>
+              <m:ctrlPr>
+                <w:rPr>
+                  <w:rFonts w:ascii="Cambria Math" w:eastAsiaTheme="minorEastAsia" w:hAnsi="Cambria Math"/>
+                  <w:i/>
+                </w:rPr>
+              </m:ctrlPr>
+            </m:sSupPr>
+            <m:e>
+              <m:r>
+                <w:rPr>
+                  <w:rFonts w:ascii="Cambria Math" w:eastAsiaTheme="minorEastAsia" w:hAnsi="Cambria Math"/>
+                </w:rPr>
+                <m:t>r</m:t>
+              </m:r>
+            </m:e>
+            <m:sup>
+              <m:r>
+                <w:rPr>
+                  <w:rFonts w:ascii="Cambria Math" w:eastAsiaTheme="minorEastAsia" w:hAnsi="Cambria Math"/>
+                </w:rPr>
+                <m:t>n-2</m:t>
+              </m:r>
+            </m:sup>
+          </m:sSup>
+        </m:oMath>
+      </m:oMathPara>
+    </w:p>
+    <w:p>
+      <w:pPr>
+        <w:pStyle w:val="ListParagraph"/>
+        <w:ind w:left="1440"/>
+        <w:rPr>
+          <w:rFonts w:eastAsiaTheme="minorEastAsia"/>
+        </w:rPr>
+      </w:pPr>
+      <m:oMathPara>
+        <m:oMathParaPr>
+          <m:jc m:val="left"/>
+        </m:oMathParaPr>
+        <m:oMath>
+          <m:r>
+            <w:rPr>
+              <w:rFonts w:ascii="Cambria Math" w:eastAsiaTheme="minorEastAsia" w:hAnsi="Cambria Math"/>
+            </w:rPr>
+            <m:t xml:space="preserve">Facter </m:t>
+          </m:r>
+          <m:sSup>
+            <m:sSupPr>
+              <m:ctrlPr>
+                <w:rPr>
+                  <w:rFonts w:ascii="Cambria Math" w:eastAsiaTheme="minorEastAsia" w:hAnsi="Cambria Math"/>
+                  <w:i/>
+                </w:rPr>
+              </m:ctrlPr>
+            </m:sSupPr>
+            <m:e>
+              <m:r>
+                <w:rPr>
+                  <w:rFonts w:ascii="Cambria Math" w:eastAsiaTheme="minorEastAsia" w:hAnsi="Cambria Math"/>
+                </w:rPr>
+                <m:t>r</m:t>
+              </m:r>
+            </m:e>
+            <m:sup>
+              <m:r>
+                <w:rPr>
+                  <w:rFonts w:ascii="Cambria Math" w:eastAsiaTheme="minorEastAsia" w:hAnsi="Cambria Math"/>
+                </w:rPr>
+                <m:t>n-2</m:t>
+              </m:r>
+            </m:sup>
+          </m:sSup>
+          <m:r>
+            <w:rPr>
+              <w:rFonts w:ascii="Cambria Math" w:eastAsiaTheme="minorEastAsia" w:hAnsi="Cambria Math"/>
+            </w:rPr>
+            <m:t>→</m:t>
+          </m:r>
+          <m:sSup>
+            <m:sSupPr>
+              <m:ctrlPr>
+                <w:rPr>
+                  <w:rFonts w:ascii="Cambria Math" w:eastAsiaTheme="minorEastAsia" w:hAnsi="Cambria Math"/>
+                  <w:i/>
+                </w:rPr>
+              </m:ctrlPr>
+            </m:sSupPr>
+            <m:e>
+              <m:r>
+                <w:rPr>
+                  <w:rFonts w:ascii="Cambria Math" w:eastAsiaTheme="minorEastAsia" w:hAnsi="Cambria Math"/>
+                </w:rPr>
+                <m:t>r</m:t>
+              </m:r>
+            </m:e>
+            <m:sup>
+              <m:r>
+                <w:rPr>
+                  <w:rFonts w:ascii="Cambria Math" w:eastAsiaTheme="minorEastAsia" w:hAnsi="Cambria Math"/>
+                </w:rPr>
+                <m:t>2</m:t>
+              </m:r>
+            </m:sup>
+          </m:sSup>
+          <m:r>
+            <w:rPr>
+              <w:rFonts w:ascii="Cambria Math" w:eastAsiaTheme="minorEastAsia" w:hAnsi="Cambria Math"/>
+            </w:rPr>
+            <m:t>=3r-</m:t>
+          </m:r>
+          <m:r>
+            <w:rPr>
+              <w:rFonts w:ascii="Cambria Math" w:eastAsiaTheme="minorEastAsia" w:hAnsi="Cambria Math"/>
+            </w:rPr>
+            <m:t>1</m:t>
+          </m:r>
+        </m:oMath>
+      </m:oMathPara>
+    </w:p>
+    <w:p>
+      <w:pPr>
+        <w:pStyle w:val="ListParagraph"/>
+        <w:ind w:left="1440"/>
+        <w:rPr>
+          <w:rFonts w:eastAsiaTheme="minorEastAsia"/>
+        </w:rPr>
+      </w:pPr>
+      <m:oMathPara>
+        <m:oMathParaPr>
+          <m:jc m:val="left"/>
+        </m:oMathParaPr>
+        <m:oMath>
+          <m:r>
+            <w:rPr>
+              <w:rFonts w:ascii="Cambria Math" w:eastAsiaTheme="minorEastAsia" w:hAnsi="Cambria Math"/>
+            </w:rPr>
+            <m:t xml:space="preserve">Characteristic Equation: </m:t>
+          </m:r>
+          <m:sSup>
+            <m:sSupPr>
+              <m:ctrlPr>
+                <w:rPr>
+                  <w:rFonts w:ascii="Cambria Math" w:eastAsiaTheme="minorEastAsia" w:hAnsi="Cambria Math"/>
+                  <w:i/>
+                </w:rPr>
+              </m:ctrlPr>
+            </m:sSupPr>
+            <m:e>
+              <m:r>
+                <w:rPr>
+                  <w:rFonts w:ascii="Cambria Math" w:eastAsiaTheme="minorEastAsia" w:hAnsi="Cambria Math"/>
+                </w:rPr>
+                <m:t>r</m:t>
+              </m:r>
+            </m:e>
+            <m:sup>
+              <m:r>
+                <w:rPr>
+                  <w:rFonts w:ascii="Cambria Math" w:eastAsiaTheme="minorEastAsia" w:hAnsi="Cambria Math"/>
+                </w:rPr>
+                <m:t>2</m:t>
+              </m:r>
+            </m:sup>
+          </m:sSup>
+          <m:r>
+            <w:rPr>
+              <w:rFonts w:ascii="Cambria Math" w:eastAsiaTheme="minorEastAsia" w:hAnsi="Cambria Math"/>
+            </w:rPr>
+            <m:t>-3r+1</m:t>
+          </m:r>
+        </m:oMath>
+      </m:oMathPara>
+    </w:p>
+    <w:p>
+      <w:pPr>
+        <w:pStyle w:val="ListParagraph"/>
+        <w:ind w:left="1440"/>
+        <w:rPr>
+          <w:rFonts w:eastAsiaTheme="minorEastAsia"/>
+        </w:rPr>
+      </w:pPr>
+      <m:oMathPara>
+        <m:oMathParaPr>
+          <m:jc m:val="left"/>
+        </m:oMathParaPr>
+        <m:oMath>
+          <m:r>
+            <w:rPr>
+              <w:rFonts w:ascii="Cambria Math" w:eastAsiaTheme="minorEastAsia" w:hAnsi="Cambria Math"/>
+            </w:rPr>
+            <m:t>r=</m:t>
+          </m:r>
+          <m:f>
+            <m:fPr>
+              <m:ctrlPr>
+                <w:rPr>
+                  <w:rFonts w:ascii="Cambria Math" w:eastAsiaTheme="minorEastAsia" w:hAnsi="Cambria Math"/>
+                  <w:i/>
+                </w:rPr>
+              </m:ctrlPr>
+            </m:fPr>
+            <m:num>
+              <m:r>
+                <w:rPr>
+                  <w:rFonts w:ascii="Cambria Math" w:eastAsiaTheme="minorEastAsia" w:hAnsi="Cambria Math"/>
+                </w:rPr>
+                <m:t>3-</m:t>
+              </m:r>
+              <m:rad>
+                <m:radPr>
+                  <m:degHide m:val="1"/>
+                  <m:ctrlPr>
+                    <w:rPr>
+                      <w:rFonts w:ascii="Cambria Math" w:eastAsiaTheme="minorEastAsia" w:hAnsi="Cambria Math"/>
+                      <w:i/>
+                    </w:rPr>
+                  </m:ctrlPr>
+                </m:radPr>
+                <m:deg/>
+                <m:e>
+                  <m:r>
+                    <w:rPr>
+                      <w:rFonts w:ascii="Cambria Math" w:eastAsiaTheme="minorEastAsia" w:hAnsi="Cambria Math"/>
+                    </w:rPr>
+                    <m:t>5</m:t>
+                  </m:r>
+                </m:e>
+              </m:rad>
+            </m:num>
+            <m:den>
+              <m:r>
+                <w:rPr>
+                  <w:rFonts w:ascii="Cambria Math" w:eastAsiaTheme="minorEastAsia" w:hAnsi="Cambria Math"/>
+                </w:rPr>
+                <m:t>2</m:t>
+              </m:r>
+            </m:den>
+          </m:f>
+          <m:r>
+            <w:rPr>
+              <w:rFonts w:ascii="Cambria Math" w:eastAsiaTheme="minorEastAsia" w:hAnsi="Cambria Math"/>
+            </w:rPr>
+            <m:t>,</m:t>
+          </m:r>
+          <m:f>
+            <m:fPr>
+              <m:ctrlPr>
+                <w:rPr>
+                  <w:rFonts w:ascii="Cambria Math" w:eastAsiaTheme="minorEastAsia" w:hAnsi="Cambria Math"/>
+                  <w:i/>
+                </w:rPr>
+              </m:ctrlPr>
+            </m:fPr>
+            <m:num>
+              <m:r>
+                <w:rPr>
+                  <w:rFonts w:ascii="Cambria Math" w:eastAsiaTheme="minorEastAsia" w:hAnsi="Cambria Math"/>
+                </w:rPr>
+                <m:t>3+</m:t>
+              </m:r>
+              <m:rad>
+                <m:radPr>
+                  <m:degHide m:val="1"/>
+                  <m:ctrlPr>
+                    <w:rPr>
+                      <w:rFonts w:ascii="Cambria Math" w:eastAsiaTheme="minorEastAsia" w:hAnsi="Cambria Math"/>
+                      <w:i/>
+                    </w:rPr>
+                  </m:ctrlPr>
+                </m:radPr>
+                <m:deg/>
+                <m:e>
+                  <m:r>
+                    <w:rPr>
+                      <w:rFonts w:ascii="Cambria Math" w:eastAsiaTheme="minorEastAsia" w:hAnsi="Cambria Math"/>
+                    </w:rPr>
+                    <m:t>5</m:t>
+                  </m:r>
+                </m:e>
+              </m:rad>
+            </m:num>
+            <m:den>
+              <m:r>
+                <w:rPr>
+                  <w:rFonts w:ascii="Cambria Math" w:eastAsiaTheme="minorEastAsia" w:hAnsi="Cambria Math"/>
+                </w:rPr>
+                <m:t>2</m:t>
+              </m:r>
+            </m:den>
+          </m:f>
+        </m:oMath>
+      </m:oMathPara>
+    </w:p>
+    <w:p>
+      <w:pPr>
+        <w:pStyle w:val="ListParagraph"/>
+        <w:ind w:left="1440"/>
+        <w:rPr>
+          <w:rFonts w:eastAsiaTheme="minorEastAsia"/>
+        </w:rPr>
+      </w:pPr>
+      <m:oMathPara>
+        <m:oMathParaPr>
+          <m:jc m:val="left"/>
+        </m:oMathParaPr>
+        <m:oMath>
+          <m:sSub>
+            <m:sSubPr>
+              <m:ctrlPr>
+                <w:rPr>
+                  <w:rFonts w:ascii="Cambria Math" w:eastAsiaTheme="minorEastAsia" w:hAnsi="Cambria Math"/>
+                  <w:i/>
+                </w:rPr>
+              </m:ctrlPr>
+            </m:sSubPr>
+            <m:e>
+              <m:r>
+                <w:rPr>
+                  <w:rFonts w:ascii="Cambria Math" w:eastAsiaTheme="minorEastAsia" w:hAnsi="Cambria Math"/>
+                </w:rPr>
+                <m:t>a</m:t>
+              </m:r>
+            </m:e>
+            <m:sub>
+              <m:r>
+                <w:rPr>
+                  <w:rFonts w:ascii="Cambria Math" w:eastAsiaTheme="minorEastAsia" w:hAnsi="Cambria Math"/>
+                </w:rPr>
+                <m:t>n</m:t>
+              </m:r>
+            </m:sub>
+          </m:sSub>
+          <m:r>
+            <w:rPr>
+              <w:rFonts w:ascii="Cambria Math" w:eastAsiaTheme="minorEastAsia" w:hAnsi="Cambria Math"/>
+            </w:rPr>
+            <m:t>=</m:t>
+          </m:r>
+          <m:sSub>
+            <m:sSubPr>
+              <m:ctrlPr>
+                <w:rPr>
+                  <w:rFonts w:ascii="Cambria Math" w:eastAsiaTheme="minorEastAsia" w:hAnsi="Cambria Math"/>
+                  <w:i/>
+                </w:rPr>
+              </m:ctrlPr>
+            </m:sSubPr>
+            <m:e>
+              <m:r>
+                <w:rPr>
+                  <w:rFonts w:ascii="Cambria Math" w:eastAsiaTheme="minorEastAsia" w:hAnsi="Cambria Math"/>
+                </w:rPr>
+                <m:t>c</m:t>
+              </m:r>
+            </m:e>
+            <m:sub>
+              <m:r>
+                <w:rPr>
+                  <w:rFonts w:ascii="Cambria Math" w:eastAsiaTheme="minorEastAsia" w:hAnsi="Cambria Math"/>
+                </w:rPr>
+                <m:t>1</m:t>
+              </m:r>
+            </m:sub>
+          </m:sSub>
+          <m:sSup>
+            <m:sSupPr>
+              <m:ctrlPr>
+                <w:rPr>
+                  <w:rFonts w:ascii="Cambria Math" w:eastAsiaTheme="minorEastAsia" w:hAnsi="Cambria Math"/>
+                  <w:i/>
+                </w:rPr>
+              </m:ctrlPr>
+            </m:sSupPr>
+            <m:e>
+              <m:d>
+                <m:dPr>
+                  <m:ctrlPr>
+                    <w:rPr>
+                      <w:rFonts w:ascii="Cambria Math" w:eastAsiaTheme="minorEastAsia" w:hAnsi="Cambria Math"/>
+                      <w:i/>
+                    </w:rPr>
+                  </m:ctrlPr>
+                </m:dPr>
+                <m:e>
+                  <m:f>
+                    <m:fPr>
+                      <m:ctrlPr>
+                        <w:rPr>
+                          <w:rFonts w:ascii="Cambria Math" w:eastAsiaTheme="minorEastAsia" w:hAnsi="Cambria Math"/>
+                          <w:i/>
+                        </w:rPr>
+                      </m:ctrlPr>
+                    </m:fPr>
+                    <m:num>
+                      <m:r>
+                        <w:rPr>
+                          <w:rFonts w:ascii="Cambria Math" w:eastAsiaTheme="minorEastAsia" w:hAnsi="Cambria Math"/>
+                        </w:rPr>
+                        <m:t>3-</m:t>
+                      </m:r>
+                      <m:rad>
+                        <m:radPr>
+                          <m:degHide m:val="1"/>
+                          <m:ctrlPr>
+                            <w:rPr>
+                              <w:rFonts w:ascii="Cambria Math" w:eastAsiaTheme="minorEastAsia" w:hAnsi="Cambria Math"/>
+                              <w:i/>
+                            </w:rPr>
+                          </m:ctrlPr>
+                        </m:radPr>
+                        <m:deg/>
+                        <m:e>
+                          <m:r>
+                            <w:rPr>
+                              <w:rFonts w:ascii="Cambria Math" w:eastAsiaTheme="minorEastAsia" w:hAnsi="Cambria Math"/>
+                            </w:rPr>
+                            <m:t>5</m:t>
+                          </m:r>
+                        </m:e>
+                      </m:rad>
+                    </m:num>
+                    <m:den>
+                      <m:r>
+                        <w:rPr>
+                          <w:rFonts w:ascii="Cambria Math" w:eastAsiaTheme="minorEastAsia" w:hAnsi="Cambria Math"/>
+                        </w:rPr>
+                        <m:t>2</m:t>
+                      </m:r>
+                    </m:den>
+                  </m:f>
+                </m:e>
+              </m:d>
+            </m:e>
+            <m:sup>
+              <m:r>
+                <w:rPr>
+                  <w:rFonts w:ascii="Cambria Math" w:eastAsiaTheme="minorEastAsia" w:hAnsi="Cambria Math"/>
+                </w:rPr>
+                <m:t>n</m:t>
+              </m:r>
+            </m:sup>
+          </m:sSup>
+          <m:r>
+            <w:rPr>
+              <w:rFonts w:ascii="Cambria Math" w:eastAsiaTheme="minorEastAsia" w:hAnsi="Cambria Math"/>
+            </w:rPr>
+            <m:t>+</m:t>
+          </m:r>
+          <m:sSub>
+            <m:sSubPr>
+              <m:ctrlPr>
+                <w:rPr>
+                  <w:rFonts w:ascii="Cambria Math" w:eastAsiaTheme="minorEastAsia" w:hAnsi="Cambria Math"/>
+                  <w:i/>
+                </w:rPr>
+              </m:ctrlPr>
+            </m:sSubPr>
+            <m:e>
+              <m:r>
+                <w:rPr>
+                  <w:rFonts w:ascii="Cambria Math" w:eastAsiaTheme="minorEastAsia" w:hAnsi="Cambria Math"/>
+                </w:rPr>
+                <m:t>c</m:t>
+              </m:r>
+            </m:e>
+            <m:sub>
+              <m:r>
+                <w:rPr>
+                  <w:rFonts w:ascii="Cambria Math" w:eastAsiaTheme="minorEastAsia" w:hAnsi="Cambria Math"/>
+                </w:rPr>
+                <m:t>2</m:t>
+              </m:r>
+            </m:sub>
+          </m:sSub>
+          <m:sSup>
+            <m:sSupPr>
+              <m:ctrlPr>
+                <w:rPr>
+                  <w:rFonts w:ascii="Cambria Math" w:eastAsiaTheme="minorEastAsia" w:hAnsi="Cambria Math"/>
+                  <w:i/>
+                </w:rPr>
+              </m:ctrlPr>
+            </m:sSupPr>
+            <m:e>
+              <m:d>
+                <m:dPr>
+                  <m:ctrlPr>
+                    <w:rPr>
+                      <w:rFonts w:ascii="Cambria Math" w:eastAsiaTheme="minorEastAsia" w:hAnsi="Cambria Math"/>
+                      <w:i/>
+                    </w:rPr>
+                  </m:ctrlPr>
+                </m:dPr>
+                <m:e>
+                  <m:f>
+                    <m:fPr>
+                      <m:ctrlPr>
+                        <w:rPr>
+                          <w:rFonts w:ascii="Cambria Math" w:eastAsiaTheme="minorEastAsia" w:hAnsi="Cambria Math"/>
+                          <w:i/>
+                        </w:rPr>
+                      </m:ctrlPr>
+                    </m:fPr>
+                    <m:num>
+                      <m:r>
+                        <w:rPr>
+                          <w:rFonts w:ascii="Cambria Math" w:eastAsiaTheme="minorEastAsia" w:hAnsi="Cambria Math"/>
+                        </w:rPr>
+                        <m:t>3+</m:t>
+                      </m:r>
+                      <m:rad>
+                        <m:radPr>
+                          <m:degHide m:val="1"/>
+                          <m:ctrlPr>
+                            <w:rPr>
+                              <w:rFonts w:ascii="Cambria Math" w:eastAsiaTheme="minorEastAsia" w:hAnsi="Cambria Math"/>
+                              <w:i/>
+                            </w:rPr>
+                          </m:ctrlPr>
+                        </m:radPr>
+                        <m:deg/>
+                        <m:e>
+                          <m:r>
+                            <w:rPr>
+                              <w:rFonts w:ascii="Cambria Math" w:eastAsiaTheme="minorEastAsia" w:hAnsi="Cambria Math"/>
+                            </w:rPr>
+                            <m:t>5</m:t>
+                          </m:r>
+                        </m:e>
+                      </m:rad>
+                    </m:num>
+                    <m:den>
+                      <m:r>
+                        <w:rPr>
+                          <w:rFonts w:ascii="Cambria Math" w:eastAsiaTheme="minorEastAsia" w:hAnsi="Cambria Math"/>
+                        </w:rPr>
+                        <m:t>2</m:t>
+                      </m:r>
+                    </m:den>
+                  </m:f>
+                </m:e>
+              </m:d>
+            </m:e>
+            <m:sup>
+              <m:r>
+                <w:rPr>
+                  <w:rFonts w:ascii="Cambria Math" w:eastAsiaTheme="minorEastAsia" w:hAnsi="Cambria Math"/>
+                </w:rPr>
+                <m:t>n</m:t>
+              </m:r>
+            </m:sup>
+          </m:sSup>
+        </m:oMath>
+      </m:oMathPara>
+    </w:p>
+    <w:p>
+      <w:pPr>
+        <w:pStyle w:val="ListParagraph"/>
+        <w:ind w:left="1440"/>
+        <w:rPr>
+          <w:rFonts w:eastAsiaTheme="minorEastAsia"/>
+        </w:rPr>
+      </w:pPr>
+      <m:oMathPara>
+        <m:oMathParaPr>
+          <m:jc m:val="left"/>
+        </m:oMathParaPr>
+        <m:oMath>
+          <m:d>
+            <m:dPr>
+              <m:begChr m:val="{"/>
+              <m:endChr m:val=""/>
+              <m:ctrlPr>
+                <w:rPr>
+                  <w:rFonts w:ascii="Cambria Math" w:eastAsiaTheme="minorEastAsia" w:hAnsi="Cambria Math"/>
+                  <w:i/>
+                </w:rPr>
+              </m:ctrlPr>
+            </m:dPr>
+            <m:e>
+              <m:m>
+                <m:mPr>
+                  <m:mcs>
+                    <m:mc>
+                      <m:mcPr>
+                        <m:count m:val="1"/>
+                        <m:mcJc m:val="center"/>
+                      </m:mcPr>
+                    </m:mc>
+                  </m:mcs>
+                  <m:ctrlPr>
+                    <w:rPr>
+                      <w:rFonts w:ascii="Cambria Math" w:eastAsiaTheme="minorEastAsia" w:hAnsi="Cambria Math"/>
+                      <w:i/>
+                    </w:rPr>
+                  </m:ctrlPr>
+                </m:mPr>
+                <m:mr>
+                  <m:e>
+                    <m:r>
+                      <w:rPr>
+                        <w:rFonts w:ascii="Cambria Math" w:eastAsiaTheme="minorEastAsia" w:hAnsi="Cambria Math"/>
+                      </w:rPr>
+                      <m:t>1=</m:t>
+                    </m:r>
+                    <m:sSub>
+                      <m:sSubPr>
+                        <m:ctrlPr>
+                          <w:rPr>
+                            <w:rFonts w:ascii="Cambria Math" w:eastAsiaTheme="minorEastAsia" w:hAnsi="Cambria Math"/>
+                            <w:i/>
+                          </w:rPr>
+                        </m:ctrlPr>
+                      </m:sSubPr>
+                      <m:e>
+                        <m:r>
+                          <w:rPr>
+                            <w:rFonts w:ascii="Cambria Math" w:eastAsiaTheme="minorEastAsia" w:hAnsi="Cambria Math"/>
+                          </w:rPr>
+                          <m:t>c</m:t>
+                        </m:r>
+                      </m:e>
+                      <m:sub>
+                        <m:r>
+                          <w:rPr>
+                            <w:rFonts w:ascii="Cambria Math" w:eastAsiaTheme="minorEastAsia" w:hAnsi="Cambria Math"/>
+                          </w:rPr>
+                          <m:t>1</m:t>
+                        </m:r>
+                      </m:sub>
+                    </m:sSub>
+                    <m:r>
+                      <w:rPr>
+                        <w:rFonts w:ascii="Cambria Math" w:eastAsiaTheme="minorEastAsia" w:hAnsi="Cambria Math"/>
+                      </w:rPr>
+                      <m:t>+</m:t>
+                    </m:r>
+                    <m:sSub>
+                      <m:sSubPr>
+                        <m:ctrlPr>
+                          <w:rPr>
+                            <w:rFonts w:ascii="Cambria Math" w:eastAsiaTheme="minorEastAsia" w:hAnsi="Cambria Math"/>
+                            <w:i/>
+                          </w:rPr>
+                        </m:ctrlPr>
+                      </m:sSubPr>
+                      <m:e>
+                        <m:r>
+                          <w:rPr>
+                            <w:rFonts w:ascii="Cambria Math" w:eastAsiaTheme="minorEastAsia" w:hAnsi="Cambria Math"/>
+                          </w:rPr>
+                          <m:t>c</m:t>
+                        </m:r>
+                      </m:e>
+                      <m:sub>
+                        <m:r>
+                          <w:rPr>
+                            <w:rFonts w:ascii="Cambria Math" w:eastAsiaTheme="minorEastAsia" w:hAnsi="Cambria Math"/>
+                          </w:rPr>
+                          <m:t>2</m:t>
+                        </m:r>
+                      </m:sub>
+                    </m:sSub>
+                  </m:e>
+                </m:mr>
+                <m:mr>
+                  <m:e>
+                    <m:r>
+                      <w:rPr>
+                        <w:rFonts w:ascii="Cambria Math" w:eastAsiaTheme="minorEastAsia" w:hAnsi="Cambria Math"/>
+                      </w:rPr>
+                      <m:t>1=</m:t>
+                    </m:r>
+                    <m:sSub>
+                      <m:sSubPr>
+                        <m:ctrlPr>
+                          <w:rPr>
+                            <w:rFonts w:ascii="Cambria Math" w:eastAsiaTheme="minorEastAsia" w:hAnsi="Cambria Math"/>
+                            <w:i/>
+                          </w:rPr>
+                        </m:ctrlPr>
+                      </m:sSubPr>
+                      <m:e>
+                        <m:r>
+                          <w:rPr>
+                            <w:rFonts w:ascii="Cambria Math" w:eastAsiaTheme="minorEastAsia" w:hAnsi="Cambria Math"/>
+                          </w:rPr>
+                          <m:t>c</m:t>
+                        </m:r>
+                      </m:e>
+                      <m:sub>
+                        <m:r>
+                          <w:rPr>
+                            <w:rFonts w:ascii="Cambria Math" w:eastAsiaTheme="minorEastAsia" w:hAnsi="Cambria Math"/>
+                          </w:rPr>
+                          <m:t>1</m:t>
+                        </m:r>
+                      </m:sub>
+                    </m:sSub>
+                    <m:sSup>
+                      <m:sSupPr>
+                        <m:ctrlPr>
+                          <w:rPr>
+                            <w:rFonts w:ascii="Cambria Math" w:eastAsiaTheme="minorEastAsia" w:hAnsi="Cambria Math"/>
+                            <w:i/>
+                          </w:rPr>
+                        </m:ctrlPr>
+                      </m:sSupPr>
+                      <m:e>
+                        <m:d>
+                          <m:dPr>
+                            <m:ctrlPr>
+                              <w:rPr>
+                                <w:rFonts w:ascii="Cambria Math" w:eastAsiaTheme="minorEastAsia" w:hAnsi="Cambria Math"/>
+                                <w:i/>
+                              </w:rPr>
+                            </m:ctrlPr>
+                          </m:dPr>
+                          <m:e>
+                            <m:f>
+                              <m:fPr>
+                                <m:ctrlPr>
+                                  <w:rPr>
+                                    <w:rFonts w:ascii="Cambria Math" w:eastAsiaTheme="minorEastAsia" w:hAnsi="Cambria Math"/>
+                                    <w:i/>
+                                  </w:rPr>
+                                </m:ctrlPr>
+                              </m:fPr>
+                              <m:num>
+                                <m:r>
+                                  <w:rPr>
+                                    <w:rFonts w:ascii="Cambria Math" w:eastAsiaTheme="minorEastAsia" w:hAnsi="Cambria Math"/>
+                                  </w:rPr>
+                                  <m:t>3-</m:t>
+                                </m:r>
+                                <m:rad>
+                                  <m:radPr>
+                                    <m:degHide m:val="1"/>
+                                    <m:ctrlPr>
+                                      <w:rPr>
+                                        <w:rFonts w:ascii="Cambria Math" w:eastAsiaTheme="minorEastAsia" w:hAnsi="Cambria Math"/>
+                                        <w:i/>
+                                      </w:rPr>
+                                    </m:ctrlPr>
+                                  </m:radPr>
+                                  <m:deg/>
+                                  <m:e>
+                                    <m:r>
+                                      <w:rPr>
+                                        <w:rFonts w:ascii="Cambria Math" w:eastAsiaTheme="minorEastAsia" w:hAnsi="Cambria Math"/>
+                                      </w:rPr>
+                                      <m:t>5</m:t>
+                                    </m:r>
+                                  </m:e>
+                                </m:rad>
+                              </m:num>
+                              <m:den>
+                                <m:r>
+                                  <w:rPr>
+                                    <w:rFonts w:ascii="Cambria Math" w:eastAsiaTheme="minorEastAsia" w:hAnsi="Cambria Math"/>
+                                  </w:rPr>
+                                  <m:t>2</m:t>
+                                </m:r>
+                              </m:den>
+                            </m:f>
+                          </m:e>
+                        </m:d>
+                      </m:e>
+                      <m:sup>
+                        <m:r>
+                          <w:rPr>
+                            <w:rFonts w:ascii="Cambria Math" w:eastAsiaTheme="minorEastAsia" w:hAnsi="Cambria Math"/>
+                          </w:rPr>
+                          <m:t>1</m:t>
+                        </m:r>
+                      </m:sup>
+                    </m:sSup>
+                    <m:r>
+                      <w:rPr>
+                        <w:rFonts w:ascii="Cambria Math" w:eastAsiaTheme="minorEastAsia" w:hAnsi="Cambria Math"/>
+                      </w:rPr>
+                      <m:t>+</m:t>
+                    </m:r>
+                    <m:sSub>
+                      <m:sSubPr>
+                        <m:ctrlPr>
+                          <w:rPr>
+                            <w:rFonts w:ascii="Cambria Math" w:eastAsiaTheme="minorEastAsia" w:hAnsi="Cambria Math"/>
+                            <w:i/>
+                          </w:rPr>
+                        </m:ctrlPr>
+                      </m:sSubPr>
+                      <m:e>
+                        <m:r>
+                          <w:rPr>
+                            <w:rFonts w:ascii="Cambria Math" w:eastAsiaTheme="minorEastAsia" w:hAnsi="Cambria Math"/>
+                          </w:rPr>
+                          <m:t>c</m:t>
+                        </m:r>
+                      </m:e>
+                      <m:sub>
+                        <m:r>
+                          <w:rPr>
+                            <w:rFonts w:ascii="Cambria Math" w:eastAsiaTheme="minorEastAsia" w:hAnsi="Cambria Math"/>
+                          </w:rPr>
+                          <m:t>2</m:t>
+                        </m:r>
+                      </m:sub>
+                    </m:sSub>
+                    <m:sSup>
+                      <m:sSupPr>
+                        <m:ctrlPr>
+                          <w:rPr>
+                            <w:rFonts w:ascii="Cambria Math" w:eastAsiaTheme="minorEastAsia" w:hAnsi="Cambria Math"/>
+                            <w:i/>
+                          </w:rPr>
+                        </m:ctrlPr>
+                      </m:sSupPr>
+                      <m:e>
+                        <m:d>
+                          <m:dPr>
+                            <m:ctrlPr>
+                              <w:rPr>
+                                <w:rFonts w:ascii="Cambria Math" w:eastAsiaTheme="minorEastAsia" w:hAnsi="Cambria Math"/>
+                                <w:i/>
+                              </w:rPr>
+                            </m:ctrlPr>
+                          </m:dPr>
+                          <m:e>
+                            <m:f>
+                              <m:fPr>
+                                <m:ctrlPr>
+                                  <w:rPr>
+                                    <w:rFonts w:ascii="Cambria Math" w:eastAsiaTheme="minorEastAsia" w:hAnsi="Cambria Math"/>
+                                    <w:i/>
+                                  </w:rPr>
+                                </m:ctrlPr>
+                              </m:fPr>
+                              <m:num>
+                                <m:r>
+                                  <w:rPr>
+                                    <w:rFonts w:ascii="Cambria Math" w:eastAsiaTheme="minorEastAsia" w:hAnsi="Cambria Math"/>
+                                  </w:rPr>
+                                  <m:t>3+</m:t>
+                                </m:r>
+                                <m:rad>
+                                  <m:radPr>
+                                    <m:degHide m:val="1"/>
+                                    <m:ctrlPr>
+                                      <w:rPr>
+                                        <w:rFonts w:ascii="Cambria Math" w:eastAsiaTheme="minorEastAsia" w:hAnsi="Cambria Math"/>
+                                        <w:i/>
+                                      </w:rPr>
+                                    </m:ctrlPr>
+                                  </m:radPr>
+                                  <m:deg/>
+                                  <m:e>
+                                    <m:r>
+                                      <w:rPr>
+                                        <w:rFonts w:ascii="Cambria Math" w:eastAsiaTheme="minorEastAsia" w:hAnsi="Cambria Math"/>
+                                      </w:rPr>
+                                      <m:t>5</m:t>
+                                    </m:r>
+                                  </m:e>
+                                </m:rad>
+                              </m:num>
+                              <m:den>
+                                <m:r>
+                                  <w:rPr>
+                                    <w:rFonts w:ascii="Cambria Math" w:eastAsiaTheme="minorEastAsia" w:hAnsi="Cambria Math"/>
+                                  </w:rPr>
+                                  <m:t>2</m:t>
+                                </m:r>
+                              </m:den>
+                            </m:f>
+                          </m:e>
+                        </m:d>
+                      </m:e>
+                      <m:sup>
+                        <m:r>
+                          <w:rPr>
+                            <w:rFonts w:ascii="Cambria Math" w:eastAsiaTheme="minorEastAsia" w:hAnsi="Cambria Math"/>
+                          </w:rPr>
+                          <m:t>1</m:t>
+                        </m:r>
+                      </m:sup>
+                    </m:sSup>
+                  </m:e>
+                </m:mr>
+              </m:m>
+            </m:e>
+          </m:d>
+          <m:r>
+            <w:rPr>
+              <w:rFonts w:ascii="Cambria Math" w:eastAsiaTheme="minorEastAsia" w:hAnsi="Cambria Math"/>
+            </w:rPr>
+            <m:t>→</m:t>
+          </m:r>
+          <m:d>
+            <m:dPr>
+              <m:begChr m:val="{"/>
+              <m:endChr m:val=""/>
+              <m:ctrlPr>
+                <w:rPr>
+                  <w:rFonts w:ascii="Cambria Math" w:eastAsiaTheme="minorEastAsia" w:hAnsi="Cambria Math"/>
+                  <w:i/>
+                </w:rPr>
+              </m:ctrlPr>
+            </m:dPr>
+            <m:e>
+              <m:m>
+                <m:mPr>
+                  <m:mcs>
+                    <m:mc>
+                      <m:mcPr>
+                        <m:count m:val="1"/>
+                        <m:mcJc m:val="center"/>
+                      </m:mcPr>
+                    </m:mc>
+                  </m:mcs>
+                  <m:ctrlPr>
+                    <w:rPr>
+                      <w:rFonts w:ascii="Cambria Math" w:eastAsiaTheme="minorEastAsia" w:hAnsi="Cambria Math"/>
+                      <w:i/>
+                    </w:rPr>
+                  </m:ctrlPr>
+                </m:mPr>
+                <m:mr>
+                  <m:e>
+                    <m:sSub>
+                      <m:sSubPr>
+                        <m:ctrlPr>
+                          <w:rPr>
+                            <w:rFonts w:ascii="Cambria Math" w:eastAsiaTheme="minorEastAsia" w:hAnsi="Cambria Math"/>
+                            <w:i/>
+                          </w:rPr>
+                        </m:ctrlPr>
+                      </m:sSubPr>
+                      <m:e>
+                        <m:r>
+                          <w:rPr>
+                            <w:rFonts w:ascii="Cambria Math" w:eastAsiaTheme="minorEastAsia" w:hAnsi="Cambria Math"/>
+                          </w:rPr>
+                          <m:t>c</m:t>
+                        </m:r>
+                      </m:e>
+                      <m:sub>
+                        <m:r>
+                          <w:rPr>
+                            <w:rFonts w:ascii="Cambria Math" w:eastAsiaTheme="minorEastAsia" w:hAnsi="Cambria Math"/>
+                          </w:rPr>
+                          <m:t>1</m:t>
+                        </m:r>
+                      </m:sub>
+                    </m:sSub>
+                    <m:r>
+                      <w:rPr>
+                        <w:rFonts w:ascii="Cambria Math" w:eastAsiaTheme="minorEastAsia" w:hAnsi="Cambria Math"/>
+                      </w:rPr>
+                      <m:t>=</m:t>
+                    </m:r>
+                    <m:f>
+                      <m:fPr>
+                        <m:ctrlPr>
+                          <w:rPr>
+                            <w:rFonts w:ascii="Cambria Math" w:eastAsiaTheme="minorEastAsia" w:hAnsi="Cambria Math"/>
+                            <w:i/>
+                          </w:rPr>
+                        </m:ctrlPr>
+                      </m:fPr>
+                      <m:num>
+                        <m:r>
+                          <w:rPr>
+                            <w:rFonts w:ascii="Cambria Math" w:eastAsiaTheme="minorEastAsia" w:hAnsi="Cambria Math"/>
+                          </w:rPr>
+                          <m:t>1+</m:t>
+                        </m:r>
+                        <m:rad>
+                          <m:radPr>
+                            <m:degHide m:val="1"/>
+                            <m:ctrlPr>
+                              <w:rPr>
+                                <w:rFonts w:ascii="Cambria Math" w:eastAsiaTheme="minorEastAsia" w:hAnsi="Cambria Math"/>
+                                <w:i/>
+                              </w:rPr>
+                            </m:ctrlPr>
+                          </m:radPr>
+                          <m:deg/>
+                          <m:e>
+                            <m:r>
+                              <w:rPr>
+                                <w:rFonts w:ascii="Cambria Math" w:eastAsiaTheme="minorEastAsia" w:hAnsi="Cambria Math"/>
+                              </w:rPr>
+                              <m:t>5</m:t>
+                            </m:r>
+                          </m:e>
+                        </m:rad>
+                      </m:num>
+                      <m:den>
+                        <m:r>
+                          <w:rPr>
+                            <w:rFonts w:ascii="Cambria Math" w:eastAsiaTheme="minorEastAsia" w:hAnsi="Cambria Math"/>
+                          </w:rPr>
+                          <m:t>2</m:t>
+                        </m:r>
+                        <m:rad>
+                          <m:radPr>
+                            <m:degHide m:val="1"/>
+                            <m:ctrlPr>
+                              <w:rPr>
+                                <w:rFonts w:ascii="Cambria Math" w:eastAsiaTheme="minorEastAsia" w:hAnsi="Cambria Math"/>
+                                <w:i/>
+                              </w:rPr>
+                            </m:ctrlPr>
+                          </m:radPr>
+                          <m:deg/>
+                          <m:e>
+                            <m:r>
+                              <w:rPr>
+                                <w:rFonts w:ascii="Cambria Math" w:eastAsiaTheme="minorEastAsia" w:hAnsi="Cambria Math"/>
+                              </w:rPr>
+                              <m:t>5</m:t>
+                            </m:r>
+                          </m:e>
+                        </m:rad>
+                      </m:den>
+                    </m:f>
+                  </m:e>
+                </m:mr>
+                <m:mr>
+                  <m:e>
+                    <m:sSub>
+                      <m:sSubPr>
+                        <m:ctrlPr>
+                          <w:rPr>
+                            <w:rFonts w:ascii="Cambria Math" w:eastAsiaTheme="minorEastAsia" w:hAnsi="Cambria Math"/>
+                            <w:i/>
+                          </w:rPr>
+                        </m:ctrlPr>
+                      </m:sSubPr>
+                      <m:e>
+                        <m:r>
+                          <w:rPr>
+                            <w:rFonts w:ascii="Cambria Math" w:eastAsiaTheme="minorEastAsia" w:hAnsi="Cambria Math"/>
+                          </w:rPr>
+                          <m:t>c</m:t>
+                        </m:r>
+                      </m:e>
+                      <m:sub>
+                        <m:r>
+                          <w:rPr>
+                            <w:rFonts w:ascii="Cambria Math" w:eastAsiaTheme="minorEastAsia" w:hAnsi="Cambria Math"/>
+                          </w:rPr>
+                          <m:t>2</m:t>
+                        </m:r>
+                      </m:sub>
+                    </m:sSub>
+                    <m:r>
+                      <w:rPr>
+                        <w:rFonts w:ascii="Cambria Math" w:eastAsiaTheme="minorEastAsia" w:hAnsi="Cambria Math"/>
+                      </w:rPr>
+                      <m:t>=</m:t>
+                    </m:r>
+                    <m:f>
+                      <m:fPr>
+                        <m:ctrlPr>
+                          <w:rPr>
+                            <w:rFonts w:ascii="Cambria Math" w:eastAsiaTheme="minorEastAsia" w:hAnsi="Cambria Math"/>
+                            <w:i/>
+                          </w:rPr>
+                        </m:ctrlPr>
+                      </m:fPr>
+                      <m:num>
+                        <m:r>
+                          <w:rPr>
+                            <w:rFonts w:ascii="Cambria Math" w:eastAsiaTheme="minorEastAsia" w:hAnsi="Cambria Math"/>
+                          </w:rPr>
+                          <m:t>1</m:t>
+                        </m:r>
+                      </m:num>
+                      <m:den>
+                        <m:r>
+                          <w:rPr>
+                            <w:rFonts w:ascii="Cambria Math" w:eastAsiaTheme="minorEastAsia" w:hAnsi="Cambria Math"/>
+                          </w:rPr>
+                          <m:t>2</m:t>
+                        </m:r>
+                      </m:den>
+                    </m:f>
+                    <m:r>
+                      <w:rPr>
+                        <w:rFonts w:ascii="Cambria Math" w:eastAsiaTheme="minorEastAsia" w:hAnsi="Cambria Math"/>
+                      </w:rPr>
+                      <m:t>-</m:t>
+                    </m:r>
+                    <m:f>
+                      <m:fPr>
+                        <m:ctrlPr>
+                          <w:rPr>
+                            <w:rFonts w:ascii="Cambria Math" w:eastAsiaTheme="minorEastAsia" w:hAnsi="Cambria Math"/>
+                            <w:i/>
+                          </w:rPr>
+                        </m:ctrlPr>
+                      </m:fPr>
+                      <m:num>
+                        <m:r>
+                          <w:rPr>
+                            <w:rFonts w:ascii="Cambria Math" w:eastAsiaTheme="minorEastAsia" w:hAnsi="Cambria Math"/>
+                          </w:rPr>
+                          <m:t>1</m:t>
+                        </m:r>
+                      </m:num>
+                      <m:den>
+                        <m:r>
+                          <w:rPr>
+                            <w:rFonts w:ascii="Cambria Math" w:eastAsiaTheme="minorEastAsia" w:hAnsi="Cambria Math"/>
+                          </w:rPr>
+                          <m:t>2</m:t>
+                        </m:r>
+                        <m:rad>
+                          <m:radPr>
+                            <m:degHide m:val="1"/>
+                            <m:ctrlPr>
+                              <w:rPr>
+                                <w:rFonts w:ascii="Cambria Math" w:eastAsiaTheme="minorEastAsia" w:hAnsi="Cambria Math"/>
+                                <w:i/>
+                              </w:rPr>
+                            </m:ctrlPr>
+                          </m:radPr>
+                          <m:deg/>
+                          <m:e>
+                            <m:r>
+                              <w:rPr>
+                                <w:rFonts w:ascii="Cambria Math" w:eastAsiaTheme="minorEastAsia" w:hAnsi="Cambria Math"/>
+                              </w:rPr>
+                              <m:t>5</m:t>
+                            </m:r>
+                          </m:e>
+                        </m:rad>
+                      </m:den>
+                    </m:f>
+                  </m:e>
+                </m:mr>
+              </m:m>
+            </m:e>
+          </m:d>
+        </m:oMath>
+      </m:oMathPara>
+    </w:p>
+    <w:p>
+      <w:pPr>
+        <w:pStyle w:val="ListParagraph"/>
+        <w:ind w:left="1440"/>
+        <w:rPr>
+          <w:rFonts w:eastAsiaTheme="minorEastAsia"/>
+        </w:rPr>
+      </w:pPr>
+      <m:oMathPara>
+        <m:oMathParaPr>
+          <m:jc m:val="left"/>
+        </m:oMathParaPr>
+        <m:oMath>
+          <m:borderBox>
+            <m:borderBoxPr>
+              <m:ctrlPr>
+                <w:rPr>
+                  <w:rFonts w:ascii="Cambria Math" w:eastAsiaTheme="minorEastAsia" w:hAnsi="Cambria Math"/>
+                  <w:i/>
+                </w:rPr>
+              </m:ctrlPr>
+            </m:borderBoxPr>
+            <m:e>
+              <m:sSub>
+                <m:sSubPr>
+                  <m:ctrlPr>
+                    <w:rPr>
+                      <w:rFonts w:ascii="Cambria Math" w:eastAsiaTheme="minorEastAsia" w:hAnsi="Cambria Math"/>
+                      <w:i/>
+                    </w:rPr>
+                  </m:ctrlPr>
+                </m:sSubPr>
+                <m:e>
+                  <m:r>
+                    <w:rPr>
+                      <w:rFonts w:ascii="Cambria Math" w:eastAsiaTheme="minorEastAsia" w:hAnsi="Cambria Math"/>
+                    </w:rPr>
+                    <m:t>a</m:t>
+                  </m:r>
+                </m:e>
+                <m:sub>
+                  <m:r>
+                    <w:rPr>
+                      <w:rFonts w:ascii="Cambria Math" w:eastAsiaTheme="minorEastAsia" w:hAnsi="Cambria Math"/>
+                    </w:rPr>
+                    <m:t>n</m:t>
+                  </m:r>
+                </m:sub>
+              </m:sSub>
+              <m:r>
+                <w:rPr>
+                  <w:rFonts w:ascii="Cambria Math" w:eastAsiaTheme="minorEastAsia" w:hAnsi="Cambria Math"/>
+                </w:rPr>
+                <m:t>=</m:t>
+              </m:r>
+              <m:d>
+                <m:dPr>
+                  <m:ctrlPr>
+                    <w:rPr>
+                      <w:rFonts w:ascii="Cambria Math" w:eastAsiaTheme="minorEastAsia" w:hAnsi="Cambria Math"/>
+                      <w:i/>
+                    </w:rPr>
+                  </m:ctrlPr>
+                </m:dPr>
+                <m:e>
+                  <m:f>
+                    <m:fPr>
+                      <m:ctrlPr>
+                        <w:rPr>
+                          <w:rFonts w:ascii="Cambria Math" w:eastAsiaTheme="minorEastAsia" w:hAnsi="Cambria Math"/>
+                          <w:i/>
+                        </w:rPr>
+                      </m:ctrlPr>
+                    </m:fPr>
+                    <m:num>
+                      <m:r>
+                        <w:rPr>
+                          <w:rFonts w:ascii="Cambria Math" w:eastAsiaTheme="minorEastAsia" w:hAnsi="Cambria Math"/>
+                        </w:rPr>
+                        <m:t>1+</m:t>
+                      </m:r>
+                      <m:rad>
+                        <m:radPr>
+                          <m:degHide m:val="1"/>
+                          <m:ctrlPr>
+                            <w:rPr>
+                              <w:rFonts w:ascii="Cambria Math" w:eastAsiaTheme="minorEastAsia" w:hAnsi="Cambria Math"/>
+                              <w:i/>
+                            </w:rPr>
+                          </m:ctrlPr>
+                        </m:radPr>
+                        <m:deg/>
+                        <m:e>
+                          <m:r>
+                            <w:rPr>
+                              <w:rFonts w:ascii="Cambria Math" w:eastAsiaTheme="minorEastAsia" w:hAnsi="Cambria Math"/>
+                            </w:rPr>
+                            <m:t>5</m:t>
+                          </m:r>
+                        </m:e>
+                      </m:rad>
+                    </m:num>
+                    <m:den>
+                      <m:r>
+                        <w:rPr>
+                          <w:rFonts w:ascii="Cambria Math" w:eastAsiaTheme="minorEastAsia" w:hAnsi="Cambria Math"/>
+                        </w:rPr>
+                        <m:t>2</m:t>
+                      </m:r>
+                      <m:rad>
+                        <m:radPr>
+                          <m:degHide m:val="1"/>
+                          <m:ctrlPr>
+                            <w:rPr>
+                              <w:rFonts w:ascii="Cambria Math" w:eastAsiaTheme="minorEastAsia" w:hAnsi="Cambria Math"/>
+                              <w:i/>
+                            </w:rPr>
+                          </m:ctrlPr>
+                        </m:radPr>
+                        <m:deg/>
+                        <m:e>
+                          <m:r>
+                            <w:rPr>
+                              <w:rFonts w:ascii="Cambria Math" w:eastAsiaTheme="minorEastAsia" w:hAnsi="Cambria Math"/>
+                            </w:rPr>
+                            <m:t>5</m:t>
+                          </m:r>
+                        </m:e>
+                      </m:rad>
+                    </m:den>
+                  </m:f>
+                </m:e>
+              </m:d>
+              <m:sSup>
+                <m:sSupPr>
+                  <m:ctrlPr>
+                    <w:rPr>
+                      <w:rFonts w:ascii="Cambria Math" w:eastAsiaTheme="minorEastAsia" w:hAnsi="Cambria Math"/>
+                      <w:i/>
+                    </w:rPr>
+                  </m:ctrlPr>
+                </m:sSupPr>
+                <m:e>
+                  <m:d>
+                    <m:dPr>
+                      <m:ctrlPr>
+                        <w:rPr>
+                          <w:rFonts w:ascii="Cambria Math" w:eastAsiaTheme="minorEastAsia" w:hAnsi="Cambria Math"/>
+                          <w:i/>
+                        </w:rPr>
+                      </m:ctrlPr>
+                    </m:dPr>
+                    <m:e>
+                      <m:f>
+                        <m:fPr>
+                          <m:ctrlPr>
+                            <w:rPr>
+                              <w:rFonts w:ascii="Cambria Math" w:eastAsiaTheme="minorEastAsia" w:hAnsi="Cambria Math"/>
+                              <w:i/>
+                            </w:rPr>
+                          </m:ctrlPr>
+                        </m:fPr>
+                        <m:num>
+                          <m:r>
+                            <w:rPr>
+                              <w:rFonts w:ascii="Cambria Math" w:eastAsiaTheme="minorEastAsia" w:hAnsi="Cambria Math"/>
+                            </w:rPr>
+                            <m:t>3-</m:t>
+                          </m:r>
+                          <m:rad>
+                            <m:radPr>
+                              <m:degHide m:val="1"/>
+                              <m:ctrlPr>
+                                <w:rPr>
+                                  <w:rFonts w:ascii="Cambria Math" w:eastAsiaTheme="minorEastAsia" w:hAnsi="Cambria Math"/>
+                                  <w:i/>
+                                </w:rPr>
+                              </m:ctrlPr>
+                            </m:radPr>
+                            <m:deg/>
+                            <m:e>
+                              <m:r>
+                                <w:rPr>
+                                  <w:rFonts w:ascii="Cambria Math" w:eastAsiaTheme="minorEastAsia" w:hAnsi="Cambria Math"/>
+                                </w:rPr>
+                                <m:t>5</m:t>
+                              </m:r>
+                            </m:e>
+                          </m:rad>
+                        </m:num>
+                        <m:den>
+                          <m:r>
+                            <w:rPr>
+                              <w:rFonts w:ascii="Cambria Math" w:eastAsiaTheme="minorEastAsia" w:hAnsi="Cambria Math"/>
+                            </w:rPr>
+                            <m:t>2</m:t>
+                          </m:r>
+                        </m:den>
+                      </m:f>
+                    </m:e>
+                  </m:d>
+                </m:e>
+                <m:sup>
+                  <m:r>
+                    <w:rPr>
+                      <w:rFonts w:ascii="Cambria Math" w:eastAsiaTheme="minorEastAsia" w:hAnsi="Cambria Math"/>
+                    </w:rPr>
+                    <m:t>n</m:t>
+                  </m:r>
+                </m:sup>
+              </m:sSup>
+              <m:r>
+                <w:rPr>
+                  <w:rFonts w:ascii="Cambria Math" w:eastAsiaTheme="minorEastAsia" w:hAnsi="Cambria Math"/>
+                </w:rPr>
+                <m:t>+</m:t>
+              </m:r>
+              <m:d>
+                <m:dPr>
+                  <m:ctrlPr>
+                    <w:rPr>
+                      <w:rFonts w:ascii="Cambria Math" w:eastAsiaTheme="minorEastAsia" w:hAnsi="Cambria Math"/>
+                      <w:i/>
+                    </w:rPr>
+                  </m:ctrlPr>
+                </m:dPr>
+                <m:e>
+                  <m:f>
+                    <m:fPr>
+                      <m:ctrlPr>
+                        <w:rPr>
+                          <w:rFonts w:ascii="Cambria Math" w:eastAsiaTheme="minorEastAsia" w:hAnsi="Cambria Math"/>
+                          <w:i/>
+                        </w:rPr>
+                      </m:ctrlPr>
+                    </m:fPr>
+                    <m:num>
+                      <m:r>
+                        <w:rPr>
+                          <w:rFonts w:ascii="Cambria Math" w:eastAsiaTheme="minorEastAsia" w:hAnsi="Cambria Math"/>
+                        </w:rPr>
+                        <m:t>1</m:t>
+                      </m:r>
+                    </m:num>
+                    <m:den>
+                      <m:r>
+                        <w:rPr>
+                          <w:rFonts w:ascii="Cambria Math" w:eastAsiaTheme="minorEastAsia" w:hAnsi="Cambria Math"/>
+                        </w:rPr>
+                        <m:t>2</m:t>
+                      </m:r>
+                    </m:den>
+                  </m:f>
+                  <m:r>
+                    <w:rPr>
+                      <w:rFonts w:ascii="Cambria Math" w:eastAsiaTheme="minorEastAsia" w:hAnsi="Cambria Math"/>
+                    </w:rPr>
+                    <m:t>-</m:t>
+                  </m:r>
+                  <m:f>
+                    <m:fPr>
+                      <m:ctrlPr>
+                        <w:rPr>
+                          <w:rFonts w:ascii="Cambria Math" w:eastAsiaTheme="minorEastAsia" w:hAnsi="Cambria Math"/>
+                          <w:i/>
+                        </w:rPr>
+                      </m:ctrlPr>
+                    </m:fPr>
+                    <m:num>
+                      <m:r>
+                        <w:rPr>
+                          <w:rFonts w:ascii="Cambria Math" w:eastAsiaTheme="minorEastAsia" w:hAnsi="Cambria Math"/>
+                        </w:rPr>
+                        <m:t>1</m:t>
+                      </m:r>
+                    </m:num>
+                    <m:den>
+                      <m:r>
+                        <w:rPr>
+                          <w:rFonts w:ascii="Cambria Math" w:eastAsiaTheme="minorEastAsia" w:hAnsi="Cambria Math"/>
+                        </w:rPr>
+                        <m:t>2</m:t>
+                      </m:r>
+                      <m:rad>
+                        <m:radPr>
+                          <m:degHide m:val="1"/>
+                          <m:ctrlPr>
+                            <w:rPr>
+                              <w:rFonts w:ascii="Cambria Math" w:eastAsiaTheme="minorEastAsia" w:hAnsi="Cambria Math"/>
+                              <w:i/>
+                            </w:rPr>
+                          </m:ctrlPr>
+                        </m:radPr>
+                        <m:deg/>
+                        <m:e>
+                          <m:r>
+                            <w:rPr>
+                              <w:rFonts w:ascii="Cambria Math" w:eastAsiaTheme="minorEastAsia" w:hAnsi="Cambria Math"/>
+                            </w:rPr>
+                            <m:t>5</m:t>
+                          </m:r>
+                        </m:e>
+                      </m:rad>
+                    </m:den>
+                  </m:f>
+                </m:e>
+              </m:d>
+              <m:sSup>
+                <m:sSupPr>
+                  <m:ctrlPr>
+                    <w:rPr>
+                      <w:rFonts w:ascii="Cambria Math" w:eastAsiaTheme="minorEastAsia" w:hAnsi="Cambria Math"/>
+                      <w:i/>
+                    </w:rPr>
+                  </m:ctrlPr>
+                </m:sSupPr>
+                <m:e>
+                  <m:d>
+                    <m:dPr>
+                      <m:ctrlPr>
+                        <w:rPr>
+                          <w:rFonts w:ascii="Cambria Math" w:eastAsiaTheme="minorEastAsia" w:hAnsi="Cambria Math"/>
+                          <w:i/>
+                        </w:rPr>
+                      </m:ctrlPr>
+                    </m:dPr>
+                    <m:e>
+                      <m:f>
+                        <m:fPr>
+                          <m:ctrlPr>
+                            <w:rPr>
+                              <w:rFonts w:ascii="Cambria Math" w:eastAsiaTheme="minorEastAsia" w:hAnsi="Cambria Math"/>
+                              <w:i/>
+                            </w:rPr>
+                          </m:ctrlPr>
+                        </m:fPr>
+                        <m:num>
+                          <m:r>
+                            <w:rPr>
+                              <w:rFonts w:ascii="Cambria Math" w:eastAsiaTheme="minorEastAsia" w:hAnsi="Cambria Math"/>
+                            </w:rPr>
+                            <m:t>3+</m:t>
+                          </m:r>
+                          <m:rad>
+                            <m:radPr>
+                              <m:degHide m:val="1"/>
+                              <m:ctrlPr>
+                                <w:rPr>
+                                  <w:rFonts w:ascii="Cambria Math" w:eastAsiaTheme="minorEastAsia" w:hAnsi="Cambria Math"/>
+                                  <w:i/>
+                                </w:rPr>
+                              </m:ctrlPr>
+                            </m:radPr>
+                            <m:deg/>
+                            <m:e>
+                              <m:r>
+                                <w:rPr>
+                                  <w:rFonts w:ascii="Cambria Math" w:eastAsiaTheme="minorEastAsia" w:hAnsi="Cambria Math"/>
+                                </w:rPr>
+                                <m:t>5</m:t>
+                              </m:r>
+                            </m:e>
+                          </m:rad>
+                        </m:num>
+                        <m:den>
+                          <m:r>
+                            <w:rPr>
+                              <w:rFonts w:ascii="Cambria Math" w:eastAsiaTheme="minorEastAsia" w:hAnsi="Cambria Math"/>
+                            </w:rPr>
+                            <m:t>2</m:t>
+                          </m:r>
+                        </m:den>
+                      </m:f>
+                    </m:e>
+                  </m:d>
+                </m:e>
+                <m:sup>
+                  <m:r>
+                    <w:rPr>
+                      <w:rFonts w:ascii="Cambria Math" w:eastAsiaTheme="minorEastAsia" w:hAnsi="Cambria Math"/>
+                    </w:rPr>
+                    <m:t>n</m:t>
+                  </m:r>
+                </m:sup>
+              </m:sSup>
+            </m:e>
+          </m:borderBox>
+        </m:oMath>
+      </m:oMathPara>
+    </w:p>
+    <w:p>
+      <w:pPr>
+        <w:pStyle w:val="ListParagraph"/>
+        <w:numPr>
+          <w:ilvl w:val="0"/>
+          <w:numId w:val="9"/>
+        </w:numPr>
+        <w:rPr>
+          <w:rFonts w:eastAsiaTheme="minorEastAsia"/>
+        </w:rPr>
+      </w:pPr>
+    </w:p>
+    <w:p>
+      <w:pPr>
+        <w:pStyle w:val="ListParagraph"/>
+        <w:ind w:left="1440"/>
+        <w:rPr>
+          <w:rFonts w:eastAsiaTheme="minorEastAsia"/>
+        </w:rPr>
+      </w:pPr>
+      <m:oMathPara>
+        <m:oMathParaPr>
+          <m:jc m:val="left"/>
+        </m:oMathParaPr>
+        <m:oMath>
+          <m:r>
+            <w:rPr>
+              <w:rFonts w:ascii="Cambria Math" w:eastAsiaTheme="minorEastAsia" w:hAnsi="Cambria Math"/>
+            </w:rPr>
+            <m:t>G</m:t>
+          </m:r>
+          <m:d>
+            <m:dPr>
+              <m:ctrlPr>
+                <w:rPr>
+                  <w:rFonts w:ascii="Cambria Math" w:eastAsiaTheme="minorEastAsia" w:hAnsi="Cambria Math"/>
+                  <w:i/>
+                </w:rPr>
+              </m:ctrlPr>
+            </m:dPr>
+            <m:e>
+              <m:r>
+                <w:rPr>
+                  <w:rFonts w:ascii="Cambria Math" w:eastAsiaTheme="minorEastAsia" w:hAnsi="Cambria Math"/>
+                </w:rPr>
+                <m:t>x</m:t>
+              </m:r>
+            </m:e>
+          </m:d>
+          <m:r>
+            <w:rPr>
+              <w:rFonts w:ascii="Cambria Math" w:eastAsiaTheme="minorEastAsia" w:hAnsi="Cambria Math"/>
+            </w:rPr>
+            <m:t>=</m:t>
+          </m:r>
+          <m:sSub>
+            <m:sSubPr>
+              <m:ctrlPr>
+                <w:rPr>
+                  <w:rFonts w:ascii="Cambria Math" w:eastAsiaTheme="minorEastAsia" w:hAnsi="Cambria Math"/>
+                  <w:i/>
+                </w:rPr>
+              </m:ctrlPr>
+            </m:sSubPr>
+            <m:e>
+              <m:r>
+                <w:rPr>
+                  <w:rFonts w:ascii="Cambria Math" w:eastAsiaTheme="minorEastAsia" w:hAnsi="Cambria Math"/>
+                </w:rPr>
+                <m:t>a</m:t>
+              </m:r>
+            </m:e>
+            <m:sub>
+              <m:r>
+                <w:rPr>
+                  <w:rFonts w:ascii="Cambria Math" w:eastAsiaTheme="minorEastAsia" w:hAnsi="Cambria Math"/>
+                </w:rPr>
+                <m:t>0</m:t>
+              </m:r>
+            </m:sub>
+          </m:sSub>
+          <m:r>
+            <w:rPr>
+              <w:rFonts w:ascii="Cambria Math" w:eastAsiaTheme="minorEastAsia" w:hAnsi="Cambria Math"/>
+            </w:rPr>
+            <m:t>+</m:t>
+          </m:r>
+          <m:sSub>
+            <m:sSubPr>
+              <m:ctrlPr>
+                <w:rPr>
+                  <w:rFonts w:ascii="Cambria Math" w:eastAsiaTheme="minorEastAsia" w:hAnsi="Cambria Math"/>
+                  <w:i/>
+                </w:rPr>
+              </m:ctrlPr>
+            </m:sSubPr>
+            <m:e>
+              <m:r>
+                <w:rPr>
+                  <w:rFonts w:ascii="Cambria Math" w:eastAsiaTheme="minorEastAsia" w:hAnsi="Cambria Math"/>
+                </w:rPr>
+                <m:t>a</m:t>
+              </m:r>
+            </m:e>
+            <m:sub>
+              <m:r>
+                <w:rPr>
+                  <w:rFonts w:ascii="Cambria Math" w:eastAsiaTheme="minorEastAsia" w:hAnsi="Cambria Math"/>
+                </w:rPr>
+                <m:t>1</m:t>
+              </m:r>
+            </m:sub>
+          </m:sSub>
+          <m:r>
+            <w:rPr>
+              <w:rFonts w:ascii="Cambria Math" w:eastAsiaTheme="minorEastAsia" w:hAnsi="Cambria Math"/>
+            </w:rPr>
+            <m:t>x</m:t>
+          </m:r>
+          <m:r>
+            <w:rPr>
+              <w:rFonts w:ascii="Cambria Math" w:eastAsiaTheme="minorEastAsia" w:hAnsi="Cambria Math"/>
+            </w:rPr>
+            <m:t>+</m:t>
+          </m:r>
+          <m:sSub>
+            <m:sSubPr>
+              <m:ctrlPr>
+                <w:rPr>
+                  <w:rFonts w:ascii="Cambria Math" w:eastAsiaTheme="minorEastAsia" w:hAnsi="Cambria Math"/>
+                  <w:i/>
+                </w:rPr>
+              </m:ctrlPr>
+            </m:sSubPr>
+            <m:e>
+              <m:r>
+                <w:rPr>
+                  <w:rFonts w:ascii="Cambria Math" w:eastAsiaTheme="minorEastAsia" w:hAnsi="Cambria Math"/>
+                </w:rPr>
+                <m:t>a</m:t>
+              </m:r>
+            </m:e>
+            <m:sub>
+              <m:r>
+                <w:rPr>
+                  <w:rFonts w:ascii="Cambria Math" w:eastAsiaTheme="minorEastAsia" w:hAnsi="Cambria Math"/>
+                </w:rPr>
+                <m:t>2</m:t>
+              </m:r>
+            </m:sub>
+          </m:sSub>
+          <m:sSup>
+            <m:sSupPr>
+              <m:ctrlPr>
+                <w:rPr>
+                  <w:rFonts w:ascii="Cambria Math" w:eastAsiaTheme="minorEastAsia" w:hAnsi="Cambria Math"/>
+                  <w:i/>
+                </w:rPr>
+              </m:ctrlPr>
+            </m:sSupPr>
+            <m:e>
+              <m:r>
+                <w:rPr>
+                  <w:rFonts w:ascii="Cambria Math" w:eastAsiaTheme="minorEastAsia" w:hAnsi="Cambria Math"/>
+                </w:rPr>
+                <m:t>x</m:t>
+              </m:r>
+            </m:e>
+            <m:sup>
+              <m:r>
+                <w:rPr>
+                  <w:rFonts w:ascii="Cambria Math" w:eastAsiaTheme="minorEastAsia" w:hAnsi="Cambria Math"/>
+                </w:rPr>
+                <m:t>2</m:t>
+              </m:r>
+            </m:sup>
+          </m:sSup>
+          <m:r>
+            <w:rPr>
+              <w:rFonts w:ascii="Cambria Math" w:eastAsiaTheme="minorEastAsia" w:hAnsi="Cambria Math"/>
+            </w:rPr>
+            <m:t>+</m:t>
+          </m:r>
+          <m:sSub>
+            <m:sSubPr>
+              <m:ctrlPr>
+                <w:rPr>
+                  <w:rFonts w:ascii="Cambria Math" w:eastAsiaTheme="minorEastAsia" w:hAnsi="Cambria Math"/>
+                  <w:i/>
+                </w:rPr>
+              </m:ctrlPr>
+            </m:sSubPr>
+            <m:e>
+              <m:r>
+                <w:rPr>
+                  <w:rFonts w:ascii="Cambria Math" w:eastAsiaTheme="minorEastAsia" w:hAnsi="Cambria Math"/>
+                </w:rPr>
+                <m:t>a</m:t>
+              </m:r>
+            </m:e>
+            <m:sub>
+              <m:r>
+                <w:rPr>
+                  <w:rFonts w:ascii="Cambria Math" w:eastAsiaTheme="minorEastAsia" w:hAnsi="Cambria Math"/>
+                </w:rPr>
+                <m:t>3</m:t>
+              </m:r>
+            </m:sub>
+          </m:sSub>
+          <m:sSup>
+            <m:sSupPr>
+              <m:ctrlPr>
+                <w:rPr>
+                  <w:rFonts w:ascii="Cambria Math" w:eastAsiaTheme="minorEastAsia" w:hAnsi="Cambria Math"/>
+                  <w:i/>
+                </w:rPr>
+              </m:ctrlPr>
+            </m:sSupPr>
+            <m:e>
+              <m:r>
+                <w:rPr>
+                  <w:rFonts w:ascii="Cambria Math" w:eastAsiaTheme="minorEastAsia" w:hAnsi="Cambria Math"/>
+                </w:rPr>
+                <m:t>x</m:t>
+              </m:r>
+            </m:e>
+            <m:sup>
+              <m:r>
+                <w:rPr>
+                  <w:rFonts w:ascii="Cambria Math" w:eastAsiaTheme="minorEastAsia" w:hAnsi="Cambria Math"/>
+                </w:rPr>
+                <m:t>3</m:t>
+              </m:r>
+            </m:sup>
+          </m:sSup>
+          <m:r>
+            <w:rPr>
+              <w:rFonts w:ascii="Cambria Math" w:eastAsiaTheme="minorEastAsia" w:hAnsi="Cambria Math"/>
+            </w:rPr>
+            <m:t>+⋯</m:t>
+          </m:r>
+        </m:oMath>
+      </m:oMathPara>
+    </w:p>
+    <w:p>
+      <w:pPr>
+        <w:pStyle w:val="ListParagraph"/>
+        <w:ind w:left="1440"/>
+        <w:rPr>
+          <w:rFonts w:eastAsiaTheme="minorEastAsia"/>
+        </w:rPr>
+      </w:pPr>
+      <m:oMathPara>
+        <m:oMathParaPr>
+          <m:jc m:val="left"/>
+        </m:oMathParaPr>
+        <m:oMath>
+          <m:r>
+            <w:rPr>
+              <w:rFonts w:ascii="Cambria Math" w:eastAsiaTheme="minorEastAsia" w:hAnsi="Cambria Math"/>
+            </w:rPr>
+            <m:t>G</m:t>
+          </m:r>
+          <m:d>
+            <m:dPr>
+              <m:ctrlPr>
+                <w:rPr>
+                  <w:rFonts w:ascii="Cambria Math" w:eastAsiaTheme="minorEastAsia" w:hAnsi="Cambria Math"/>
+                  <w:i/>
+                </w:rPr>
+              </m:ctrlPr>
+            </m:dPr>
+            <m:e>
+              <m:r>
+                <w:rPr>
+                  <w:rFonts w:ascii="Cambria Math" w:eastAsiaTheme="minorEastAsia" w:hAnsi="Cambria Math"/>
+                </w:rPr>
+                <m:t>x</m:t>
+              </m:r>
+            </m:e>
+          </m:d>
+          <m:r>
+            <w:rPr>
+              <w:rFonts w:ascii="Cambria Math" w:eastAsiaTheme="minorEastAsia" w:hAnsi="Cambria Math"/>
+            </w:rPr>
+            <m:t>=</m:t>
+          </m:r>
+          <m:sSub>
+            <m:sSubPr>
+              <m:ctrlPr>
+                <w:rPr>
+                  <w:rFonts w:ascii="Cambria Math" w:eastAsiaTheme="minorEastAsia" w:hAnsi="Cambria Math"/>
+                  <w:i/>
+                </w:rPr>
+              </m:ctrlPr>
+            </m:sSubPr>
+            <m:e>
+              <m:r>
+                <w:rPr>
+                  <w:rFonts w:ascii="Cambria Math" w:eastAsiaTheme="minorEastAsia" w:hAnsi="Cambria Math"/>
+                </w:rPr>
+                <m:t>a</m:t>
+              </m:r>
+            </m:e>
+            <m:sub>
+              <m:r>
+                <w:rPr>
+                  <w:rFonts w:ascii="Cambria Math" w:eastAsiaTheme="minorEastAsia" w:hAnsi="Cambria Math"/>
+                </w:rPr>
+                <m:t>0</m:t>
+              </m:r>
+            </m:sub>
+          </m:sSub>
+          <m:r>
+            <w:rPr>
+              <w:rFonts w:ascii="Cambria Math" w:eastAsiaTheme="minorEastAsia" w:hAnsi="Cambria Math"/>
+            </w:rPr>
+            <m:t>+</m:t>
+          </m:r>
+          <m:d>
+            <m:dPr>
+              <m:ctrlPr>
+                <w:rPr>
+                  <w:rFonts w:ascii="Cambria Math" w:eastAsiaTheme="minorEastAsia" w:hAnsi="Cambria Math"/>
+                  <w:i/>
+                </w:rPr>
+              </m:ctrlPr>
+            </m:dPr>
+            <m:e>
+              <m:sSub>
+                <m:sSubPr>
+                  <m:ctrlPr>
+                    <w:rPr>
+                      <w:rFonts w:ascii="Cambria Math" w:eastAsiaTheme="minorEastAsia" w:hAnsi="Cambria Math"/>
+                      <w:i/>
+                    </w:rPr>
+                  </m:ctrlPr>
+                </m:sSubPr>
+                <m:e>
+                  <m:r>
+                    <w:rPr>
+                      <w:rFonts w:ascii="Cambria Math" w:eastAsiaTheme="minorEastAsia" w:hAnsi="Cambria Math"/>
+                    </w:rPr>
+                    <m:t>a</m:t>
+                  </m:r>
+                </m:e>
+                <m:sub>
+                  <m:r>
+                    <w:rPr>
+                      <w:rFonts w:ascii="Cambria Math" w:eastAsiaTheme="minorEastAsia" w:hAnsi="Cambria Math"/>
+                    </w:rPr>
+                    <m:t>0</m:t>
+                  </m:r>
+                </m:sub>
+              </m:sSub>
+              <m:r>
+                <w:rPr>
+                  <w:rFonts w:ascii="Cambria Math" w:eastAsiaTheme="minorEastAsia" w:hAnsi="Cambria Math"/>
+                </w:rPr>
+                <m:t>+1</m:t>
+              </m:r>
+            </m:e>
+          </m:d>
+          <m:r>
+            <w:rPr>
+              <w:rFonts w:ascii="Cambria Math" w:eastAsiaTheme="minorEastAsia" w:hAnsi="Cambria Math"/>
+            </w:rPr>
+            <m:t>x</m:t>
+          </m:r>
+          <m:r>
+            <w:rPr>
+              <w:rFonts w:ascii="Cambria Math" w:eastAsiaTheme="minorEastAsia" w:hAnsi="Cambria Math"/>
+            </w:rPr>
+            <m:t>+</m:t>
+          </m:r>
+          <m:d>
+            <m:dPr>
+              <m:ctrlPr>
+                <w:rPr>
+                  <w:rFonts w:ascii="Cambria Math" w:eastAsiaTheme="minorEastAsia" w:hAnsi="Cambria Math"/>
+                  <w:i/>
+                </w:rPr>
+              </m:ctrlPr>
+            </m:dPr>
+            <m:e>
+              <m:sSub>
+                <m:sSubPr>
+                  <m:ctrlPr>
+                    <w:rPr>
+                      <w:rFonts w:ascii="Cambria Math" w:eastAsiaTheme="minorEastAsia" w:hAnsi="Cambria Math"/>
+                      <w:i/>
+                    </w:rPr>
+                  </m:ctrlPr>
+                </m:sSubPr>
+                <m:e>
+                  <m:r>
+                    <w:rPr>
+                      <w:rFonts w:ascii="Cambria Math" w:eastAsiaTheme="minorEastAsia" w:hAnsi="Cambria Math"/>
+                    </w:rPr>
+                    <m:t>a</m:t>
+                  </m:r>
+                </m:e>
+                <m:sub>
+                  <m:r>
+                    <w:rPr>
+                      <w:rFonts w:ascii="Cambria Math" w:eastAsiaTheme="minorEastAsia" w:hAnsi="Cambria Math"/>
+                    </w:rPr>
+                    <m:t>1</m:t>
+                  </m:r>
+                </m:sub>
+              </m:sSub>
+              <m:r>
+                <w:rPr>
+                  <w:rFonts w:ascii="Cambria Math" w:eastAsiaTheme="minorEastAsia" w:hAnsi="Cambria Math"/>
+                </w:rPr>
+                <m:t>+2</m:t>
+              </m:r>
+            </m:e>
+          </m:d>
+          <m:sSup>
+            <m:sSupPr>
+              <m:ctrlPr>
+                <w:rPr>
+                  <w:rFonts w:ascii="Cambria Math" w:eastAsiaTheme="minorEastAsia" w:hAnsi="Cambria Math"/>
+                  <w:i/>
+                </w:rPr>
+              </m:ctrlPr>
+            </m:sSupPr>
+            <m:e>
+              <m:r>
+                <w:rPr>
+                  <w:rFonts w:ascii="Cambria Math" w:eastAsiaTheme="minorEastAsia" w:hAnsi="Cambria Math"/>
+                </w:rPr>
+                <m:t>x</m:t>
+              </m:r>
+            </m:e>
+            <m:sup>
+              <m:r>
+                <w:rPr>
+                  <w:rFonts w:ascii="Cambria Math" w:eastAsiaTheme="minorEastAsia" w:hAnsi="Cambria Math"/>
+                </w:rPr>
+                <m:t>2</m:t>
+              </m:r>
+            </m:sup>
+          </m:sSup>
+          <m:r>
+            <w:rPr>
+              <w:rFonts w:ascii="Cambria Math" w:eastAsiaTheme="minorEastAsia" w:hAnsi="Cambria Math"/>
+            </w:rPr>
+            <m:t>+</m:t>
+          </m:r>
+          <m:d>
+            <m:dPr>
+              <m:ctrlPr>
+                <w:rPr>
+                  <w:rFonts w:ascii="Cambria Math" w:eastAsiaTheme="minorEastAsia" w:hAnsi="Cambria Math"/>
+                  <w:i/>
+                </w:rPr>
+              </m:ctrlPr>
+            </m:dPr>
+            <m:e>
+              <m:sSub>
+                <m:sSubPr>
+                  <m:ctrlPr>
+                    <w:rPr>
+                      <w:rFonts w:ascii="Cambria Math" w:eastAsiaTheme="minorEastAsia" w:hAnsi="Cambria Math"/>
+                      <w:i/>
+                    </w:rPr>
+                  </m:ctrlPr>
+                </m:sSubPr>
+                <m:e>
+                  <m:r>
+                    <w:rPr>
+                      <w:rFonts w:ascii="Cambria Math" w:eastAsiaTheme="minorEastAsia" w:hAnsi="Cambria Math"/>
+                    </w:rPr>
+                    <m:t>a</m:t>
+                  </m:r>
+                </m:e>
+                <m:sub>
+                  <m:r>
+                    <w:rPr>
+                      <w:rFonts w:ascii="Cambria Math" w:eastAsiaTheme="minorEastAsia" w:hAnsi="Cambria Math"/>
+                    </w:rPr>
+                    <m:t>2</m:t>
+                  </m:r>
+                </m:sub>
+              </m:sSub>
+              <m:r>
+                <w:rPr>
+                  <w:rFonts w:ascii="Cambria Math" w:eastAsiaTheme="minorEastAsia" w:hAnsi="Cambria Math"/>
+                </w:rPr>
+                <m:t>+3</m:t>
+              </m:r>
+            </m:e>
+          </m:d>
+          <m:sSup>
+            <m:sSupPr>
+              <m:ctrlPr>
+                <w:rPr>
+                  <w:rFonts w:ascii="Cambria Math" w:eastAsiaTheme="minorEastAsia" w:hAnsi="Cambria Math"/>
+                  <w:i/>
+                </w:rPr>
+              </m:ctrlPr>
+            </m:sSupPr>
+            <m:e>
+              <m:r>
+                <w:rPr>
+                  <w:rFonts w:ascii="Cambria Math" w:eastAsiaTheme="minorEastAsia" w:hAnsi="Cambria Math"/>
+                </w:rPr>
+                <m:t>x</m:t>
+              </m:r>
+            </m:e>
+            <m:sup>
+              <m:r>
+                <w:rPr>
+                  <w:rFonts w:ascii="Cambria Math" w:eastAsiaTheme="minorEastAsia" w:hAnsi="Cambria Math"/>
+                </w:rPr>
+                <m:t>3</m:t>
+              </m:r>
+            </m:sup>
+          </m:sSup>
+          <m:r>
+            <w:rPr>
+              <w:rFonts w:ascii="Cambria Math" w:eastAsiaTheme="minorEastAsia" w:hAnsi="Cambria Math"/>
+            </w:rPr>
+            <m:t>+</m:t>
+          </m:r>
+          <m:r>
+            <w:rPr>
+              <w:rFonts w:ascii="Cambria Math" w:eastAsiaTheme="minorEastAsia" w:hAnsi="Cambria Math"/>
+            </w:rPr>
+            <m:t>⋯</m:t>
+          </m:r>
+        </m:oMath>
+      </m:oMathPara>
+    </w:p>
+    <w:p>
+      <w:pPr>
+        <w:pStyle w:val="ListParagraph"/>
+        <w:ind w:left="1440"/>
+        <w:rPr>
+          <w:rFonts w:eastAsiaTheme="minorEastAsia"/>
+        </w:rPr>
+      </w:pPr>
+      <m:oMathPara>
+        <m:oMathParaPr>
+          <m:jc m:val="left"/>
+        </m:oMathParaPr>
+        <m:oMath>
+          <m:r>
+            <w:rPr>
+              <w:rFonts w:ascii="Cambria Math" w:eastAsiaTheme="minorEastAsia" w:hAnsi="Cambria Math"/>
+            </w:rPr>
+            <m:t>G</m:t>
+          </m:r>
+          <m:d>
+            <m:dPr>
+              <m:ctrlPr>
+                <w:rPr>
+                  <w:rFonts w:ascii="Cambria Math" w:eastAsiaTheme="minorEastAsia" w:hAnsi="Cambria Math"/>
+                  <w:i/>
+                </w:rPr>
+              </m:ctrlPr>
+            </m:dPr>
+            <m:e>
+              <m:r>
+                <w:rPr>
+                  <w:rFonts w:ascii="Cambria Math" w:eastAsiaTheme="minorEastAsia" w:hAnsi="Cambria Math"/>
+                </w:rPr>
+                <m:t>x</m:t>
+              </m:r>
+            </m:e>
+          </m:d>
+          <m:r>
+            <w:rPr>
+              <w:rFonts w:ascii="Cambria Math" w:eastAsiaTheme="minorEastAsia" w:hAnsi="Cambria Math"/>
+            </w:rPr>
+            <m:t>=</m:t>
+          </m:r>
+          <m:sSub>
+            <m:sSubPr>
+              <m:ctrlPr>
+                <w:rPr>
+                  <w:rFonts w:ascii="Cambria Math" w:eastAsiaTheme="minorEastAsia" w:hAnsi="Cambria Math"/>
+                  <w:i/>
+                </w:rPr>
+              </m:ctrlPr>
+            </m:sSubPr>
+            <m:e>
+              <m:r>
+                <w:rPr>
+                  <w:rFonts w:ascii="Cambria Math" w:eastAsiaTheme="minorEastAsia" w:hAnsi="Cambria Math"/>
+                </w:rPr>
+                <m:t>a</m:t>
+              </m:r>
+            </m:e>
+            <m:sub>
+              <m:r>
+                <w:rPr>
+                  <w:rFonts w:ascii="Cambria Math" w:eastAsiaTheme="minorEastAsia" w:hAnsi="Cambria Math"/>
+                </w:rPr>
+                <m:t>0</m:t>
+              </m:r>
+            </m:sub>
+          </m:sSub>
+          <m:r>
+            <w:rPr>
+              <w:rFonts w:ascii="Cambria Math" w:eastAsiaTheme="minorEastAsia" w:hAnsi="Cambria Math"/>
+            </w:rPr>
+            <m:t>+</m:t>
+          </m:r>
+          <m:d>
+            <m:dPr>
+              <m:ctrlPr>
+                <w:rPr>
+                  <w:rFonts w:ascii="Cambria Math" w:eastAsiaTheme="minorEastAsia" w:hAnsi="Cambria Math"/>
+                  <w:i/>
+                </w:rPr>
+              </m:ctrlPr>
+            </m:dPr>
+            <m:e>
+              <m:sSub>
+                <m:sSubPr>
+                  <m:ctrlPr>
+                    <w:rPr>
+                      <w:rFonts w:ascii="Cambria Math" w:eastAsiaTheme="minorEastAsia" w:hAnsi="Cambria Math"/>
+                      <w:i/>
+                    </w:rPr>
+                  </m:ctrlPr>
+                </m:sSubPr>
+                <m:e>
+                  <m:r>
+                    <w:rPr>
+                      <w:rFonts w:ascii="Cambria Math" w:eastAsiaTheme="minorEastAsia" w:hAnsi="Cambria Math"/>
+                    </w:rPr>
+                    <m:t>a</m:t>
+                  </m:r>
+                </m:e>
+                <m:sub>
+                  <m:r>
+                    <w:rPr>
+                      <w:rFonts w:ascii="Cambria Math" w:eastAsiaTheme="minorEastAsia" w:hAnsi="Cambria Math"/>
+                    </w:rPr>
+                    <m:t>0</m:t>
+                  </m:r>
+                </m:sub>
+              </m:sSub>
+              <m:r>
+                <w:rPr>
+                  <w:rFonts w:ascii="Cambria Math" w:eastAsiaTheme="minorEastAsia" w:hAnsi="Cambria Math"/>
+                </w:rPr>
+                <m:t>x</m:t>
+              </m:r>
+              <m:r>
+                <w:rPr>
+                  <w:rFonts w:ascii="Cambria Math" w:eastAsiaTheme="minorEastAsia" w:hAnsi="Cambria Math"/>
+                </w:rPr>
+                <m:t>+</m:t>
+              </m:r>
+              <m:sSub>
+                <m:sSubPr>
+                  <m:ctrlPr>
+                    <w:rPr>
+                      <w:rFonts w:ascii="Cambria Math" w:eastAsiaTheme="minorEastAsia" w:hAnsi="Cambria Math"/>
+                      <w:i/>
+                    </w:rPr>
+                  </m:ctrlPr>
+                </m:sSubPr>
+                <m:e>
+                  <m:r>
+                    <w:rPr>
+                      <w:rFonts w:ascii="Cambria Math" w:eastAsiaTheme="minorEastAsia" w:hAnsi="Cambria Math"/>
+                    </w:rPr>
+                    <m:t>a</m:t>
+                  </m:r>
+                </m:e>
+                <m:sub>
+                  <m:r>
+                    <w:rPr>
+                      <w:rFonts w:ascii="Cambria Math" w:eastAsiaTheme="minorEastAsia" w:hAnsi="Cambria Math"/>
+                    </w:rPr>
+                    <m:t>1</m:t>
+                  </m:r>
+                </m:sub>
+              </m:sSub>
+              <m:sSup>
+                <m:sSupPr>
+                  <m:ctrlPr>
+                    <w:rPr>
+                      <w:rFonts w:ascii="Cambria Math" w:eastAsiaTheme="minorEastAsia" w:hAnsi="Cambria Math"/>
+                      <w:i/>
+                    </w:rPr>
+                  </m:ctrlPr>
+                </m:sSupPr>
+                <m:e>
+                  <m:r>
+                    <w:rPr>
+                      <w:rFonts w:ascii="Cambria Math" w:eastAsiaTheme="minorEastAsia" w:hAnsi="Cambria Math"/>
+                    </w:rPr>
+                    <m:t>x</m:t>
+                  </m:r>
+                </m:e>
+                <m:sup>
+                  <m:r>
+                    <w:rPr>
+                      <w:rFonts w:ascii="Cambria Math" w:eastAsiaTheme="minorEastAsia" w:hAnsi="Cambria Math"/>
+                    </w:rPr>
+                    <m:t>2</m:t>
+                  </m:r>
+                </m:sup>
+              </m:sSup>
+              <m:r>
+                <w:rPr>
+                  <w:rFonts w:ascii="Cambria Math" w:eastAsiaTheme="minorEastAsia" w:hAnsi="Cambria Math"/>
+                </w:rPr>
+                <m:t>+</m:t>
+              </m:r>
+              <m:sSub>
+                <m:sSubPr>
+                  <m:ctrlPr>
+                    <w:rPr>
+                      <w:rFonts w:ascii="Cambria Math" w:eastAsiaTheme="minorEastAsia" w:hAnsi="Cambria Math"/>
+                      <w:i/>
+                    </w:rPr>
+                  </m:ctrlPr>
+                </m:sSubPr>
+                <m:e>
+                  <m:r>
+                    <w:rPr>
+                      <w:rFonts w:ascii="Cambria Math" w:eastAsiaTheme="minorEastAsia" w:hAnsi="Cambria Math"/>
+                    </w:rPr>
+                    <m:t>a</m:t>
+                  </m:r>
+                </m:e>
+                <m:sub>
+                  <m:r>
+                    <w:rPr>
+                      <w:rFonts w:ascii="Cambria Math" w:eastAsiaTheme="minorEastAsia" w:hAnsi="Cambria Math"/>
+                    </w:rPr>
+                    <m:t>2</m:t>
+                  </m:r>
+                </m:sub>
+              </m:sSub>
+              <m:sSup>
+                <m:sSupPr>
+                  <m:ctrlPr>
+                    <w:rPr>
+                      <w:rFonts w:ascii="Cambria Math" w:eastAsiaTheme="minorEastAsia" w:hAnsi="Cambria Math"/>
+                      <w:i/>
+                    </w:rPr>
+                  </m:ctrlPr>
+                </m:sSupPr>
+                <m:e>
+                  <m:r>
+                    <w:rPr>
+                      <w:rFonts w:ascii="Cambria Math" w:eastAsiaTheme="minorEastAsia" w:hAnsi="Cambria Math"/>
+                    </w:rPr>
+                    <m:t>x</m:t>
+                  </m:r>
+                </m:e>
+                <m:sup>
+                  <m:r>
+                    <w:rPr>
+                      <w:rFonts w:ascii="Cambria Math" w:eastAsiaTheme="minorEastAsia" w:hAnsi="Cambria Math"/>
+                    </w:rPr>
+                    <m:t>3</m:t>
+                  </m:r>
+                </m:sup>
+              </m:sSup>
+              <m:r>
+                <w:rPr>
+                  <w:rFonts w:ascii="Cambria Math" w:eastAsiaTheme="minorEastAsia" w:hAnsi="Cambria Math"/>
+                </w:rPr>
+                <m:t>+⋯</m:t>
+              </m:r>
+            </m:e>
+          </m:d>
+          <m:r>
+            <w:rPr>
+              <w:rFonts w:ascii="Cambria Math" w:eastAsiaTheme="minorEastAsia" w:hAnsi="Cambria Math"/>
+            </w:rPr>
+            <m:t>+</m:t>
+          </m:r>
+          <m:d>
+            <m:dPr>
+              <m:ctrlPr>
+                <w:rPr>
+                  <w:rFonts w:ascii="Cambria Math" w:eastAsiaTheme="minorEastAsia" w:hAnsi="Cambria Math"/>
+                  <w:i/>
+                </w:rPr>
+              </m:ctrlPr>
+            </m:dPr>
+            <m:e>
+              <m:r>
+                <w:rPr>
+                  <w:rFonts w:ascii="Cambria Math" w:eastAsiaTheme="minorEastAsia" w:hAnsi="Cambria Math"/>
+                </w:rPr>
+                <m:t>x+2</m:t>
+              </m:r>
+              <m:sSup>
+                <m:sSupPr>
+                  <m:ctrlPr>
+                    <w:rPr>
+                      <w:rFonts w:ascii="Cambria Math" w:eastAsiaTheme="minorEastAsia" w:hAnsi="Cambria Math"/>
+                      <w:i/>
+                    </w:rPr>
+                  </m:ctrlPr>
+                </m:sSupPr>
+                <m:e>
+                  <m:r>
+                    <w:rPr>
+                      <w:rFonts w:ascii="Cambria Math" w:eastAsiaTheme="minorEastAsia" w:hAnsi="Cambria Math"/>
+                    </w:rPr>
+                    <m:t>x</m:t>
+                  </m:r>
+                </m:e>
+                <m:sup>
+                  <m:r>
+                    <w:rPr>
+                      <w:rFonts w:ascii="Cambria Math" w:eastAsiaTheme="minorEastAsia" w:hAnsi="Cambria Math"/>
+                    </w:rPr>
+                    <m:t>2</m:t>
+                  </m:r>
+                </m:sup>
+              </m:sSup>
+              <m:r>
+                <w:rPr>
+                  <w:rFonts w:ascii="Cambria Math" w:eastAsiaTheme="minorEastAsia" w:hAnsi="Cambria Math"/>
+                </w:rPr>
+                <m:t>+3</m:t>
+              </m:r>
+              <m:sSup>
+                <m:sSupPr>
+                  <m:ctrlPr>
+                    <w:rPr>
+                      <w:rFonts w:ascii="Cambria Math" w:eastAsiaTheme="minorEastAsia" w:hAnsi="Cambria Math"/>
+                      <w:i/>
+                    </w:rPr>
+                  </m:ctrlPr>
+                </m:sSupPr>
+                <m:e>
+                  <m:r>
+                    <w:rPr>
+                      <w:rFonts w:ascii="Cambria Math" w:eastAsiaTheme="minorEastAsia" w:hAnsi="Cambria Math"/>
+                    </w:rPr>
+                    <m:t>x</m:t>
+                  </m:r>
+                </m:e>
+                <m:sup>
+                  <m:r>
+                    <w:rPr>
+                      <w:rFonts w:ascii="Cambria Math" w:eastAsiaTheme="minorEastAsia" w:hAnsi="Cambria Math"/>
+                    </w:rPr>
+                    <m:t>3</m:t>
+                  </m:r>
+                </m:sup>
+              </m:sSup>
+              <m:r>
+                <w:rPr>
+                  <w:rFonts w:ascii="Cambria Math" w:eastAsiaTheme="minorEastAsia" w:hAnsi="Cambria Math"/>
+                </w:rPr>
+                <m:t>+4</m:t>
+              </m:r>
+              <m:sSup>
+                <m:sSupPr>
+                  <m:ctrlPr>
+                    <w:rPr>
+                      <w:rFonts w:ascii="Cambria Math" w:eastAsiaTheme="minorEastAsia" w:hAnsi="Cambria Math"/>
+                      <w:i/>
+                    </w:rPr>
+                  </m:ctrlPr>
+                </m:sSupPr>
+                <m:e>
+                  <m:r>
+                    <w:rPr>
+                      <w:rFonts w:ascii="Cambria Math" w:eastAsiaTheme="minorEastAsia" w:hAnsi="Cambria Math"/>
+                    </w:rPr>
+                    <m:t>x</m:t>
+                  </m:r>
+                </m:e>
+                <m:sup>
+                  <m:r>
+                    <w:rPr>
+                      <w:rFonts w:ascii="Cambria Math" w:eastAsiaTheme="minorEastAsia" w:hAnsi="Cambria Math"/>
+                    </w:rPr>
+                    <m:t>4</m:t>
+                  </m:r>
+                </m:sup>
+              </m:sSup>
+              <m:r>
+                <w:rPr>
+                  <w:rFonts w:ascii="Cambria Math" w:eastAsiaTheme="minorEastAsia" w:hAnsi="Cambria Math"/>
+                </w:rPr>
+                <m:t>+⋯</m:t>
+              </m:r>
+            </m:e>
+          </m:d>
+        </m:oMath>
+      </m:oMathPara>
+    </w:p>
+    <w:p>
+      <w:pPr>
+        <w:pStyle w:val="ListParagraph"/>
+        <w:ind w:left="1440"/>
+        <w:rPr>
+          <w:rFonts w:eastAsiaTheme="minorEastAsia"/>
+        </w:rPr>
+      </w:pPr>
+      <m:oMathPara>
+        <m:oMathParaPr>
+          <m:jc m:val="left"/>
+        </m:oMathParaPr>
+        <m:oMath>
+          <m:r>
+            <w:rPr>
+              <w:rFonts w:ascii="Cambria Math" w:eastAsiaTheme="minorEastAsia" w:hAnsi="Cambria Math"/>
+            </w:rPr>
+            <m:t>G</m:t>
+          </m:r>
+          <m:d>
+            <m:dPr>
+              <m:ctrlPr>
+                <w:rPr>
+                  <w:rFonts w:ascii="Cambria Math" w:eastAsiaTheme="minorEastAsia" w:hAnsi="Cambria Math"/>
+                  <w:i/>
+                </w:rPr>
+              </m:ctrlPr>
+            </m:dPr>
+            <m:e>
+              <m:r>
+                <w:rPr>
+                  <w:rFonts w:ascii="Cambria Math" w:eastAsiaTheme="minorEastAsia" w:hAnsi="Cambria Math"/>
+                </w:rPr>
+                <m:t>x</m:t>
+              </m:r>
+            </m:e>
+          </m:d>
+          <m:r>
+            <w:rPr>
+              <w:rFonts w:ascii="Cambria Math" w:eastAsiaTheme="minorEastAsia" w:hAnsi="Cambria Math"/>
+            </w:rPr>
+            <m:t>=</m:t>
+          </m:r>
+          <m:r>
+            <w:rPr>
+              <w:rFonts w:ascii="Cambria Math" w:eastAsiaTheme="minorEastAsia" w:hAnsi="Cambria Math"/>
+            </w:rPr>
+            <m:t>xG</m:t>
+          </m:r>
+          <m:d>
+            <m:dPr>
+              <m:ctrlPr>
+                <w:rPr>
+                  <w:rFonts w:ascii="Cambria Math" w:eastAsiaTheme="minorEastAsia" w:hAnsi="Cambria Math"/>
+                  <w:i/>
+                </w:rPr>
+              </m:ctrlPr>
+            </m:dPr>
+            <m:e>
+              <m:r>
+                <w:rPr>
+                  <w:rFonts w:ascii="Cambria Math" w:eastAsiaTheme="minorEastAsia" w:hAnsi="Cambria Math"/>
+                </w:rPr>
+                <m:t>x</m:t>
+              </m:r>
+            </m:e>
+          </m:d>
+          <m:r>
+            <w:rPr>
+              <w:rFonts w:ascii="Cambria Math" w:eastAsiaTheme="minorEastAsia" w:hAnsi="Cambria Math"/>
+            </w:rPr>
+            <m:t>+</m:t>
+          </m:r>
+          <m:d>
+            <m:dPr>
+              <m:ctrlPr>
+                <w:rPr>
+                  <w:rFonts w:ascii="Cambria Math" w:eastAsiaTheme="minorEastAsia" w:hAnsi="Cambria Math"/>
+                  <w:i/>
+                </w:rPr>
+              </m:ctrlPr>
+            </m:dPr>
+            <m:e>
+              <m:r>
+                <w:rPr>
+                  <w:rFonts w:ascii="Cambria Math" w:eastAsiaTheme="minorEastAsia" w:hAnsi="Cambria Math"/>
+                </w:rPr>
+                <m:t>x+2</m:t>
+              </m:r>
+              <m:sSup>
+                <m:sSupPr>
+                  <m:ctrlPr>
+                    <w:rPr>
+                      <w:rFonts w:ascii="Cambria Math" w:eastAsiaTheme="minorEastAsia" w:hAnsi="Cambria Math"/>
+                      <w:i/>
+                    </w:rPr>
+                  </m:ctrlPr>
+                </m:sSupPr>
+                <m:e>
+                  <m:r>
+                    <w:rPr>
+                      <w:rFonts w:ascii="Cambria Math" w:eastAsiaTheme="minorEastAsia" w:hAnsi="Cambria Math"/>
+                    </w:rPr>
+                    <m:t>x</m:t>
+                  </m:r>
+                </m:e>
+                <m:sup>
+                  <m:r>
+                    <w:rPr>
+                      <w:rFonts w:ascii="Cambria Math" w:eastAsiaTheme="minorEastAsia" w:hAnsi="Cambria Math"/>
+                    </w:rPr>
+                    <m:t>2</m:t>
+                  </m:r>
+                </m:sup>
+              </m:sSup>
+              <m:r>
+                <w:rPr>
+                  <w:rFonts w:ascii="Cambria Math" w:eastAsiaTheme="minorEastAsia" w:hAnsi="Cambria Math"/>
+                </w:rPr>
+                <m:t>+3</m:t>
+              </m:r>
+              <m:sSup>
+                <m:sSupPr>
+                  <m:ctrlPr>
+                    <w:rPr>
+                      <w:rFonts w:ascii="Cambria Math" w:eastAsiaTheme="minorEastAsia" w:hAnsi="Cambria Math"/>
+                      <w:i/>
+                    </w:rPr>
+                  </m:ctrlPr>
+                </m:sSupPr>
+                <m:e>
+                  <m:r>
+                    <w:rPr>
+                      <w:rFonts w:ascii="Cambria Math" w:eastAsiaTheme="minorEastAsia" w:hAnsi="Cambria Math"/>
+                    </w:rPr>
+                    <m:t>x</m:t>
+                  </m:r>
+                </m:e>
+                <m:sup>
+                  <m:r>
+                    <w:rPr>
+                      <w:rFonts w:ascii="Cambria Math" w:eastAsiaTheme="minorEastAsia" w:hAnsi="Cambria Math"/>
+                    </w:rPr>
+                    <m:t>3</m:t>
+                  </m:r>
+                </m:sup>
+              </m:sSup>
+              <m:r>
+                <w:rPr>
+                  <w:rFonts w:ascii="Cambria Math" w:eastAsiaTheme="minorEastAsia" w:hAnsi="Cambria Math"/>
+                </w:rPr>
+                <m:t>+4</m:t>
+              </m:r>
+              <m:sSup>
+                <m:sSupPr>
+                  <m:ctrlPr>
+                    <w:rPr>
+                      <w:rFonts w:ascii="Cambria Math" w:eastAsiaTheme="minorEastAsia" w:hAnsi="Cambria Math"/>
+                      <w:i/>
+                    </w:rPr>
+                  </m:ctrlPr>
+                </m:sSupPr>
+                <m:e>
+                  <m:r>
+                    <w:rPr>
+                      <w:rFonts w:ascii="Cambria Math" w:eastAsiaTheme="minorEastAsia" w:hAnsi="Cambria Math"/>
+                    </w:rPr>
+                    <m:t>x</m:t>
+                  </m:r>
+                </m:e>
+                <m:sup>
+                  <m:r>
+                    <w:rPr>
+                      <w:rFonts w:ascii="Cambria Math" w:eastAsiaTheme="minorEastAsia" w:hAnsi="Cambria Math"/>
+                    </w:rPr>
+                    <m:t>4</m:t>
+                  </m:r>
+                </m:sup>
+              </m:sSup>
+              <m:r>
+                <w:rPr>
+                  <w:rFonts w:ascii="Cambria Math" w:eastAsiaTheme="minorEastAsia" w:hAnsi="Cambria Math"/>
+                </w:rPr>
+                <m:t>+⋯</m:t>
+              </m:r>
+            </m:e>
+          </m:d>
+        </m:oMath>
+      </m:oMathPara>
+    </w:p>
+    <w:p>
+      <w:pPr>
+        <w:pStyle w:val="ListParagraph"/>
+        <w:ind w:left="1440"/>
+        <w:rPr>
+          <w:rFonts w:eastAsiaTheme="minorEastAsia"/>
+        </w:rPr>
+      </w:pPr>
+      <m:oMathPara>
+        <m:oMathParaPr>
+          <m:jc m:val="left"/>
+        </m:oMathParaPr>
+        <m:oMath>
+          <m:d>
+            <m:dPr>
+              <m:ctrlPr>
+                <w:rPr>
+                  <w:rFonts w:ascii="Cambria Math" w:eastAsiaTheme="minorEastAsia" w:hAnsi="Cambria Math"/>
+                  <w:i/>
+                </w:rPr>
+              </m:ctrlPr>
+            </m:dPr>
+            <m:e>
+              <m:r>
+                <w:rPr>
+                  <w:rFonts w:ascii="Cambria Math" w:eastAsiaTheme="minorEastAsia" w:hAnsi="Cambria Math"/>
+                </w:rPr>
+                <m:t>1-x</m:t>
+              </m:r>
+            </m:e>
+          </m:d>
+          <m:r>
+            <w:rPr>
+              <w:rFonts w:ascii="Cambria Math" w:eastAsiaTheme="minorEastAsia" w:hAnsi="Cambria Math"/>
+            </w:rPr>
+            <m:t>G</m:t>
+          </m:r>
+          <m:d>
+            <m:dPr>
+              <m:ctrlPr>
+                <w:rPr>
+                  <w:rFonts w:ascii="Cambria Math" w:eastAsiaTheme="minorEastAsia" w:hAnsi="Cambria Math"/>
+                  <w:i/>
+                </w:rPr>
+              </m:ctrlPr>
+            </m:dPr>
+            <m:e>
+              <m:r>
+                <w:rPr>
+                  <w:rFonts w:ascii="Cambria Math" w:eastAsiaTheme="minorEastAsia" w:hAnsi="Cambria Math"/>
+                </w:rPr>
+                <m:t>x</m:t>
+              </m:r>
+            </m:e>
+          </m:d>
+          <m:r>
+            <w:rPr>
+              <w:rFonts w:ascii="Cambria Math" w:eastAsiaTheme="minorEastAsia" w:hAnsi="Cambria Math"/>
+            </w:rPr>
+            <m:t>=x+2</m:t>
+          </m:r>
+          <m:sSup>
+            <m:sSupPr>
+              <m:ctrlPr>
+                <w:rPr>
+                  <w:rFonts w:ascii="Cambria Math" w:eastAsiaTheme="minorEastAsia" w:hAnsi="Cambria Math"/>
+                  <w:i/>
+                </w:rPr>
+              </m:ctrlPr>
+            </m:sSupPr>
+            <m:e>
+              <m:r>
+                <w:rPr>
+                  <w:rFonts w:ascii="Cambria Math" w:eastAsiaTheme="minorEastAsia" w:hAnsi="Cambria Math"/>
+                </w:rPr>
+                <m:t>x</m:t>
+              </m:r>
+            </m:e>
+            <m:sup>
+              <m:r>
+                <w:rPr>
+                  <w:rFonts w:ascii="Cambria Math" w:eastAsiaTheme="minorEastAsia" w:hAnsi="Cambria Math"/>
+                </w:rPr>
+                <m:t>2</m:t>
+              </m:r>
+            </m:sup>
+          </m:sSup>
+          <m:r>
+            <w:rPr>
+              <w:rFonts w:ascii="Cambria Math" w:eastAsiaTheme="minorEastAsia" w:hAnsi="Cambria Math"/>
+            </w:rPr>
+            <m:t>+3</m:t>
+          </m:r>
+          <m:sSup>
+            <m:sSupPr>
+              <m:ctrlPr>
+                <w:rPr>
+                  <w:rFonts w:ascii="Cambria Math" w:eastAsiaTheme="minorEastAsia" w:hAnsi="Cambria Math"/>
+                  <w:i/>
+                </w:rPr>
+              </m:ctrlPr>
+            </m:sSupPr>
+            <m:e>
+              <m:r>
+                <w:rPr>
+                  <w:rFonts w:ascii="Cambria Math" w:eastAsiaTheme="minorEastAsia" w:hAnsi="Cambria Math"/>
+                </w:rPr>
+                <m:t>x</m:t>
+              </m:r>
+            </m:e>
+            <m:sup>
+              <m:r>
+                <w:rPr>
+                  <w:rFonts w:ascii="Cambria Math" w:eastAsiaTheme="minorEastAsia" w:hAnsi="Cambria Math"/>
+                </w:rPr>
+                <m:t>3</m:t>
+              </m:r>
+            </m:sup>
+          </m:sSup>
+          <m:r>
+            <w:rPr>
+              <w:rFonts w:ascii="Cambria Math" w:eastAsiaTheme="minorEastAsia" w:hAnsi="Cambria Math"/>
+            </w:rPr>
+            <m:t>+4</m:t>
+          </m:r>
+          <m:sSup>
+            <m:sSupPr>
+              <m:ctrlPr>
+                <w:rPr>
+                  <w:rFonts w:ascii="Cambria Math" w:eastAsiaTheme="minorEastAsia" w:hAnsi="Cambria Math"/>
+                  <w:i/>
+                </w:rPr>
+              </m:ctrlPr>
+            </m:sSupPr>
+            <m:e>
+              <m:r>
+                <w:rPr>
+                  <w:rFonts w:ascii="Cambria Math" w:eastAsiaTheme="minorEastAsia" w:hAnsi="Cambria Math"/>
+                </w:rPr>
+                <m:t>x</m:t>
+              </m:r>
+            </m:e>
+            <m:sup>
+              <m:r>
+                <w:rPr>
+                  <w:rFonts w:ascii="Cambria Math" w:eastAsiaTheme="minorEastAsia" w:hAnsi="Cambria Math"/>
+                </w:rPr>
+                <m:t>4</m:t>
+              </m:r>
+            </m:sup>
+          </m:sSup>
+          <m:r>
+            <w:rPr>
+              <w:rFonts w:ascii="Cambria Math" w:eastAsiaTheme="minorEastAsia" w:hAnsi="Cambria Math"/>
+            </w:rPr>
+            <m:t>+⋯</m:t>
+          </m:r>
+        </m:oMath>
+      </m:oMathPara>
+    </w:p>
+    <w:p>
+      <w:pPr>
+        <w:pStyle w:val="ListParagraph"/>
+        <w:ind w:left="1440"/>
+        <w:rPr>
+          <w:rFonts w:eastAsiaTheme="minorEastAsia"/>
+        </w:rPr>
+      </w:pPr>
+      <m:oMathPara>
+        <m:oMathParaPr>
+          <m:jc m:val="left"/>
+        </m:oMathParaPr>
+        <m:oMath>
+          <m:d>
+            <m:dPr>
+              <m:ctrlPr>
+                <w:rPr>
+                  <w:rFonts w:ascii="Cambria Math" w:eastAsiaTheme="minorEastAsia" w:hAnsi="Cambria Math"/>
+                  <w:i/>
+                </w:rPr>
+              </m:ctrlPr>
+            </m:dPr>
+            <m:e>
+              <m:r>
+                <w:rPr>
+                  <w:rFonts w:ascii="Cambria Math" w:eastAsiaTheme="minorEastAsia" w:hAnsi="Cambria Math"/>
+                </w:rPr>
+                <m:t>1-x</m:t>
+              </m:r>
+            </m:e>
+          </m:d>
+          <m:r>
+            <w:rPr>
+              <w:rFonts w:ascii="Cambria Math" w:eastAsiaTheme="minorEastAsia" w:hAnsi="Cambria Math"/>
+            </w:rPr>
+            <m:t>G</m:t>
+          </m:r>
+          <m:d>
+            <m:dPr>
+              <m:ctrlPr>
+                <w:rPr>
+                  <w:rFonts w:ascii="Cambria Math" w:eastAsiaTheme="minorEastAsia" w:hAnsi="Cambria Math"/>
+                  <w:i/>
+                </w:rPr>
+              </m:ctrlPr>
+            </m:dPr>
+            <m:e>
+              <m:r>
+                <w:rPr>
+                  <w:rFonts w:ascii="Cambria Math" w:eastAsiaTheme="minorEastAsia" w:hAnsi="Cambria Math"/>
+                </w:rPr>
+                <m:t>x</m:t>
+              </m:r>
+            </m:e>
+          </m:d>
+          <m:r>
+            <w:rPr>
+              <w:rFonts w:ascii="Cambria Math" w:eastAsiaTheme="minorEastAsia" w:hAnsi="Cambria Math"/>
+            </w:rPr>
+            <m:t>=</m:t>
+          </m:r>
+          <m:f>
+            <m:fPr>
+              <m:ctrlPr>
+                <w:rPr>
+                  <w:rFonts w:ascii="Cambria Math" w:eastAsiaTheme="minorEastAsia" w:hAnsi="Cambria Math"/>
+                  <w:i/>
+                </w:rPr>
+              </m:ctrlPr>
+            </m:fPr>
+            <m:num>
+              <m:r>
+                <w:rPr>
+                  <w:rFonts w:ascii="Cambria Math" w:eastAsiaTheme="minorEastAsia" w:hAnsi="Cambria Math"/>
+                </w:rPr>
+                <m:t>x</m:t>
+              </m:r>
+            </m:num>
+            <m:den>
+              <m:sSup>
+                <m:sSupPr>
+                  <m:ctrlPr>
+                    <w:rPr>
+                      <w:rFonts w:ascii="Cambria Math" w:eastAsiaTheme="minorEastAsia" w:hAnsi="Cambria Math"/>
+                      <w:i/>
+                    </w:rPr>
+                  </m:ctrlPr>
+                </m:sSupPr>
+                <m:e>
+                  <m:d>
+                    <m:dPr>
+                      <m:ctrlPr>
+                        <w:rPr>
+                          <w:rFonts w:ascii="Cambria Math" w:eastAsiaTheme="minorEastAsia" w:hAnsi="Cambria Math"/>
+                          <w:i/>
+                        </w:rPr>
+                      </m:ctrlPr>
+                    </m:dPr>
+                    <m:e>
+                      <m:r>
+                        <w:rPr>
+                          <w:rFonts w:ascii="Cambria Math" w:eastAsiaTheme="minorEastAsia" w:hAnsi="Cambria Math"/>
+                        </w:rPr>
+                        <m:t>1-x</m:t>
+                      </m:r>
+                    </m:e>
+                  </m:d>
+                </m:e>
+                <m:sup>
+                  <m:r>
+                    <w:rPr>
+                      <w:rFonts w:ascii="Cambria Math" w:eastAsiaTheme="minorEastAsia" w:hAnsi="Cambria Math"/>
+                    </w:rPr>
+                    <m:t>2</m:t>
+                  </m:r>
+                </m:sup>
+              </m:sSup>
+            </m:den>
+          </m:f>
+        </m:oMath>
+      </m:oMathPara>
+    </w:p>
+    <w:p>
+      <w:pPr>
+        <w:pStyle w:val="ListParagraph"/>
+        <w:ind w:left="1440"/>
+        <w:rPr>
+          <w:rFonts w:eastAsiaTheme="minorEastAsia"/>
+        </w:rPr>
+      </w:pPr>
+      <m:oMathPara>
+        <m:oMathParaPr>
+          <m:jc m:val="left"/>
+        </m:oMathParaPr>
+        <m:oMath>
+          <m:r>
+            <w:rPr>
+              <w:rFonts w:ascii="Cambria Math" w:eastAsiaTheme="minorEastAsia" w:hAnsi="Cambria Math"/>
+            </w:rPr>
+            <m:t>G</m:t>
+          </m:r>
+          <m:d>
+            <m:dPr>
+              <m:ctrlPr>
+                <w:rPr>
+                  <w:rFonts w:ascii="Cambria Math" w:eastAsiaTheme="minorEastAsia" w:hAnsi="Cambria Math"/>
+                  <w:i/>
+                </w:rPr>
+              </m:ctrlPr>
+            </m:dPr>
+            <m:e>
+              <m:r>
+                <w:rPr>
+                  <w:rFonts w:ascii="Cambria Math" w:eastAsiaTheme="minorEastAsia" w:hAnsi="Cambria Math"/>
+                </w:rPr>
+                <m:t>x</m:t>
+              </m:r>
+            </m:e>
+          </m:d>
+          <m:r>
+            <w:rPr>
+              <w:rFonts w:ascii="Cambria Math" w:eastAsiaTheme="minorEastAsia" w:hAnsi="Cambria Math"/>
+            </w:rPr>
+            <m:t>=</m:t>
+          </m:r>
+          <m:d>
+            <m:dPr>
+              <m:ctrlPr>
+                <w:rPr>
+                  <w:rFonts w:ascii="Cambria Math" w:eastAsiaTheme="minorEastAsia" w:hAnsi="Cambria Math"/>
+                  <w:i/>
+                </w:rPr>
+              </m:ctrlPr>
+            </m:dPr>
+            <m:e>
+              <m:f>
+                <m:fPr>
+                  <m:ctrlPr>
+                    <w:rPr>
+                      <w:rFonts w:ascii="Cambria Math" w:eastAsiaTheme="minorEastAsia" w:hAnsi="Cambria Math"/>
+                      <w:i/>
+                    </w:rPr>
+                  </m:ctrlPr>
+                </m:fPr>
+                <m:num>
+                  <m:r>
+                    <w:rPr>
+                      <w:rFonts w:ascii="Cambria Math" w:eastAsiaTheme="minorEastAsia" w:hAnsi="Cambria Math"/>
+                    </w:rPr>
+                    <m:t>1</m:t>
+                  </m:r>
+                </m:num>
+                <m:den>
+                  <m:d>
+                    <m:dPr>
+                      <m:ctrlPr>
+                        <w:rPr>
+                          <w:rFonts w:ascii="Cambria Math" w:eastAsiaTheme="minorEastAsia" w:hAnsi="Cambria Math"/>
+                          <w:i/>
+                        </w:rPr>
+                      </m:ctrlPr>
+                    </m:dPr>
+                    <m:e>
+                      <m:r>
+                        <w:rPr>
+                          <w:rFonts w:ascii="Cambria Math" w:eastAsiaTheme="minorEastAsia" w:hAnsi="Cambria Math"/>
+                        </w:rPr>
+                        <m:t>1-x</m:t>
+                      </m:r>
+                    </m:e>
+                  </m:d>
+                </m:den>
+              </m:f>
+            </m:e>
+          </m:d>
+          <m:d>
+            <m:dPr>
+              <m:ctrlPr>
+                <w:rPr>
+                  <w:rFonts w:ascii="Cambria Math" w:eastAsiaTheme="minorEastAsia" w:hAnsi="Cambria Math"/>
+                  <w:i/>
+                </w:rPr>
+              </m:ctrlPr>
+            </m:dPr>
+            <m:e>
+              <m:f>
+                <m:fPr>
+                  <m:ctrlPr>
+                    <w:rPr>
+                      <w:rFonts w:ascii="Cambria Math" w:eastAsiaTheme="minorEastAsia" w:hAnsi="Cambria Math"/>
+                      <w:i/>
+                    </w:rPr>
+                  </m:ctrlPr>
+                </m:fPr>
+                <m:num>
+                  <m:r>
+                    <w:rPr>
+                      <w:rFonts w:ascii="Cambria Math" w:eastAsiaTheme="minorEastAsia" w:hAnsi="Cambria Math"/>
+                    </w:rPr>
+                    <m:t>x</m:t>
+                  </m:r>
+                </m:num>
+                <m:den>
+                  <m:sSup>
+                    <m:sSupPr>
+                      <m:ctrlPr>
+                        <w:rPr>
+                          <w:rFonts w:ascii="Cambria Math" w:eastAsiaTheme="minorEastAsia" w:hAnsi="Cambria Math"/>
+                          <w:i/>
+                        </w:rPr>
+                      </m:ctrlPr>
+                    </m:sSupPr>
+                    <m:e>
+                      <m:d>
+                        <m:dPr>
+                          <m:ctrlPr>
+                            <w:rPr>
+                              <w:rFonts w:ascii="Cambria Math" w:eastAsiaTheme="minorEastAsia" w:hAnsi="Cambria Math"/>
+                              <w:i/>
+                            </w:rPr>
+                          </m:ctrlPr>
+                        </m:dPr>
+                        <m:e>
+                          <m:r>
+                            <w:rPr>
+                              <w:rFonts w:ascii="Cambria Math" w:eastAsiaTheme="minorEastAsia" w:hAnsi="Cambria Math"/>
+                            </w:rPr>
+                            <m:t>1-x</m:t>
+                          </m:r>
+                        </m:e>
+                      </m:d>
+                    </m:e>
+                    <m:sup>
+                      <m:r>
+                        <w:rPr>
+                          <w:rFonts w:ascii="Cambria Math" w:eastAsiaTheme="minorEastAsia" w:hAnsi="Cambria Math"/>
+                        </w:rPr>
+                        <m:t>2</m:t>
+                      </m:r>
+                    </m:sup>
+                  </m:sSup>
+                </m:den>
+              </m:f>
+            </m:e>
+          </m:d>
+        </m:oMath>
+      </m:oMathPara>
+    </w:p>
+    <w:p>
+      <w:pPr>
+        <w:pStyle w:val="ListParagraph"/>
+        <w:ind w:left="1440"/>
+        <w:rPr>
+          <w:rFonts w:eastAsiaTheme="minorEastAsia"/>
+        </w:rPr>
+      </w:pPr>
+      <m:oMathPara>
+        <m:oMathParaPr>
+          <m:jc m:val="left"/>
+        </m:oMathParaPr>
+        <m:oMath>
+          <m:r>
+            <w:rPr>
+              <w:rFonts w:ascii="Cambria Math" w:eastAsiaTheme="minorEastAsia" w:hAnsi="Cambria Math"/>
+            </w:rPr>
+            <w:lastRenderedPageBreak/>
+            <m:t>G</m:t>
+          </m:r>
+          <m:d>
+            <m:dPr>
+              <m:ctrlPr>
+                <w:rPr>
+                  <w:rFonts w:ascii="Cambria Math" w:eastAsiaTheme="minorEastAsia" w:hAnsi="Cambria Math"/>
+                  <w:i/>
+                </w:rPr>
+              </m:ctrlPr>
+            </m:dPr>
+            <m:e>
+              <m:r>
+                <w:rPr>
+                  <w:rFonts w:ascii="Cambria Math" w:eastAsiaTheme="minorEastAsia" w:hAnsi="Cambria Math"/>
+                </w:rPr>
+                <m:t>x</m:t>
+              </m:r>
+            </m:e>
+          </m:d>
+          <m:r>
+            <w:rPr>
+              <w:rFonts w:ascii="Cambria Math" w:eastAsiaTheme="minorEastAsia" w:hAnsi="Cambria Math"/>
+            </w:rPr>
+            <m:t>=</m:t>
+          </m:r>
+          <m:d>
+            <m:dPr>
+              <m:ctrlPr>
+                <w:rPr>
+                  <w:rFonts w:ascii="Cambria Math" w:eastAsiaTheme="minorEastAsia" w:hAnsi="Cambria Math"/>
+                  <w:i/>
+                </w:rPr>
+              </m:ctrlPr>
+            </m:dPr>
+            <m:e>
+              <m:r>
+                <w:rPr>
+                  <w:rFonts w:ascii="Cambria Math" w:eastAsiaTheme="minorEastAsia" w:hAnsi="Cambria Math"/>
+                </w:rPr>
+                <m:t>1+</m:t>
+              </m:r>
+              <m:r>
+                <w:rPr>
+                  <w:rFonts w:ascii="Cambria Math" w:eastAsiaTheme="minorEastAsia" w:hAnsi="Cambria Math"/>
+                </w:rPr>
+                <m:t>x+</m:t>
+              </m:r>
+              <m:sSup>
+                <m:sSupPr>
+                  <m:ctrlPr>
+                    <w:rPr>
+                      <w:rFonts w:ascii="Cambria Math" w:eastAsiaTheme="minorEastAsia" w:hAnsi="Cambria Math"/>
+                      <w:i/>
+                    </w:rPr>
+                  </m:ctrlPr>
+                </m:sSupPr>
+                <m:e>
+                  <m:r>
+                    <w:rPr>
+                      <w:rFonts w:ascii="Cambria Math" w:eastAsiaTheme="minorEastAsia" w:hAnsi="Cambria Math"/>
+                    </w:rPr>
+                    <m:t>x</m:t>
+                  </m:r>
+                </m:e>
+                <m:sup>
+                  <m:r>
+                    <w:rPr>
+                      <w:rFonts w:ascii="Cambria Math" w:eastAsiaTheme="minorEastAsia" w:hAnsi="Cambria Math"/>
+                    </w:rPr>
+                    <m:t>2</m:t>
+                  </m:r>
+                </m:sup>
+              </m:sSup>
+              <m:r>
+                <w:rPr>
+                  <w:rFonts w:ascii="Cambria Math" w:eastAsiaTheme="minorEastAsia" w:hAnsi="Cambria Math"/>
+                </w:rPr>
+                <m:t>+</m:t>
+              </m:r>
+              <m:sSup>
+                <m:sSupPr>
+                  <m:ctrlPr>
+                    <w:rPr>
+                      <w:rFonts w:ascii="Cambria Math" w:eastAsiaTheme="minorEastAsia" w:hAnsi="Cambria Math"/>
+                      <w:i/>
+                    </w:rPr>
+                  </m:ctrlPr>
+                </m:sSupPr>
+                <m:e>
+                  <m:r>
+                    <w:rPr>
+                      <w:rFonts w:ascii="Cambria Math" w:eastAsiaTheme="minorEastAsia" w:hAnsi="Cambria Math"/>
+                    </w:rPr>
+                    <m:t>x</m:t>
+                  </m:r>
+                </m:e>
+                <m:sup>
+                  <m:r>
+                    <w:rPr>
+                      <w:rFonts w:ascii="Cambria Math" w:eastAsiaTheme="minorEastAsia" w:hAnsi="Cambria Math"/>
+                    </w:rPr>
+                    <m:t>3</m:t>
+                  </m:r>
+                </m:sup>
+              </m:sSup>
+              <m:r>
+                <w:rPr>
+                  <w:rFonts w:ascii="Cambria Math" w:eastAsiaTheme="minorEastAsia" w:hAnsi="Cambria Math"/>
+                </w:rPr>
+                <m:t>+</m:t>
+              </m:r>
+              <m:sSup>
+                <m:sSupPr>
+                  <m:ctrlPr>
+                    <w:rPr>
+                      <w:rFonts w:ascii="Cambria Math" w:eastAsiaTheme="minorEastAsia" w:hAnsi="Cambria Math"/>
+                      <w:i/>
+                    </w:rPr>
+                  </m:ctrlPr>
+                </m:sSupPr>
+                <m:e>
+                  <m:r>
+                    <w:rPr>
+                      <w:rFonts w:ascii="Cambria Math" w:eastAsiaTheme="minorEastAsia" w:hAnsi="Cambria Math"/>
+                    </w:rPr>
+                    <m:t>x</m:t>
+                  </m:r>
+                </m:e>
+                <m:sup>
+                  <m:r>
+                    <w:rPr>
+                      <w:rFonts w:ascii="Cambria Math" w:eastAsiaTheme="minorEastAsia" w:hAnsi="Cambria Math"/>
+                    </w:rPr>
+                    <m:t>4</m:t>
+                  </m:r>
+                </m:sup>
+              </m:sSup>
+              <m:r>
+                <w:rPr>
+                  <w:rFonts w:ascii="Cambria Math" w:eastAsiaTheme="minorEastAsia" w:hAnsi="Cambria Math"/>
+                </w:rPr>
+                <m:t>+⋯</m:t>
+              </m:r>
+            </m:e>
+          </m:d>
+          <m:d>
+            <m:dPr>
+              <m:ctrlPr>
+                <w:rPr>
+                  <w:rFonts w:ascii="Cambria Math" w:eastAsiaTheme="minorEastAsia" w:hAnsi="Cambria Math"/>
+                  <w:i/>
+                </w:rPr>
+              </m:ctrlPr>
+            </m:dPr>
+            <m:e>
+              <m:r>
+                <w:rPr>
+                  <w:rFonts w:ascii="Cambria Math" w:eastAsiaTheme="minorEastAsia" w:hAnsi="Cambria Math"/>
+                </w:rPr>
+                <m:t>x+2</m:t>
+              </m:r>
+              <m:sSup>
+                <m:sSupPr>
+                  <m:ctrlPr>
+                    <w:rPr>
+                      <w:rFonts w:ascii="Cambria Math" w:eastAsiaTheme="minorEastAsia" w:hAnsi="Cambria Math"/>
+                      <w:i/>
+                    </w:rPr>
+                  </m:ctrlPr>
+                </m:sSupPr>
+                <m:e>
+                  <m:r>
+                    <w:rPr>
+                      <w:rFonts w:ascii="Cambria Math" w:eastAsiaTheme="minorEastAsia" w:hAnsi="Cambria Math"/>
+                    </w:rPr>
+                    <m:t>x</m:t>
+                  </m:r>
+                </m:e>
+                <m:sup>
+                  <m:r>
+                    <w:rPr>
+                      <w:rFonts w:ascii="Cambria Math" w:eastAsiaTheme="minorEastAsia" w:hAnsi="Cambria Math"/>
+                    </w:rPr>
+                    <m:t>2</m:t>
+                  </m:r>
+                </m:sup>
+              </m:sSup>
+              <m:r>
+                <w:rPr>
+                  <w:rFonts w:ascii="Cambria Math" w:eastAsiaTheme="minorEastAsia" w:hAnsi="Cambria Math"/>
+                </w:rPr>
+                <m:t>+3</m:t>
+              </m:r>
+              <m:sSup>
+                <m:sSupPr>
+                  <m:ctrlPr>
+                    <w:rPr>
+                      <w:rFonts w:ascii="Cambria Math" w:eastAsiaTheme="minorEastAsia" w:hAnsi="Cambria Math"/>
+                      <w:i/>
+                    </w:rPr>
+                  </m:ctrlPr>
+                </m:sSupPr>
+                <m:e>
+                  <m:r>
+                    <w:rPr>
+                      <w:rFonts w:ascii="Cambria Math" w:eastAsiaTheme="minorEastAsia" w:hAnsi="Cambria Math"/>
+                    </w:rPr>
+                    <m:t>x</m:t>
+                  </m:r>
+                </m:e>
+                <m:sup>
+                  <m:r>
+                    <w:rPr>
+                      <w:rFonts w:ascii="Cambria Math" w:eastAsiaTheme="minorEastAsia" w:hAnsi="Cambria Math"/>
+                    </w:rPr>
+                    <m:t>3</m:t>
+                  </m:r>
+                </m:sup>
+              </m:sSup>
+              <m:r>
+                <w:rPr>
+                  <w:rFonts w:ascii="Cambria Math" w:eastAsiaTheme="minorEastAsia" w:hAnsi="Cambria Math"/>
+                </w:rPr>
+                <m:t>+4</m:t>
+              </m:r>
+              <m:sSup>
+                <m:sSupPr>
+                  <m:ctrlPr>
+                    <w:rPr>
+                      <w:rFonts w:ascii="Cambria Math" w:eastAsiaTheme="minorEastAsia" w:hAnsi="Cambria Math"/>
+                      <w:i/>
+                    </w:rPr>
+                  </m:ctrlPr>
+                </m:sSupPr>
+                <m:e>
+                  <m:r>
+                    <w:rPr>
+                      <w:rFonts w:ascii="Cambria Math" w:eastAsiaTheme="minorEastAsia" w:hAnsi="Cambria Math"/>
+                    </w:rPr>
+                    <m:t>x</m:t>
+                  </m:r>
+                </m:e>
+                <m:sup>
+                  <m:r>
+                    <w:rPr>
+                      <w:rFonts w:ascii="Cambria Math" w:eastAsiaTheme="minorEastAsia" w:hAnsi="Cambria Math"/>
+                    </w:rPr>
+                    <m:t>4</m:t>
+                  </m:r>
+                </m:sup>
+              </m:sSup>
+              <m:r>
+                <w:rPr>
+                  <w:rFonts w:ascii="Cambria Math" w:eastAsiaTheme="minorEastAsia" w:hAnsi="Cambria Math"/>
+                </w:rPr>
+                <m:t>+⋯</m:t>
+              </m:r>
+            </m:e>
+          </m:d>
+        </m:oMath>
+      </m:oMathPara>
+    </w:p>
+    <w:p>
+      <w:pPr>
+        <w:pStyle w:val="ListParagraph"/>
+        <w:ind w:left="1440"/>
+        <w:rPr>
+          <w:rFonts w:eastAsiaTheme="minorEastAsia"/>
+        </w:rPr>
+      </w:pPr>
+      <m:oMathPara>
+        <m:oMathParaPr>
+          <m:jc m:val="left"/>
+        </m:oMathParaPr>
+        <m:oMath>
+          <m:r>
+            <w:rPr>
+              <w:rFonts w:ascii="Cambria Math" w:eastAsiaTheme="minorEastAsia" w:hAnsi="Cambria Math"/>
+            </w:rPr>
+            <m:t>G</m:t>
+          </m:r>
+          <m:d>
+            <m:dPr>
+              <m:ctrlPr>
+                <w:rPr>
+                  <w:rFonts w:ascii="Cambria Math" w:eastAsiaTheme="minorEastAsia" w:hAnsi="Cambria Math"/>
+                  <w:i/>
+                </w:rPr>
+              </m:ctrlPr>
+            </m:dPr>
+            <m:e>
+              <m:r>
+                <w:rPr>
+                  <w:rFonts w:ascii="Cambria Math" w:eastAsiaTheme="minorEastAsia" w:hAnsi="Cambria Math"/>
+                </w:rPr>
+                <m:t>x</m:t>
+              </m:r>
+            </m:e>
+          </m:d>
+          <m:r>
+            <w:rPr>
+              <w:rFonts w:ascii="Cambria Math" w:eastAsiaTheme="minorEastAsia" w:hAnsi="Cambria Math"/>
+            </w:rPr>
+            <m:t>=</m:t>
+          </m:r>
+          <m:d>
+            <m:dPr>
+              <m:ctrlPr>
+                <w:rPr>
+                  <w:rFonts w:ascii="Cambria Math" w:eastAsiaTheme="minorEastAsia" w:hAnsi="Cambria Math"/>
+                  <w:i/>
+                </w:rPr>
+              </m:ctrlPr>
+            </m:dPr>
+            <m:e>
+              <m:r>
+                <w:rPr>
+                  <w:rFonts w:ascii="Cambria Math" w:eastAsiaTheme="minorEastAsia" w:hAnsi="Cambria Math"/>
+                </w:rPr>
+                <m:t>0</m:t>
+              </m:r>
+            </m:e>
+          </m:d>
+          <m:sSup>
+            <m:sSupPr>
+              <m:ctrlPr>
+                <w:rPr>
+                  <w:rFonts w:ascii="Cambria Math" w:eastAsiaTheme="minorEastAsia" w:hAnsi="Cambria Math"/>
+                  <w:i/>
+                </w:rPr>
+              </m:ctrlPr>
+            </m:sSupPr>
+            <m:e>
+              <m:r>
+                <w:rPr>
+                  <w:rFonts w:ascii="Cambria Math" w:eastAsiaTheme="minorEastAsia" w:hAnsi="Cambria Math"/>
+                </w:rPr>
+                <m:t>x</m:t>
+              </m:r>
+            </m:e>
+            <m:sup>
+              <m:r>
+                <w:rPr>
+                  <w:rFonts w:ascii="Cambria Math" w:eastAsiaTheme="minorEastAsia" w:hAnsi="Cambria Math"/>
+                </w:rPr>
+                <m:t>0</m:t>
+              </m:r>
+            </m:sup>
+          </m:sSup>
+          <m:r>
+            <w:rPr>
+              <w:rFonts w:ascii="Cambria Math" w:eastAsiaTheme="minorEastAsia" w:hAnsi="Cambria Math"/>
+            </w:rPr>
+            <m:t>+</m:t>
+          </m:r>
+          <m:r>
+            <w:rPr>
+              <w:rFonts w:ascii="Cambria Math" w:eastAsiaTheme="minorEastAsia" w:hAnsi="Cambria Math"/>
+            </w:rPr>
+            <m:t xml:space="preserve"> </m:t>
+          </m:r>
+          <m:d>
+            <m:dPr>
+              <m:ctrlPr>
+                <w:rPr>
+                  <w:rFonts w:ascii="Cambria Math" w:eastAsiaTheme="minorEastAsia" w:hAnsi="Cambria Math"/>
+                  <w:i/>
+                </w:rPr>
+              </m:ctrlPr>
+            </m:dPr>
+            <m:e>
+              <m:r>
+                <w:rPr>
+                  <w:rFonts w:ascii="Cambria Math" w:eastAsiaTheme="minorEastAsia" w:hAnsi="Cambria Math"/>
+                </w:rPr>
+                <m:t>1+2+3+4+⋯</m:t>
+              </m:r>
+            </m:e>
+          </m:d>
+          <m:r>
+            <w:rPr>
+              <w:rFonts w:ascii="Cambria Math" w:eastAsiaTheme="minorEastAsia" w:hAnsi="Cambria Math"/>
+            </w:rPr>
+            <m:t>x+</m:t>
+          </m:r>
+          <m:d>
+            <m:dPr>
+              <m:ctrlPr>
+                <w:rPr>
+                  <w:rFonts w:ascii="Cambria Math" w:eastAsiaTheme="minorEastAsia" w:hAnsi="Cambria Math"/>
+                  <w:i/>
+                </w:rPr>
+              </m:ctrlPr>
+            </m:dPr>
+            <m:e>
+              <m:r>
+                <w:rPr>
+                  <w:rFonts w:ascii="Cambria Math" w:eastAsiaTheme="minorEastAsia" w:hAnsi="Cambria Math"/>
+                </w:rPr>
+                <m:t>1+2+3+4+⋯</m:t>
+              </m:r>
+            </m:e>
+          </m:d>
+          <m:sSup>
+            <m:sSupPr>
+              <m:ctrlPr>
+                <w:rPr>
+                  <w:rFonts w:ascii="Cambria Math" w:eastAsiaTheme="minorEastAsia" w:hAnsi="Cambria Math"/>
+                  <w:i/>
+                </w:rPr>
+              </m:ctrlPr>
+            </m:sSupPr>
+            <m:e>
+              <m:r>
+                <w:rPr>
+                  <w:rFonts w:ascii="Cambria Math" w:eastAsiaTheme="minorEastAsia" w:hAnsi="Cambria Math"/>
+                </w:rPr>
+                <m:t>x</m:t>
+              </m:r>
+            </m:e>
+            <m:sup>
+              <m:r>
+                <w:rPr>
+                  <w:rFonts w:ascii="Cambria Math" w:eastAsiaTheme="minorEastAsia" w:hAnsi="Cambria Math"/>
+                </w:rPr>
+                <m:t>2</m:t>
+              </m:r>
+            </m:sup>
+          </m:sSup>
+          <m:r>
+            <w:rPr>
+              <w:rFonts w:ascii="Cambria Math" w:eastAsiaTheme="minorEastAsia" w:hAnsi="Cambria Math"/>
+            </w:rPr>
+            <m:t>+</m:t>
+          </m:r>
+          <m:d>
+            <m:dPr>
+              <m:ctrlPr>
+                <w:rPr>
+                  <w:rFonts w:ascii="Cambria Math" w:eastAsiaTheme="minorEastAsia" w:hAnsi="Cambria Math"/>
+                  <w:i/>
+                </w:rPr>
+              </m:ctrlPr>
+            </m:dPr>
+            <m:e>
+              <m:r>
+                <w:rPr>
+                  <w:rFonts w:ascii="Cambria Math" w:eastAsiaTheme="minorEastAsia" w:hAnsi="Cambria Math"/>
+                </w:rPr>
+                <m:t>1+2+3+4+⋯</m:t>
+              </m:r>
+            </m:e>
+          </m:d>
+          <m:sSup>
+            <m:sSupPr>
+              <m:ctrlPr>
+                <w:rPr>
+                  <w:rFonts w:ascii="Cambria Math" w:eastAsiaTheme="minorEastAsia" w:hAnsi="Cambria Math"/>
+                  <w:i/>
+                </w:rPr>
+              </m:ctrlPr>
+            </m:sSupPr>
+            <m:e>
+              <m:r>
+                <w:rPr>
+                  <w:rFonts w:ascii="Cambria Math" w:eastAsiaTheme="minorEastAsia" w:hAnsi="Cambria Math"/>
+                </w:rPr>
+                <m:t>x</m:t>
+              </m:r>
+            </m:e>
+            <m:sup>
+              <m:r>
+                <w:rPr>
+                  <w:rFonts w:ascii="Cambria Math" w:eastAsiaTheme="minorEastAsia" w:hAnsi="Cambria Math"/>
+                </w:rPr>
+                <m:t>3</m:t>
+              </m:r>
+            </m:sup>
+          </m:sSup>
+          <m:r>
+            <w:rPr>
+              <w:rFonts w:ascii="Cambria Math" w:eastAsiaTheme="minorEastAsia" w:hAnsi="Cambria Math"/>
+            </w:rPr>
+            <m:t>+</m:t>
+          </m:r>
+          <m:d>
+            <m:dPr>
+              <m:ctrlPr>
+                <w:rPr>
+                  <w:rFonts w:ascii="Cambria Math" w:eastAsiaTheme="minorEastAsia" w:hAnsi="Cambria Math"/>
+                  <w:i/>
+                </w:rPr>
+              </m:ctrlPr>
+            </m:dPr>
+            <m:e>
+              <m:r>
+                <w:rPr>
+                  <w:rFonts w:ascii="Cambria Math" w:eastAsiaTheme="minorEastAsia" w:hAnsi="Cambria Math"/>
+                </w:rPr>
+                <m:t>1+2+3+4+⋯</m:t>
+              </m:r>
+            </m:e>
+          </m:d>
+          <m:sSup>
+            <m:sSupPr>
+              <m:ctrlPr>
+                <w:rPr>
+                  <w:rFonts w:ascii="Cambria Math" w:eastAsiaTheme="minorEastAsia" w:hAnsi="Cambria Math"/>
+                  <w:i/>
+                </w:rPr>
+              </m:ctrlPr>
+            </m:sSupPr>
+            <m:e>
+              <m:r>
+                <w:rPr>
+                  <w:rFonts w:ascii="Cambria Math" w:eastAsiaTheme="minorEastAsia" w:hAnsi="Cambria Math"/>
+                </w:rPr>
+                <m:t>x</m:t>
+              </m:r>
+            </m:e>
+            <m:sup>
+              <m:r>
+                <w:rPr>
+                  <w:rFonts w:ascii="Cambria Math" w:eastAsiaTheme="minorEastAsia" w:hAnsi="Cambria Math"/>
+                </w:rPr>
+                <m:t>4</m:t>
+              </m:r>
+            </m:sup>
+          </m:sSup>
+          <m:r>
+            <w:rPr>
+              <w:rFonts w:ascii="Cambria Math" w:eastAsiaTheme="minorEastAsia" w:hAnsi="Cambria Math"/>
+            </w:rPr>
+            <m:t>+⋯</m:t>
+          </m:r>
+        </m:oMath>
+      </m:oMathPara>
+    </w:p>
+    <w:p>
+      <w:pPr>
+        <w:pStyle w:val="ListParagraph"/>
+        <w:ind w:left="1440"/>
+        <w:rPr>
+          <w:rFonts w:eastAsiaTheme="minorEastAsia"/>
+        </w:rPr>
+      </w:pPr>
+      <m:oMathPara>
+        <m:oMathParaPr>
+          <m:jc m:val="left"/>
+        </m:oMathParaPr>
+        <m:oMath>
+          <m:borderBox>
+            <m:borderBoxPr>
+              <m:ctrlPr>
+                <w:rPr>
+                  <w:rFonts w:ascii="Cambria Math" w:eastAsiaTheme="minorEastAsia" w:hAnsi="Cambria Math"/>
+                  <w:i/>
+                </w:rPr>
+              </m:ctrlPr>
+            </m:borderBoxPr>
+            <m:e>
+              <m:sSub>
+                <m:sSubPr>
+                  <m:ctrlPr>
+                    <w:rPr>
+                      <w:rFonts w:ascii="Cambria Math" w:eastAsiaTheme="minorEastAsia" w:hAnsi="Cambria Math"/>
+                      <w:i/>
+                    </w:rPr>
+                  </m:ctrlPr>
+                </m:sSubPr>
+                <m:e>
+                  <m:r>
+                    <w:rPr>
+                      <w:rFonts w:ascii="Cambria Math" w:eastAsiaTheme="minorEastAsia" w:hAnsi="Cambria Math"/>
+                    </w:rPr>
+                    <m:t>a</m:t>
+                  </m:r>
+                </m:e>
+                <m:sub>
+                  <m:r>
+                    <w:rPr>
+                      <w:rFonts w:ascii="Cambria Math" w:eastAsiaTheme="minorEastAsia" w:hAnsi="Cambria Math"/>
+                    </w:rPr>
+                    <m:t>n</m:t>
+                  </m:r>
+                </m:sub>
+              </m:sSub>
+              <m:r>
+                <w:rPr>
+                  <w:rFonts w:ascii="Cambria Math" w:eastAsiaTheme="minorEastAsia" w:hAnsi="Cambria Math"/>
+                </w:rPr>
+                <m:t>=</m:t>
+              </m:r>
+              <m:f>
+                <m:fPr>
+                  <m:ctrlPr>
+                    <w:rPr>
+                      <w:rFonts w:ascii="Cambria Math" w:eastAsiaTheme="minorEastAsia" w:hAnsi="Cambria Math"/>
+                      <w:i/>
+                    </w:rPr>
+                  </m:ctrlPr>
+                </m:fPr>
+                <m:num>
+                  <m:r>
+                    <w:rPr>
+                      <w:rFonts w:ascii="Cambria Math" w:eastAsiaTheme="minorEastAsia" w:hAnsi="Cambria Math"/>
+                    </w:rPr>
+                    <m:t>n</m:t>
+                  </m:r>
+                  <m:d>
+                    <m:dPr>
+                      <m:ctrlPr>
+                        <w:rPr>
+                          <w:rFonts w:ascii="Cambria Math" w:eastAsiaTheme="minorEastAsia" w:hAnsi="Cambria Math"/>
+                          <w:i/>
+                        </w:rPr>
+                      </m:ctrlPr>
+                    </m:dPr>
+                    <m:e>
+                      <m:r>
+                        <w:rPr>
+                          <w:rFonts w:ascii="Cambria Math" w:eastAsiaTheme="minorEastAsia" w:hAnsi="Cambria Math"/>
+                        </w:rPr>
+                        <m:t>n-1</m:t>
+                      </m:r>
+                    </m:e>
+                  </m:d>
+                </m:num>
+                <m:den>
+                  <m:r>
+                    <w:rPr>
+                      <w:rFonts w:ascii="Cambria Math" w:eastAsiaTheme="minorEastAsia" w:hAnsi="Cambria Math"/>
+                    </w:rPr>
+                    <m:t>2</m:t>
+                  </m:r>
+                </m:den>
+              </m:f>
+            </m:e>
+          </m:borderBox>
+        </m:oMath>
+      </m:oMathPara>
     </w:p>
     <w:sectPr>
       <w:pgSz w:w="12240" w:h="15840"/>
@@ -5013,7 +11997,7 @@
   <w:abstractNum w:abstractNumId="9">
     <w:nsid w:val="750A4BA1"/>
     <w:multiLevelType w:val="hybridMultilevel"/>
-    <w:tmpl w:val="B09A836A"/>
+    <w:tmpl w:val="EABA6430"/>
     <w:lvl w:ilvl="0" w:tplc="0409000F">
       <w:start w:val="1"/>
       <w:numFmt w:val="decimal"/>
@@ -5701,7 +12685,6 @@
   <w:rsids>
     <w:rsidRoot w:val="00553FC1"/>
     <w:rsid w:val="00553FC1"/>
-    <w:rsid w:val="0069630A"/>
     <w:rsid w:val="00C21C79"/>
     <w:rsid w:val="00DC7515"/>
   </w:rsids>
@@ -6442,7 +13425,7 @@
 </file>
 
 <file path=customXml/itemProps1.xml><?xml version="1.0" encoding="utf-8"?>
-<ds:datastoreItem xmlns:ds="http://schemas.openxmlformats.org/officeDocument/2006/customXml" ds:itemID="{1D475B00-D838-0A45-828F-7E83DF5F127F}">
+<ds:datastoreItem xmlns:ds="http://schemas.openxmlformats.org/officeDocument/2006/customXml" ds:itemID="{F6673AAD-ED7D-2548-8671-869133437A38}">
   <ds:schemaRefs>
     <ds:schemaRef ds:uri="http://schemas.openxmlformats.org/officeDocument/2006/bibliography"/>
   </ds:schemaRefs>
